--- a/PS-250/Adiabatic_LabReport.docx
+++ b/PS-250/Adiabatic_LabReport.docx
@@ -379,51 +379,3961 @@
           <w:rFonts w:ascii="Roboto Light" w:hAnsi="Roboto Light"/>
           <w:sz w:val="24"/>
         </w:rPr>
-        <w:t xml:space="preserve"> To perform and record </w:t>
+        <w:t xml:space="preserve"> To perform and record the </w:t>
+      </w:r>
+      <w:r>
+        <w:rPr>
+          <w:rFonts w:ascii="Roboto Light" w:hAnsi="Roboto Light"/>
+          <w:sz w:val="24"/>
+        </w:rPr>
+        <w:t xml:space="preserve">for the compression phase begin with setting the recording rate 500Hz and begin pressing the piston down, taking about 0.4 to 0.8 seconds </w:t>
+      </w:r>
+      <w:r>
+        <w:rPr>
+          <w:rFonts w:ascii="Roboto Light" w:hAnsi="Roboto Light"/>
+          <w:sz w:val="24"/>
+        </w:rPr>
+        <w:t>to complete the compression</w:t>
+      </w:r>
+      <w:r>
+        <w:rPr>
+          <w:rFonts w:ascii="Roboto Light" w:hAnsi="Roboto Light"/>
+          <w:sz w:val="24"/>
+        </w:rPr>
+        <w:t>. After it is completely compressed wait 10 seconds and then release, after fully decompressed wait another 10 seconds and then stop recording data, this serving as one run, repeat two more times</w:t>
+      </w:r>
+      <w:r>
+        <w:rPr>
+          <w:rFonts w:ascii="Roboto Light" w:hAnsi="Roboto Light"/>
+          <w:sz w:val="24"/>
+        </w:rPr>
+        <w:t>. For the expansion phase, the data concerning the point after the release of the piston.</w:t>
+      </w:r>
+    </w:p>
+    <w:p>
+      <w:pPr>
+        <w:spacing w:after="0"/>
+        <w:rPr>
+          <w:rFonts w:ascii="Roboto Light" w:hAnsi="Roboto Light"/>
+          <w:sz w:val="24"/>
+        </w:rPr>
+      </w:pPr>
+    </w:p>
+    <w:p>
+      <w:pPr>
+        <w:spacing w:after="0"/>
+        <w:jc w:val="center"/>
+        <w:rPr>
+          <w:rFonts w:ascii="Roboto Light" w:hAnsi="Roboto Light"/>
+          <w:b/>
+          <w:sz w:val="24"/>
+        </w:rPr>
+      </w:pPr>
+      <w:r>
+        <w:rPr>
+          <w:rFonts w:ascii="Roboto Light" w:hAnsi="Roboto Light"/>
+          <w:b/>
+          <w:sz w:val="24"/>
+        </w:rPr>
+        <w:t>Section III: Results</w:t>
+      </w:r>
+    </w:p>
+    <w:p>
+      <w:pPr>
+        <w:spacing w:after="0"/>
+        <w:rPr>
+          <w:rFonts w:ascii="Roboto Light" w:hAnsi="Roboto Light"/>
+          <w:sz w:val="24"/>
+        </w:rPr>
+      </w:pPr>
+      <w:r>
+        <w:rPr>
+          <w:rFonts w:ascii="Roboto Light" w:hAnsi="Roboto Light"/>
+          <w:sz w:val="24"/>
+        </w:rPr>
+        <w:tab/>
+        <w:t xml:space="preserve">The results for the 3 runs, split up into two phases each with 3 datasets. </w:t>
+      </w:r>
+    </w:p>
+    <w:p>
+      <w:pPr>
+        <w:spacing w:after="0"/>
+        <w:rPr>
+          <w:rFonts w:ascii="Roboto Light" w:hAnsi="Roboto Light"/>
+          <w:sz w:val="24"/>
+        </w:rPr>
+      </w:pPr>
+    </w:p>
+    <w:p>
+      <w:pPr>
+        <w:spacing w:after="0"/>
+        <w:rPr>
+          <w:rFonts w:ascii="Roboto Light" w:hAnsi="Roboto Light"/>
+          <w:b/>
+          <w:sz w:val="24"/>
+        </w:rPr>
+      </w:pPr>
+      <w:r>
+        <w:rPr>
+          <w:rFonts w:ascii="Roboto Light" w:hAnsi="Roboto Light"/>
+          <w:b/>
+          <w:sz w:val="24"/>
+        </w:rPr>
+        <w:t xml:space="preserve">Compression </w:t>
+      </w:r>
+      <w:r>
+        <w:rPr>
+          <w:rFonts w:ascii="Roboto Light" w:hAnsi="Roboto Light"/>
+          <w:b/>
+          <w:sz w:val="24"/>
+        </w:rPr>
+        <w:t>R</w:t>
+      </w:r>
+      <w:r>
+        <w:rPr>
+          <w:rFonts w:ascii="Roboto Light" w:hAnsi="Roboto Light"/>
+          <w:b/>
+          <w:sz w:val="24"/>
+        </w:rPr>
+        <w:t>un #1</w:t>
+      </w:r>
+    </w:p>
+    <w:p>
+      <w:pPr>
+        <w:spacing w:after="0"/>
+        <w:rPr>
+          <w:rFonts w:ascii="Roboto Light" w:hAnsi="Roboto Light"/>
+          <w:sz w:val="24"/>
+        </w:rPr>
+      </w:pPr>
+      <w:r>
+        <w:rPr>
+          <w:rFonts w:ascii="Roboto Light" w:hAnsi="Roboto Light"/>
+          <w:sz w:val="24"/>
+        </w:rPr>
+        <w:tab/>
+        <w:t>The compression phase took a total of .464 seconds with the following Min, Max and Average values.</w:t>
+      </w:r>
+    </w:p>
+    <w:p>
+      <w:pPr>
+        <w:spacing w:after="0"/>
+        <w:rPr>
+          <w:rFonts w:ascii="Roboto Light" w:hAnsi="Roboto Light"/>
+          <w:sz w:val="24"/>
+        </w:rPr>
+      </w:pPr>
+    </w:p>
+    <w:tbl>
+      <w:tblPr>
+        <w:tblStyle w:val="TableGridLight"/>
+        <w:tblW w:w="4140" w:type="dxa"/>
+        <w:tblLayout w:type="fixed"/>
+        <w:tblLook w:val="04A0" w:firstRow="1" w:lastRow="0" w:firstColumn="1" w:lastColumn="0" w:noHBand="0" w:noVBand="1"/>
+      </w:tblPr>
+      <w:tblGrid>
+        <w:gridCol w:w="720"/>
+        <w:gridCol w:w="985"/>
+        <w:gridCol w:w="1170"/>
+        <w:gridCol w:w="1265"/>
+      </w:tblGrid>
+      <w:tr>
+        <w:tc>
+          <w:tcPr>
+            <w:tcW w:w="720" w:type="dxa"/>
+          </w:tcPr>
+          <w:p>
+            <w:pPr>
+              <w:jc w:val="center"/>
+              <w:rPr>
+                <w:rFonts w:ascii="Roboto Light" w:hAnsi="Roboto Light"/>
+                <w:sz w:val="24"/>
+              </w:rPr>
+            </w:pPr>
+          </w:p>
+        </w:tc>
+        <w:tc>
+          <w:tcPr>
+            <w:tcW w:w="985" w:type="dxa"/>
+          </w:tcPr>
+          <w:p>
+            <w:pPr>
+              <w:jc w:val="center"/>
+              <w:rPr>
+                <w:rFonts w:ascii="Roboto Light" w:hAnsi="Roboto Light"/>
+              </w:rPr>
+            </w:pPr>
+            <w:r>
+              <w:rPr>
+                <w:rFonts w:ascii="Roboto Light" w:hAnsi="Roboto Light"/>
+              </w:rPr>
+              <w:t>V</w:t>
+            </w:r>
+          </w:p>
+        </w:tc>
+        <w:tc>
+          <w:tcPr>
+            <w:tcW w:w="1170" w:type="dxa"/>
+          </w:tcPr>
+          <w:p>
+            <w:pPr>
+              <w:jc w:val="center"/>
+              <w:rPr>
+                <w:rFonts w:ascii="Roboto Light" w:hAnsi="Roboto Light"/>
+              </w:rPr>
+            </w:pPr>
+            <w:r>
+              <w:rPr>
+                <w:rFonts w:ascii="Roboto Light" w:hAnsi="Roboto Light"/>
+              </w:rPr>
+              <w:t>P</w:t>
+            </w:r>
+          </w:p>
+        </w:tc>
+        <w:tc>
+          <w:tcPr>
+            <w:tcW w:w="1265" w:type="dxa"/>
+          </w:tcPr>
+          <w:p>
+            <w:pPr>
+              <w:jc w:val="center"/>
+              <w:rPr>
+                <w:rFonts w:ascii="Roboto Light" w:hAnsi="Roboto Light"/>
+              </w:rPr>
+            </w:pPr>
+            <w:r>
+              <w:rPr>
+                <w:rFonts w:ascii="Roboto Light" w:hAnsi="Roboto Light"/>
+              </w:rPr>
+              <w:t>T</w:t>
+            </w:r>
+          </w:p>
+        </w:tc>
+      </w:tr>
+      <w:tr>
+        <w:tc>
+          <w:tcPr>
+            <w:tcW w:w="720" w:type="dxa"/>
+          </w:tcPr>
+          <w:p>
+            <w:pPr>
+              <w:jc w:val="center"/>
+              <w:rPr>
+                <w:rFonts w:ascii="Roboto Light" w:hAnsi="Roboto Light"/>
+                <w:sz w:val="24"/>
+              </w:rPr>
+            </w:pPr>
+            <w:r>
+              <w:rPr>
+                <w:rFonts w:ascii="Roboto Light" w:hAnsi="Roboto Light"/>
+                <w:sz w:val="24"/>
+              </w:rPr>
+              <w:t>Min</w:t>
+            </w:r>
+          </w:p>
+        </w:tc>
+        <w:tc>
+          <w:tcPr>
+            <w:tcW w:w="985" w:type="dxa"/>
+          </w:tcPr>
+          <w:p>
+            <w:pPr>
+              <w:jc w:val="center"/>
+              <w:rPr>
+                <w:rFonts w:ascii="Roboto Light" w:hAnsi="Roboto Light"/>
+                <w:sz w:val="24"/>
+              </w:rPr>
+            </w:pPr>
+            <w:r>
+              <w:rPr>
+                <w:rFonts w:ascii="Roboto Light" w:hAnsi="Roboto Light"/>
+                <w:sz w:val="24"/>
+              </w:rPr>
+              <w:t>128.8</w:t>
+            </w:r>
+          </w:p>
+        </w:tc>
+        <w:tc>
+          <w:tcPr>
+            <w:tcW w:w="1170" w:type="dxa"/>
+          </w:tcPr>
+          <w:p>
+            <w:pPr>
+              <w:jc w:val="center"/>
+              <w:rPr>
+                <w:rFonts w:ascii="Roboto Light" w:hAnsi="Roboto Light"/>
+                <w:sz w:val="24"/>
+              </w:rPr>
+            </w:pPr>
+            <w:r>
+              <w:rPr>
+                <w:rFonts w:ascii="Roboto Light" w:hAnsi="Roboto Light"/>
+                <w:sz w:val="24"/>
+              </w:rPr>
+              <w:t>83.74</w:t>
+            </w:r>
+          </w:p>
+        </w:tc>
+        <w:tc>
+          <w:tcPr>
+            <w:tcW w:w="1265" w:type="dxa"/>
+          </w:tcPr>
+          <w:p>
+            <w:pPr>
+              <w:jc w:val="center"/>
+              <w:rPr>
+                <w:rFonts w:ascii="Roboto Light" w:hAnsi="Roboto Light"/>
+                <w:sz w:val="24"/>
+              </w:rPr>
+            </w:pPr>
+            <w:r>
+              <w:rPr>
+                <w:rFonts w:ascii="Roboto Light" w:hAnsi="Roboto Light"/>
+                <w:sz w:val="24"/>
+              </w:rPr>
+              <w:t>295.34</w:t>
+            </w:r>
+          </w:p>
+        </w:tc>
+      </w:tr>
+      <w:tr>
+        <w:tc>
+          <w:tcPr>
+            <w:tcW w:w="720" w:type="dxa"/>
+          </w:tcPr>
+          <w:p>
+            <w:pPr>
+              <w:jc w:val="center"/>
+              <w:rPr>
+                <w:rFonts w:ascii="Roboto Light" w:hAnsi="Roboto Light"/>
+                <w:sz w:val="24"/>
+              </w:rPr>
+            </w:pPr>
+            <w:r>
+              <w:rPr>
+                <w:rFonts w:ascii="Roboto Light" w:hAnsi="Roboto Light"/>
+                <w:sz w:val="24"/>
+              </w:rPr>
+              <w:t>Max</w:t>
+            </w:r>
+          </w:p>
+        </w:tc>
+        <w:tc>
+          <w:tcPr>
+            <w:tcW w:w="985" w:type="dxa"/>
+          </w:tcPr>
+          <w:p>
+            <w:pPr>
+              <w:jc w:val="center"/>
+              <w:rPr>
+                <w:rFonts w:ascii="Roboto Light" w:hAnsi="Roboto Light"/>
+                <w:sz w:val="24"/>
+              </w:rPr>
+            </w:pPr>
+            <w:r>
+              <w:rPr>
+                <w:rFonts w:ascii="Roboto Light" w:hAnsi="Roboto Light"/>
+                <w:sz w:val="24"/>
+              </w:rPr>
+              <w:t>181.9</w:t>
+            </w:r>
+          </w:p>
+        </w:tc>
+        <w:tc>
+          <w:tcPr>
+            <w:tcW w:w="1170" w:type="dxa"/>
+          </w:tcPr>
+          <w:p>
+            <w:pPr>
+              <w:jc w:val="center"/>
+              <w:rPr>
+                <w:rFonts w:ascii="Roboto Light" w:hAnsi="Roboto Light"/>
+                <w:sz w:val="24"/>
+              </w:rPr>
+            </w:pPr>
+            <w:r>
+              <w:rPr>
+                <w:rFonts w:ascii="Roboto Light" w:hAnsi="Roboto Light"/>
+                <w:sz w:val="24"/>
+              </w:rPr>
+              <w:t>128.99</w:t>
+            </w:r>
+          </w:p>
+        </w:tc>
+        <w:tc>
+          <w:tcPr>
+            <w:tcW w:w="1265" w:type="dxa"/>
+          </w:tcPr>
+          <w:p>
+            <w:pPr>
+              <w:jc w:val="center"/>
+              <w:rPr>
+                <w:rFonts w:ascii="Roboto Light" w:hAnsi="Roboto Light"/>
+                <w:sz w:val="24"/>
+              </w:rPr>
+            </w:pPr>
+            <w:r>
+              <w:rPr>
+                <w:rFonts w:ascii="Roboto Light" w:hAnsi="Roboto Light"/>
+                <w:sz w:val="24"/>
+              </w:rPr>
+              <w:t>325.06</w:t>
+            </w:r>
+          </w:p>
+        </w:tc>
+      </w:tr>
+      <w:tr>
+        <w:tc>
+          <w:tcPr>
+            <w:tcW w:w="720" w:type="dxa"/>
+          </w:tcPr>
+          <w:p>
+            <w:pPr>
+              <w:jc w:val="center"/>
+              <w:rPr>
+                <w:rFonts w:ascii="Roboto Light" w:hAnsi="Roboto Light"/>
+                <w:sz w:val="24"/>
+              </w:rPr>
+            </w:pPr>
+            <w:r>
+              <w:rPr>
+                <w:rFonts w:ascii="Roboto Light" w:hAnsi="Roboto Light"/>
+                <w:sz w:val="24"/>
+              </w:rPr>
+              <w:t>Avg</w:t>
+            </w:r>
+          </w:p>
+        </w:tc>
+        <w:tc>
+          <w:tcPr>
+            <w:tcW w:w="985" w:type="dxa"/>
+          </w:tcPr>
+          <w:p>
+            <w:pPr>
+              <w:jc w:val="center"/>
+              <w:rPr>
+                <w:rFonts w:ascii="Roboto Light" w:hAnsi="Roboto Light"/>
+                <w:sz w:val="24"/>
+              </w:rPr>
+            </w:pPr>
+            <w:r>
+              <w:rPr>
+                <w:rFonts w:ascii="Roboto Light" w:hAnsi="Roboto Light"/>
+                <w:sz w:val="24"/>
+              </w:rPr>
+              <w:t>156.49</w:t>
+            </w:r>
+          </w:p>
+        </w:tc>
+        <w:tc>
+          <w:tcPr>
+            <w:tcW w:w="1170" w:type="dxa"/>
+          </w:tcPr>
+          <w:p>
+            <w:pPr>
+              <w:jc w:val="center"/>
+              <w:rPr>
+                <w:rFonts w:ascii="Roboto Light" w:hAnsi="Roboto Light"/>
+                <w:sz w:val="24"/>
+              </w:rPr>
+            </w:pPr>
+            <w:r>
+              <w:rPr>
+                <w:rFonts w:ascii="Roboto Light" w:hAnsi="Roboto Light"/>
+                <w:sz w:val="24"/>
+              </w:rPr>
+              <w:t>103.03</w:t>
+            </w:r>
+          </w:p>
+        </w:tc>
+        <w:tc>
+          <w:tcPr>
+            <w:tcW w:w="1265" w:type="dxa"/>
+          </w:tcPr>
+          <w:p>
+            <w:pPr>
+              <w:keepNext/>
+              <w:jc w:val="center"/>
+              <w:rPr>
+                <w:rFonts w:ascii="Roboto Light" w:hAnsi="Roboto Light"/>
+                <w:sz w:val="24"/>
+              </w:rPr>
+            </w:pPr>
+            <w:r>
+              <w:rPr>
+                <w:rFonts w:ascii="Roboto Light" w:hAnsi="Roboto Light"/>
+                <w:sz w:val="24"/>
+              </w:rPr>
+              <w:t>308.37</w:t>
+            </w:r>
+          </w:p>
+        </w:tc>
+      </w:tr>
+    </w:tbl>
+    <w:p>
+      <w:pPr>
+        <w:pStyle w:val="Caption"/>
+      </w:pPr>
+      <w:r>
+        <w:t xml:space="preserve">Table </w:t>
+      </w:r>
+      <w:fldSimple w:instr=" SEQ Table \* ARABIC ">
+        <w:r>
+          <w:rPr>
+            <w:noProof/>
+          </w:rPr>
+          <w:t>1</w:t>
+        </w:r>
+      </w:fldSimple>
+      <w:r>
+        <w:t xml:space="preserve"> Data Values </w:t>
       </w:r>
       <w:proofErr w:type="gramStart"/>
       <w:r>
-        <w:rPr>
-          <w:rFonts w:ascii="Roboto Light" w:hAnsi="Roboto Light"/>
-          <w:sz w:val="24"/>
-        </w:rPr>
-        <w:t xml:space="preserve">the </w:t>
-      </w:r>
-      <w:r>
-        <w:rPr>
-          <w:rFonts w:ascii="Roboto Light" w:hAnsi="Roboto Light"/>
-          <w:sz w:val="24"/>
-        </w:rPr>
-        <w:t xml:space="preserve"> for</w:t>
+        <w:t>For</w:t>
       </w:r>
       <w:proofErr w:type="gramEnd"/>
       <w:r>
-        <w:rPr>
-          <w:rFonts w:ascii="Roboto Light" w:hAnsi="Roboto Light"/>
-          <w:sz w:val="24"/>
-        </w:rPr>
-        <w:t xml:space="preserve"> the compression phase begin with setting the recording rate 500Hz and begin pressing the piston down, taking about 0.4 to 0.8 seconds </w:t>
-      </w:r>
-      <w:r>
-        <w:rPr>
-          <w:rFonts w:ascii="Roboto Light" w:hAnsi="Roboto Light"/>
-          <w:sz w:val="24"/>
-        </w:rPr>
-        <w:t>to complete the compression</w:t>
-      </w:r>
-      <w:r>
-        <w:rPr>
-          <w:rFonts w:ascii="Roboto Light" w:hAnsi="Roboto Light"/>
-          <w:sz w:val="24"/>
-        </w:rPr>
-        <w:t>. After it is completely compressed wait 10 seconds and then release, after fully decompressed wait another 10 seconds and then stop recording data, this serving as one run, repeat two more times</w:t>
-      </w:r>
-      <w:r>
-        <w:rPr>
-          <w:rFonts w:ascii="Roboto Light" w:hAnsi="Roboto Light"/>
-          <w:sz w:val="24"/>
-        </w:rPr>
-        <w:t>. For the expansion phase, the data concerning the point after the release of the piston.</w:t>
+        <w:t xml:space="preserve"> Compression Run #1</w:t>
+      </w:r>
+    </w:p>
+    <w:p>
+      <w:pPr>
+        <w:keepNext/>
+        <w:spacing w:after="0"/>
+        <w:rPr>
+          <w:rFonts w:ascii="Roboto Light" w:hAnsi="Roboto Light"/>
+          <w:noProof/>
+          <w:sz w:val="24"/>
+        </w:rPr>
+      </w:pPr>
+      <w:r>
+        <w:rPr>
+          <w:rFonts w:ascii="Roboto Light" w:hAnsi="Roboto Light"/>
+          <w:sz w:val="24"/>
+        </w:rPr>
+        <w:t>The graphs below represent the data trends with Volume Vs Pressure and Volume Vs Temperature.</w:t>
+      </w:r>
+      <w:r>
+        <w:rPr>
+          <w:rFonts w:ascii="Roboto Light" w:hAnsi="Roboto Light"/>
+          <w:noProof/>
+          <w:sz w:val="24"/>
+        </w:rPr>
+        <w:t xml:space="preserve"> </w:t>
+      </w:r>
+    </w:p>
+    <w:p>
+      <w:pPr>
+        <w:keepNext/>
+        <w:spacing w:after="0"/>
+        <w:rPr>
+          <w:rFonts w:ascii="Roboto Light" w:hAnsi="Roboto Light"/>
+          <w:noProof/>
+          <w:sz w:val="24"/>
+        </w:rPr>
+      </w:pPr>
+    </w:p>
+    <w:p>
+      <w:pPr>
+        <w:keepNext/>
+        <w:spacing w:after="0"/>
+      </w:pPr>
+      <w:r>
+        <w:rPr>
+          <w:rFonts w:ascii="Roboto Light" w:hAnsi="Roboto Light"/>
+          <w:noProof/>
+          <w:sz w:val="24"/>
+        </w:rPr>
+        <w:drawing>
+          <wp:inline distT="0" distB="0" distL="0" distR="0" wp14:anchorId="4BFA4DCE" wp14:editId="2EA13B93">
+            <wp:extent cx="2628900" cy="1583690"/>
+            <wp:effectExtent l="0" t="0" r="0" b="0"/>
+            <wp:docPr id="1" name="Picture 1"/>
+            <wp:cNvGraphicFramePr>
+              <a:graphicFrameLocks xmlns:a="http://schemas.openxmlformats.org/drawingml/2006/main" noChangeAspect="1"/>
+            </wp:cNvGraphicFramePr>
+            <a:graphic xmlns:a="http://schemas.openxmlformats.org/drawingml/2006/main">
+              <a:graphicData uri="http://schemas.openxmlformats.org/drawingml/2006/picture">
+                <pic:pic xmlns:pic="http://schemas.openxmlformats.org/drawingml/2006/picture">
+                  <pic:nvPicPr>
+                    <pic:cNvPr id="1" name=""/>
+                    <pic:cNvPicPr/>
+                  </pic:nvPicPr>
+                  <pic:blipFill>
+                    <a:blip r:embed="rId4"/>
+                    <a:stretch>
+                      <a:fillRect/>
+                    </a:stretch>
+                  </pic:blipFill>
+                  <pic:spPr>
+                    <a:xfrm>
+                      <a:off x="0" y="0"/>
+                      <a:ext cx="2628900" cy="1583690"/>
+                    </a:xfrm>
+                    <a:prstGeom prst="rect">
+                      <a:avLst/>
+                    </a:prstGeom>
+                  </pic:spPr>
+                </pic:pic>
+              </a:graphicData>
+            </a:graphic>
+          </wp:inline>
+        </w:drawing>
+      </w:r>
+    </w:p>
+    <w:p>
+      <w:pPr>
+        <w:pStyle w:val="Caption"/>
+        <w:rPr>
+          <w:rFonts w:ascii="Roboto Light" w:hAnsi="Roboto Light"/>
+          <w:noProof/>
+          <w:sz w:val="24"/>
+        </w:rPr>
+      </w:pPr>
+      <w:r>
+        <w:t xml:space="preserve">Table </w:t>
+      </w:r>
+      <w:fldSimple w:instr=" SEQ Table \* ARABIC ">
+        <w:r>
+          <w:rPr>
+            <w:noProof/>
+          </w:rPr>
+          <w:t>2</w:t>
+        </w:r>
+      </w:fldSimple>
+      <w:r>
+        <w:t xml:space="preserve"> Volume Vs Pressure Graph for Compression Run #1</w:t>
+      </w:r>
+    </w:p>
+    <w:p>
+      <w:pPr>
+        <w:keepNext/>
+        <w:spacing w:after="0"/>
+      </w:pPr>
+      <w:r>
+        <w:rPr>
+          <w:rFonts w:ascii="Roboto Light" w:hAnsi="Roboto Light"/>
+          <w:noProof/>
+          <w:sz w:val="24"/>
+        </w:rPr>
+        <w:lastRenderedPageBreak/>
+        <w:drawing>
+          <wp:inline distT="0" distB="0" distL="0" distR="0" wp14:anchorId="7DA49432" wp14:editId="44C48B6E">
+            <wp:extent cx="2628900" cy="1567815"/>
+            <wp:effectExtent l="0" t="0" r="0" b="0"/>
+            <wp:docPr id="3" name="Picture 3"/>
+            <wp:cNvGraphicFramePr>
+              <a:graphicFrameLocks xmlns:a="http://schemas.openxmlformats.org/drawingml/2006/main" noChangeAspect="1"/>
+            </wp:cNvGraphicFramePr>
+            <a:graphic xmlns:a="http://schemas.openxmlformats.org/drawingml/2006/main">
+              <a:graphicData uri="http://schemas.openxmlformats.org/drawingml/2006/picture">
+                <pic:pic xmlns:pic="http://schemas.openxmlformats.org/drawingml/2006/picture">
+                  <pic:nvPicPr>
+                    <pic:cNvPr id="1" name=""/>
+                    <pic:cNvPicPr/>
+                  </pic:nvPicPr>
+                  <pic:blipFill>
+                    <a:blip r:embed="rId5"/>
+                    <a:stretch>
+                      <a:fillRect/>
+                    </a:stretch>
+                  </pic:blipFill>
+                  <pic:spPr>
+                    <a:xfrm>
+                      <a:off x="0" y="0"/>
+                      <a:ext cx="2628900" cy="1567815"/>
+                    </a:xfrm>
+                    <a:prstGeom prst="rect">
+                      <a:avLst/>
+                    </a:prstGeom>
+                  </pic:spPr>
+                </pic:pic>
+              </a:graphicData>
+            </a:graphic>
+          </wp:inline>
+        </w:drawing>
+      </w:r>
+    </w:p>
+    <w:p>
+      <w:pPr>
+        <w:pStyle w:val="Caption"/>
+        <w:rPr>
+          <w:rFonts w:ascii="Roboto Light" w:hAnsi="Roboto Light"/>
+          <w:noProof/>
+          <w:sz w:val="24"/>
+        </w:rPr>
+      </w:pPr>
+      <w:r>
+        <w:t xml:space="preserve">Table </w:t>
+      </w:r>
+      <w:fldSimple w:instr=" SEQ Table \* ARABIC ">
+        <w:r>
+          <w:rPr>
+            <w:noProof/>
+          </w:rPr>
+          <w:t>3</w:t>
+        </w:r>
+      </w:fldSimple>
+      <w:r>
+        <w:t xml:space="preserve"> Volume Vs Temperature Graph for Compression run #1</w:t>
+      </w:r>
+    </w:p>
+    <w:p>
+      <w:pPr>
+        <w:spacing w:after="0"/>
+        <w:rPr>
+          <w:rFonts w:ascii="Roboto Light" w:hAnsi="Roboto Light"/>
+          <w:sz w:val="24"/>
+        </w:rPr>
+      </w:pPr>
+      <w:r>
+        <w:rPr>
+          <w:rFonts w:ascii="Roboto Light" w:hAnsi="Roboto Light"/>
+          <w:sz w:val="24"/>
+        </w:rPr>
+        <w:t xml:space="preserve">The Volume vs Pressure Graph for compression run 1, shows a trend of the volume decreasing while the pressure is increasing and at the end of the compression phase meeting at the same point. The Volume vs temperature graph shows that the as the volume decreases the temperature increases at a slower rate </w:t>
+      </w:r>
+      <w:r>
+        <w:rPr>
+          <w:rFonts w:ascii="Roboto Light" w:hAnsi="Roboto Light"/>
+          <w:sz w:val="24"/>
+        </w:rPr>
+        <w:t>than</w:t>
+      </w:r>
+      <w:r>
+        <w:rPr>
+          <w:rFonts w:ascii="Roboto Light" w:hAnsi="Roboto Light"/>
+          <w:sz w:val="24"/>
+        </w:rPr>
+        <w:t xml:space="preserve"> the volume.</w:t>
+      </w:r>
+    </w:p>
+    <w:p>
+      <w:pPr>
+        <w:spacing w:after="0"/>
+        <w:rPr>
+          <w:rFonts w:ascii="Roboto Light" w:hAnsi="Roboto Light"/>
+          <w:sz w:val="24"/>
+        </w:rPr>
+      </w:pPr>
+    </w:p>
+    <w:p>
+      <w:pPr>
+        <w:spacing w:after="0"/>
+        <w:rPr>
+          <w:rFonts w:ascii="Roboto Light" w:hAnsi="Roboto Light"/>
+          <w:b/>
+          <w:sz w:val="24"/>
+        </w:rPr>
+      </w:pPr>
+      <w:r>
+        <w:rPr>
+          <w:rFonts w:ascii="Roboto Light" w:hAnsi="Roboto Light"/>
+          <w:b/>
+          <w:sz w:val="24"/>
+        </w:rPr>
+        <w:t>Compression Run #2</w:t>
+      </w:r>
+    </w:p>
+    <w:p>
+      <w:pPr>
+        <w:spacing w:after="0"/>
+        <w:rPr>
+          <w:rFonts w:ascii="Roboto Light" w:hAnsi="Roboto Light"/>
+          <w:sz w:val="24"/>
+        </w:rPr>
+      </w:pPr>
+      <w:r>
+        <w:rPr>
+          <w:rFonts w:ascii="Roboto Light" w:hAnsi="Roboto Light"/>
+          <w:sz w:val="24"/>
+        </w:rPr>
+        <w:tab/>
+        <w:t>The</w:t>
+      </w:r>
+      <w:r>
+        <w:rPr>
+          <w:rFonts w:ascii="Roboto Light" w:hAnsi="Roboto Light"/>
+          <w:sz w:val="24"/>
+        </w:rPr>
+        <w:t xml:space="preserve"> compression phase took a total of .276 seconds for the second run with the following min, max and average values.</w:t>
+      </w:r>
+    </w:p>
+    <w:p>
+      <w:pPr>
+        <w:spacing w:after="0"/>
+        <w:rPr>
+          <w:rFonts w:ascii="Roboto Light" w:hAnsi="Roboto Light"/>
+          <w:sz w:val="24"/>
+        </w:rPr>
+      </w:pPr>
+    </w:p>
+    <w:tbl>
+      <w:tblPr>
+        <w:tblStyle w:val="TableGridLight"/>
+        <w:tblW w:w="4140" w:type="dxa"/>
+        <w:tblLayout w:type="fixed"/>
+        <w:tblLook w:val="04A0" w:firstRow="1" w:lastRow="0" w:firstColumn="1" w:lastColumn="0" w:noHBand="0" w:noVBand="1"/>
+      </w:tblPr>
+      <w:tblGrid>
+        <w:gridCol w:w="720"/>
+        <w:gridCol w:w="985"/>
+        <w:gridCol w:w="1170"/>
+        <w:gridCol w:w="1265"/>
+      </w:tblGrid>
+      <w:tr>
+        <w:tc>
+          <w:tcPr>
+            <w:tcW w:w="720" w:type="dxa"/>
+          </w:tcPr>
+          <w:p>
+            <w:pPr>
+              <w:jc w:val="center"/>
+              <w:rPr>
+                <w:rFonts w:ascii="Roboto Light" w:hAnsi="Roboto Light"/>
+                <w:sz w:val="24"/>
+              </w:rPr>
+            </w:pPr>
+          </w:p>
+        </w:tc>
+        <w:tc>
+          <w:tcPr>
+            <w:tcW w:w="985" w:type="dxa"/>
+          </w:tcPr>
+          <w:p>
+            <w:pPr>
+              <w:jc w:val="center"/>
+              <w:rPr>
+                <w:rFonts w:ascii="Roboto Light" w:hAnsi="Roboto Light"/>
+              </w:rPr>
+            </w:pPr>
+            <w:r>
+              <w:rPr>
+                <w:rFonts w:ascii="Roboto Light" w:hAnsi="Roboto Light"/>
+              </w:rPr>
+              <w:t>V</w:t>
+            </w:r>
+          </w:p>
+        </w:tc>
+        <w:tc>
+          <w:tcPr>
+            <w:tcW w:w="1170" w:type="dxa"/>
+          </w:tcPr>
+          <w:p>
+            <w:pPr>
+              <w:jc w:val="center"/>
+              <w:rPr>
+                <w:rFonts w:ascii="Roboto Light" w:hAnsi="Roboto Light"/>
+              </w:rPr>
+            </w:pPr>
+            <w:r>
+              <w:rPr>
+                <w:rFonts w:ascii="Roboto Light" w:hAnsi="Roboto Light"/>
+              </w:rPr>
+              <w:t>P</w:t>
+            </w:r>
+          </w:p>
+        </w:tc>
+        <w:tc>
+          <w:tcPr>
+            <w:tcW w:w="1265" w:type="dxa"/>
+          </w:tcPr>
+          <w:p>
+            <w:pPr>
+              <w:jc w:val="center"/>
+              <w:rPr>
+                <w:rFonts w:ascii="Roboto Light" w:hAnsi="Roboto Light"/>
+              </w:rPr>
+            </w:pPr>
+            <w:r>
+              <w:rPr>
+                <w:rFonts w:ascii="Roboto Light" w:hAnsi="Roboto Light"/>
+              </w:rPr>
+              <w:t>T</w:t>
+            </w:r>
+          </w:p>
+        </w:tc>
+      </w:tr>
+      <w:tr>
+        <w:tc>
+          <w:tcPr>
+            <w:tcW w:w="720" w:type="dxa"/>
+          </w:tcPr>
+          <w:p>
+            <w:pPr>
+              <w:jc w:val="center"/>
+              <w:rPr>
+                <w:rFonts w:ascii="Roboto Light" w:hAnsi="Roboto Light"/>
+                <w:sz w:val="24"/>
+              </w:rPr>
+            </w:pPr>
+            <w:r>
+              <w:rPr>
+                <w:rFonts w:ascii="Roboto Light" w:hAnsi="Roboto Light"/>
+                <w:sz w:val="24"/>
+              </w:rPr>
+              <w:t>Min</w:t>
+            </w:r>
+          </w:p>
+        </w:tc>
+        <w:tc>
+          <w:tcPr>
+            <w:tcW w:w="985" w:type="dxa"/>
+          </w:tcPr>
+          <w:p>
+            <w:pPr>
+              <w:jc w:val="center"/>
+              <w:rPr>
+                <w:rFonts w:ascii="Roboto Light" w:hAnsi="Roboto Light"/>
+                <w:sz w:val="24"/>
+              </w:rPr>
+            </w:pPr>
+            <w:r>
+              <w:rPr>
+                <w:rFonts w:ascii="Roboto Light" w:hAnsi="Roboto Light"/>
+                <w:sz w:val="24"/>
+              </w:rPr>
+              <w:t>128.8</w:t>
+            </w:r>
+            <w:r>
+              <w:rPr>
+                <w:rFonts w:ascii="Roboto Light" w:hAnsi="Roboto Light"/>
+                <w:sz w:val="24"/>
+              </w:rPr>
+              <w:t>6</w:t>
+            </w:r>
+          </w:p>
+        </w:tc>
+        <w:tc>
+          <w:tcPr>
+            <w:tcW w:w="1170" w:type="dxa"/>
+          </w:tcPr>
+          <w:p>
+            <w:pPr>
+              <w:jc w:val="center"/>
+              <w:rPr>
+                <w:rFonts w:ascii="Roboto Light" w:hAnsi="Roboto Light"/>
+                <w:sz w:val="24"/>
+              </w:rPr>
+            </w:pPr>
+            <w:r>
+              <w:rPr>
+                <w:rFonts w:ascii="Roboto Light" w:hAnsi="Roboto Light"/>
+                <w:sz w:val="24"/>
+              </w:rPr>
+              <w:t>83.7</w:t>
+            </w:r>
+            <w:r>
+              <w:rPr>
+                <w:rFonts w:ascii="Roboto Light" w:hAnsi="Roboto Light"/>
+                <w:sz w:val="24"/>
+              </w:rPr>
+              <w:t>7</w:t>
+            </w:r>
+          </w:p>
+        </w:tc>
+        <w:tc>
+          <w:tcPr>
+            <w:tcW w:w="1265" w:type="dxa"/>
+          </w:tcPr>
+          <w:p>
+            <w:pPr>
+              <w:jc w:val="center"/>
+              <w:rPr>
+                <w:rFonts w:ascii="Roboto Light" w:hAnsi="Roboto Light"/>
+                <w:sz w:val="24"/>
+              </w:rPr>
+            </w:pPr>
+            <w:r>
+              <w:rPr>
+                <w:rFonts w:ascii="Roboto Light" w:hAnsi="Roboto Light"/>
+                <w:sz w:val="24"/>
+              </w:rPr>
+              <w:t>295.</w:t>
+            </w:r>
+            <w:r>
+              <w:rPr>
+                <w:rFonts w:ascii="Roboto Light" w:hAnsi="Roboto Light"/>
+                <w:sz w:val="24"/>
+              </w:rPr>
+              <w:t>61</w:t>
+            </w:r>
+          </w:p>
+        </w:tc>
+      </w:tr>
+      <w:tr>
+        <w:tc>
+          <w:tcPr>
+            <w:tcW w:w="720" w:type="dxa"/>
+          </w:tcPr>
+          <w:p>
+            <w:pPr>
+              <w:jc w:val="center"/>
+              <w:rPr>
+                <w:rFonts w:ascii="Roboto Light" w:hAnsi="Roboto Light"/>
+                <w:sz w:val="24"/>
+              </w:rPr>
+            </w:pPr>
+            <w:r>
+              <w:rPr>
+                <w:rFonts w:ascii="Roboto Light" w:hAnsi="Roboto Light"/>
+                <w:sz w:val="24"/>
+              </w:rPr>
+              <w:t>Max</w:t>
+            </w:r>
+          </w:p>
+        </w:tc>
+        <w:tc>
+          <w:tcPr>
+            <w:tcW w:w="985" w:type="dxa"/>
+          </w:tcPr>
+          <w:p>
+            <w:pPr>
+              <w:jc w:val="center"/>
+              <w:rPr>
+                <w:rFonts w:ascii="Roboto Light" w:hAnsi="Roboto Light"/>
+                <w:sz w:val="24"/>
+              </w:rPr>
+            </w:pPr>
+            <w:r>
+              <w:rPr>
+                <w:rFonts w:ascii="Roboto Light" w:hAnsi="Roboto Light"/>
+                <w:sz w:val="24"/>
+              </w:rPr>
+              <w:t>181.9</w:t>
+            </w:r>
+            <w:r>
+              <w:rPr>
+                <w:rFonts w:ascii="Roboto Light" w:hAnsi="Roboto Light"/>
+                <w:sz w:val="24"/>
+              </w:rPr>
+              <w:t>2</w:t>
+            </w:r>
+          </w:p>
+        </w:tc>
+        <w:tc>
+          <w:tcPr>
+            <w:tcW w:w="1170" w:type="dxa"/>
+          </w:tcPr>
+          <w:p>
+            <w:pPr>
+              <w:jc w:val="center"/>
+              <w:rPr>
+                <w:rFonts w:ascii="Roboto Light" w:hAnsi="Roboto Light"/>
+                <w:sz w:val="24"/>
+              </w:rPr>
+            </w:pPr>
+            <w:r>
+              <w:rPr>
+                <w:rFonts w:ascii="Roboto Light" w:hAnsi="Roboto Light"/>
+                <w:sz w:val="24"/>
+              </w:rPr>
+              <w:t>1</w:t>
+            </w:r>
+            <w:r>
+              <w:rPr>
+                <w:rFonts w:ascii="Roboto Light" w:hAnsi="Roboto Light"/>
+                <w:sz w:val="24"/>
+              </w:rPr>
+              <w:t>30.26</w:t>
+            </w:r>
+          </w:p>
+        </w:tc>
+        <w:tc>
+          <w:tcPr>
+            <w:tcW w:w="1265" w:type="dxa"/>
+          </w:tcPr>
+          <w:p>
+            <w:pPr>
+              <w:jc w:val="center"/>
+              <w:rPr>
+                <w:rFonts w:ascii="Roboto Light" w:hAnsi="Roboto Light"/>
+                <w:sz w:val="24"/>
+              </w:rPr>
+            </w:pPr>
+            <w:r>
+              <w:rPr>
+                <w:rFonts w:ascii="Roboto Light" w:hAnsi="Roboto Light"/>
+                <w:sz w:val="24"/>
+              </w:rPr>
+              <w:t>32</w:t>
+            </w:r>
+            <w:r>
+              <w:rPr>
+                <w:rFonts w:ascii="Roboto Light" w:hAnsi="Roboto Light"/>
+                <w:sz w:val="24"/>
+              </w:rPr>
+              <w:t>6.27</w:t>
+            </w:r>
+          </w:p>
+        </w:tc>
+      </w:tr>
+      <w:tr>
+        <w:tc>
+          <w:tcPr>
+            <w:tcW w:w="720" w:type="dxa"/>
+          </w:tcPr>
+          <w:p>
+            <w:pPr>
+              <w:jc w:val="center"/>
+              <w:rPr>
+                <w:rFonts w:ascii="Roboto Light" w:hAnsi="Roboto Light"/>
+                <w:sz w:val="24"/>
+              </w:rPr>
+            </w:pPr>
+            <w:r>
+              <w:rPr>
+                <w:rFonts w:ascii="Roboto Light" w:hAnsi="Roboto Light"/>
+                <w:sz w:val="24"/>
+              </w:rPr>
+              <w:t>Avg</w:t>
+            </w:r>
+          </w:p>
+        </w:tc>
+        <w:tc>
+          <w:tcPr>
+            <w:tcW w:w="985" w:type="dxa"/>
+          </w:tcPr>
+          <w:p>
+            <w:pPr>
+              <w:jc w:val="center"/>
+              <w:rPr>
+                <w:rFonts w:ascii="Roboto Light" w:hAnsi="Roboto Light"/>
+                <w:sz w:val="24"/>
+              </w:rPr>
+            </w:pPr>
+            <w:r>
+              <w:rPr>
+                <w:rFonts w:ascii="Roboto Light" w:hAnsi="Roboto Light"/>
+                <w:sz w:val="24"/>
+              </w:rPr>
+              <w:t>15</w:t>
+            </w:r>
+            <w:r>
+              <w:rPr>
+                <w:rFonts w:ascii="Roboto Light" w:hAnsi="Roboto Light"/>
+                <w:sz w:val="24"/>
+              </w:rPr>
+              <w:t>7.09</w:t>
+            </w:r>
+          </w:p>
+        </w:tc>
+        <w:tc>
+          <w:tcPr>
+            <w:tcW w:w="1170" w:type="dxa"/>
+          </w:tcPr>
+          <w:p>
+            <w:pPr>
+              <w:jc w:val="center"/>
+              <w:rPr>
+                <w:rFonts w:ascii="Roboto Light" w:hAnsi="Roboto Light"/>
+                <w:sz w:val="24"/>
+              </w:rPr>
+            </w:pPr>
+            <w:r>
+              <w:rPr>
+                <w:rFonts w:ascii="Roboto Light" w:hAnsi="Roboto Light"/>
+                <w:sz w:val="24"/>
+              </w:rPr>
+              <w:t>103.</w:t>
+            </w:r>
+            <w:r>
+              <w:rPr>
+                <w:rFonts w:ascii="Roboto Light" w:hAnsi="Roboto Light"/>
+                <w:sz w:val="24"/>
+              </w:rPr>
+              <w:t>192</w:t>
+            </w:r>
+          </w:p>
+        </w:tc>
+        <w:tc>
+          <w:tcPr>
+            <w:tcW w:w="1265" w:type="dxa"/>
+          </w:tcPr>
+          <w:p>
+            <w:pPr>
+              <w:keepNext/>
+              <w:jc w:val="center"/>
+              <w:rPr>
+                <w:rFonts w:ascii="Roboto Light" w:hAnsi="Roboto Light"/>
+                <w:sz w:val="24"/>
+              </w:rPr>
+            </w:pPr>
+            <w:r>
+              <w:rPr>
+                <w:rFonts w:ascii="Roboto Light" w:hAnsi="Roboto Light"/>
+                <w:sz w:val="24"/>
+              </w:rPr>
+              <w:t>30</w:t>
+            </w:r>
+            <w:r>
+              <w:rPr>
+                <w:rFonts w:ascii="Roboto Light" w:hAnsi="Roboto Light"/>
+                <w:sz w:val="24"/>
+              </w:rPr>
+              <w:t>7.99</w:t>
+            </w:r>
+          </w:p>
+        </w:tc>
+      </w:tr>
+    </w:tbl>
+    <w:p>
+      <w:pPr>
+        <w:pStyle w:val="Caption"/>
+        <w:rPr>
+          <w:rFonts w:ascii="Roboto Light" w:hAnsi="Roboto Light"/>
+          <w:sz w:val="24"/>
+        </w:rPr>
+      </w:pPr>
+      <w:r>
+        <w:t xml:space="preserve">Table </w:t>
+      </w:r>
+      <w:fldSimple w:instr=" SEQ Table \* ARABIC ">
+        <w:r>
+          <w:rPr>
+            <w:noProof/>
+          </w:rPr>
+          <w:t>4</w:t>
+        </w:r>
+      </w:fldSimple>
+      <w:r>
+        <w:t xml:space="preserve"> Values for the Compression Run #2</w:t>
+      </w:r>
+    </w:p>
+    <w:p>
+      <w:pPr>
+        <w:spacing w:after="0"/>
+        <w:rPr>
+          <w:rFonts w:ascii="Roboto Light" w:hAnsi="Roboto Light"/>
+          <w:sz w:val="24"/>
+        </w:rPr>
+      </w:pPr>
+      <w:r>
+        <w:rPr>
+          <w:rFonts w:ascii="Roboto Light" w:hAnsi="Roboto Light"/>
+          <w:sz w:val="24"/>
+        </w:rPr>
+        <w:tab/>
+        <w:t>The graphs below show the relationship between the Volume and Pressure and Volume and Temperature.</w:t>
+      </w:r>
+    </w:p>
+    <w:p>
+      <w:pPr>
+        <w:keepNext/>
+        <w:spacing w:after="0"/>
+      </w:pPr>
+      <w:r>
+        <w:rPr>
+          <w:rFonts w:ascii="Roboto Light" w:hAnsi="Roboto Light"/>
+          <w:sz w:val="24"/>
+        </w:rPr>
+        <w:drawing>
+          <wp:inline distT="0" distB="0" distL="0" distR="0" wp14:anchorId="18C97C31" wp14:editId="6B6F17C3">
+            <wp:extent cx="2628900" cy="1560195"/>
+            <wp:effectExtent l="0" t="0" r="0" b="1905"/>
+            <wp:docPr id="4" name="Picture 4"/>
+            <wp:cNvGraphicFramePr>
+              <a:graphicFrameLocks xmlns:a="http://schemas.openxmlformats.org/drawingml/2006/main" noChangeAspect="1"/>
+            </wp:cNvGraphicFramePr>
+            <a:graphic xmlns:a="http://schemas.openxmlformats.org/drawingml/2006/main">
+              <a:graphicData uri="http://schemas.openxmlformats.org/drawingml/2006/picture">
+                <pic:pic xmlns:pic="http://schemas.openxmlformats.org/drawingml/2006/picture">
+                  <pic:nvPicPr>
+                    <pic:cNvPr id="1" name=""/>
+                    <pic:cNvPicPr/>
+                  </pic:nvPicPr>
+                  <pic:blipFill>
+                    <a:blip r:embed="rId6"/>
+                    <a:stretch>
+                      <a:fillRect/>
+                    </a:stretch>
+                  </pic:blipFill>
+                  <pic:spPr>
+                    <a:xfrm>
+                      <a:off x="0" y="0"/>
+                      <a:ext cx="2628900" cy="1560195"/>
+                    </a:xfrm>
+                    <a:prstGeom prst="rect">
+                      <a:avLst/>
+                    </a:prstGeom>
+                  </pic:spPr>
+                </pic:pic>
+              </a:graphicData>
+            </a:graphic>
+          </wp:inline>
+        </w:drawing>
+      </w:r>
+    </w:p>
+    <w:p>
+      <w:pPr>
+        <w:pStyle w:val="Caption"/>
+      </w:pPr>
+      <w:r>
+        <w:t xml:space="preserve">Table </w:t>
+      </w:r>
+      <w:fldSimple w:instr=" SEQ Table \* ARABIC ">
+        <w:r>
+          <w:rPr>
+            <w:noProof/>
+          </w:rPr>
+          <w:t>5</w:t>
+        </w:r>
+      </w:fldSimple>
+      <w:r>
+        <w:t xml:space="preserve"> Volume vs Pressure Graph for Compression Run #2</w:t>
+      </w:r>
+    </w:p>
+    <w:p>
+      <w:pPr>
+        <w:keepNext/>
+      </w:pPr>
+      <w:r>
+        <w:drawing>
+          <wp:inline distT="0" distB="0" distL="0" distR="0" wp14:anchorId="43F31C9E" wp14:editId="34F3DFAE">
+            <wp:extent cx="2628900" cy="1532890"/>
+            <wp:effectExtent l="0" t="0" r="0" b="0"/>
+            <wp:docPr id="5" name="Picture 5"/>
+            <wp:cNvGraphicFramePr>
+              <a:graphicFrameLocks xmlns:a="http://schemas.openxmlformats.org/drawingml/2006/main" noChangeAspect="1"/>
+            </wp:cNvGraphicFramePr>
+            <a:graphic xmlns:a="http://schemas.openxmlformats.org/drawingml/2006/main">
+              <a:graphicData uri="http://schemas.openxmlformats.org/drawingml/2006/picture">
+                <pic:pic xmlns:pic="http://schemas.openxmlformats.org/drawingml/2006/picture">
+                  <pic:nvPicPr>
+                    <pic:cNvPr id="1" name=""/>
+                    <pic:cNvPicPr/>
+                  </pic:nvPicPr>
+                  <pic:blipFill>
+                    <a:blip r:embed="rId7"/>
+                    <a:stretch>
+                      <a:fillRect/>
+                    </a:stretch>
+                  </pic:blipFill>
+                  <pic:spPr>
+                    <a:xfrm>
+                      <a:off x="0" y="0"/>
+                      <a:ext cx="2628900" cy="1532890"/>
+                    </a:xfrm>
+                    <a:prstGeom prst="rect">
+                      <a:avLst/>
+                    </a:prstGeom>
+                  </pic:spPr>
+                </pic:pic>
+              </a:graphicData>
+            </a:graphic>
+          </wp:inline>
+        </w:drawing>
+      </w:r>
+    </w:p>
+    <w:p>
+      <w:pPr>
+        <w:pStyle w:val="Caption"/>
+      </w:pPr>
+      <w:r>
+        <w:t xml:space="preserve">Table </w:t>
+      </w:r>
+      <w:fldSimple w:instr=" SEQ Table \* ARABIC ">
+        <w:r>
+          <w:rPr>
+            <w:noProof/>
+          </w:rPr>
+          <w:t>6</w:t>
+        </w:r>
+      </w:fldSimple>
+      <w:r>
+        <w:t xml:space="preserve"> Volume vs Temperature graph for Compression Run #2</w:t>
+      </w:r>
+    </w:p>
+    <w:p>
+      <w:pPr>
+        <w:rPr>
+          <w:rFonts w:ascii="Roboto Light" w:hAnsi="Roboto Light"/>
+          <w:sz w:val="24"/>
+        </w:rPr>
+      </w:pPr>
+      <w:r>
+        <w:rPr>
+          <w:rFonts w:ascii="Roboto Light" w:hAnsi="Roboto Light"/>
+          <w:sz w:val="24"/>
+        </w:rPr>
+        <w:tab/>
+        <w:t>The Volume vs Pressure graph shows the same relationship in run 2 as it did in run 1, with the volume decreasing and the pressure increasing as compression occurs. The Volume vs Temperature graph also shows the same relationship in that the temperature is increasing and the volume is decreasing as the compression</w:t>
+      </w:r>
+      <w:r>
+        <w:rPr>
+          <w:rFonts w:ascii="Roboto Light" w:hAnsi="Roboto Light"/>
+          <w:sz w:val="24"/>
+        </w:rPr>
+        <w:t xml:space="preserve"> occurs.</w:t>
+      </w:r>
+    </w:p>
+    <w:p>
+      <w:pPr>
+        <w:rPr>
+          <w:rFonts w:ascii="Roboto Light" w:hAnsi="Roboto Light"/>
+          <w:b/>
+          <w:sz w:val="24"/>
+        </w:rPr>
+      </w:pPr>
+      <w:r>
+        <w:rPr>
+          <w:rFonts w:ascii="Roboto Light" w:hAnsi="Roboto Light"/>
+          <w:b/>
+          <w:sz w:val="24"/>
+        </w:rPr>
+        <w:t>Compression Run #3</w:t>
+      </w:r>
+    </w:p>
+    <w:p>
+      <w:pPr>
+        <w:rPr>
+          <w:rFonts w:ascii="Roboto Light" w:hAnsi="Roboto Light"/>
+          <w:sz w:val="24"/>
+        </w:rPr>
+      </w:pPr>
+      <w:r>
+        <w:rPr>
+          <w:rFonts w:ascii="Roboto Light" w:hAnsi="Roboto Light"/>
+          <w:sz w:val="24"/>
+        </w:rPr>
+        <w:tab/>
+        <w:t>The compression phase took a total of .324 seconds for the third run with the following min, max and average values.</w:t>
+      </w:r>
+    </w:p>
+    <w:p>
+      <w:pPr>
+        <w:rPr>
+          <w:rFonts w:ascii="Roboto Light" w:hAnsi="Roboto Light"/>
+          <w:sz w:val="24"/>
+        </w:rPr>
+      </w:pPr>
+    </w:p>
+    <w:p>
+      <w:pPr>
+        <w:rPr>
+          <w:rFonts w:ascii="Roboto Light" w:hAnsi="Roboto Light"/>
+          <w:sz w:val="24"/>
+        </w:rPr>
+      </w:pPr>
+    </w:p>
+    <w:p>
+      <w:pPr>
+        <w:rPr>
+          <w:rFonts w:ascii="Roboto Light" w:hAnsi="Roboto Light"/>
+          <w:sz w:val="24"/>
+        </w:rPr>
+      </w:pPr>
+    </w:p>
+    <w:tbl>
+      <w:tblPr>
+        <w:tblStyle w:val="TableGridLight"/>
+        <w:tblW w:w="4140" w:type="dxa"/>
+        <w:tblLayout w:type="fixed"/>
+        <w:tblLook w:val="04A0" w:firstRow="1" w:lastRow="0" w:firstColumn="1" w:lastColumn="0" w:noHBand="0" w:noVBand="1"/>
+      </w:tblPr>
+      <w:tblGrid>
+        <w:gridCol w:w="720"/>
+        <w:gridCol w:w="985"/>
+        <w:gridCol w:w="1170"/>
+        <w:gridCol w:w="1265"/>
+      </w:tblGrid>
+      <w:tr>
+        <w:tc>
+          <w:tcPr>
+            <w:tcW w:w="720" w:type="dxa"/>
+          </w:tcPr>
+          <w:p>
+            <w:pPr>
+              <w:jc w:val="center"/>
+              <w:rPr>
+                <w:rFonts w:ascii="Roboto Light" w:hAnsi="Roboto Light"/>
+                <w:sz w:val="24"/>
+              </w:rPr>
+            </w:pPr>
+          </w:p>
+        </w:tc>
+        <w:tc>
+          <w:tcPr>
+            <w:tcW w:w="985" w:type="dxa"/>
+          </w:tcPr>
+          <w:p>
+            <w:pPr>
+              <w:jc w:val="center"/>
+              <w:rPr>
+                <w:rFonts w:ascii="Roboto Light" w:hAnsi="Roboto Light"/>
+              </w:rPr>
+            </w:pPr>
+            <w:r>
+              <w:rPr>
+                <w:rFonts w:ascii="Roboto Light" w:hAnsi="Roboto Light"/>
+              </w:rPr>
+              <w:t>V</w:t>
+            </w:r>
+          </w:p>
+        </w:tc>
+        <w:tc>
+          <w:tcPr>
+            <w:tcW w:w="1170" w:type="dxa"/>
+          </w:tcPr>
+          <w:p>
+            <w:pPr>
+              <w:jc w:val="center"/>
+              <w:rPr>
+                <w:rFonts w:ascii="Roboto Light" w:hAnsi="Roboto Light"/>
+              </w:rPr>
+            </w:pPr>
+            <w:r>
+              <w:rPr>
+                <w:rFonts w:ascii="Roboto Light" w:hAnsi="Roboto Light"/>
+              </w:rPr>
+              <w:t>P</w:t>
+            </w:r>
+          </w:p>
+        </w:tc>
+        <w:tc>
+          <w:tcPr>
+            <w:tcW w:w="1265" w:type="dxa"/>
+          </w:tcPr>
+          <w:p>
+            <w:pPr>
+              <w:jc w:val="center"/>
+              <w:rPr>
+                <w:rFonts w:ascii="Roboto Light" w:hAnsi="Roboto Light"/>
+              </w:rPr>
+            </w:pPr>
+            <w:r>
+              <w:rPr>
+                <w:rFonts w:ascii="Roboto Light" w:hAnsi="Roboto Light"/>
+              </w:rPr>
+              <w:t>T</w:t>
+            </w:r>
+          </w:p>
+        </w:tc>
+      </w:tr>
+      <w:tr>
+        <w:tc>
+          <w:tcPr>
+            <w:tcW w:w="720" w:type="dxa"/>
+          </w:tcPr>
+          <w:p>
+            <w:pPr>
+              <w:jc w:val="center"/>
+              <w:rPr>
+                <w:rFonts w:ascii="Roboto Light" w:hAnsi="Roboto Light"/>
+                <w:sz w:val="24"/>
+              </w:rPr>
+            </w:pPr>
+            <w:r>
+              <w:rPr>
+                <w:rFonts w:ascii="Roboto Light" w:hAnsi="Roboto Light"/>
+                <w:sz w:val="24"/>
+              </w:rPr>
+              <w:t>Min</w:t>
+            </w:r>
+          </w:p>
+        </w:tc>
+        <w:tc>
+          <w:tcPr>
+            <w:tcW w:w="985" w:type="dxa"/>
+          </w:tcPr>
+          <w:p>
+            <w:pPr>
+              <w:jc w:val="center"/>
+              <w:rPr>
+                <w:rFonts w:ascii="Roboto Light" w:hAnsi="Roboto Light"/>
+                <w:sz w:val="24"/>
+              </w:rPr>
+            </w:pPr>
+            <w:r>
+              <w:rPr>
+                <w:rFonts w:ascii="Roboto Light" w:hAnsi="Roboto Light"/>
+                <w:sz w:val="24"/>
+              </w:rPr>
+              <w:t>128.8</w:t>
+            </w:r>
+            <w:r>
+              <w:rPr>
+                <w:rFonts w:ascii="Roboto Light" w:hAnsi="Roboto Light"/>
+                <w:sz w:val="24"/>
+              </w:rPr>
+              <w:t>8</w:t>
+            </w:r>
+          </w:p>
+        </w:tc>
+        <w:tc>
+          <w:tcPr>
+            <w:tcW w:w="1170" w:type="dxa"/>
+          </w:tcPr>
+          <w:p>
+            <w:pPr>
+              <w:jc w:val="center"/>
+              <w:rPr>
+                <w:rFonts w:ascii="Roboto Light" w:hAnsi="Roboto Light"/>
+                <w:sz w:val="24"/>
+              </w:rPr>
+            </w:pPr>
+            <w:r>
+              <w:rPr>
+                <w:rFonts w:ascii="Roboto Light" w:hAnsi="Roboto Light"/>
+                <w:sz w:val="24"/>
+              </w:rPr>
+              <w:t>83.</w:t>
+            </w:r>
+            <w:r>
+              <w:rPr>
+                <w:rFonts w:ascii="Roboto Light" w:hAnsi="Roboto Light"/>
+                <w:sz w:val="24"/>
+              </w:rPr>
+              <w:t>63</w:t>
+            </w:r>
+          </w:p>
+        </w:tc>
+        <w:tc>
+          <w:tcPr>
+            <w:tcW w:w="1265" w:type="dxa"/>
+          </w:tcPr>
+          <w:p>
+            <w:pPr>
+              <w:jc w:val="center"/>
+              <w:rPr>
+                <w:rFonts w:ascii="Roboto Light" w:hAnsi="Roboto Light"/>
+                <w:sz w:val="24"/>
+              </w:rPr>
+            </w:pPr>
+            <w:r>
+              <w:rPr>
+                <w:rFonts w:ascii="Roboto Light" w:hAnsi="Roboto Light"/>
+                <w:sz w:val="24"/>
+              </w:rPr>
+              <w:t>295.</w:t>
+            </w:r>
+            <w:r>
+              <w:rPr>
+                <w:rFonts w:ascii="Roboto Light" w:hAnsi="Roboto Light"/>
+                <w:sz w:val="24"/>
+              </w:rPr>
+              <w:t>46</w:t>
+            </w:r>
+          </w:p>
+        </w:tc>
+      </w:tr>
+      <w:tr>
+        <w:tc>
+          <w:tcPr>
+            <w:tcW w:w="720" w:type="dxa"/>
+          </w:tcPr>
+          <w:p>
+            <w:pPr>
+              <w:jc w:val="center"/>
+              <w:rPr>
+                <w:rFonts w:ascii="Roboto Light" w:hAnsi="Roboto Light"/>
+                <w:sz w:val="24"/>
+              </w:rPr>
+            </w:pPr>
+            <w:r>
+              <w:rPr>
+                <w:rFonts w:ascii="Roboto Light" w:hAnsi="Roboto Light"/>
+                <w:sz w:val="24"/>
+              </w:rPr>
+              <w:t>Max</w:t>
+            </w:r>
+          </w:p>
+        </w:tc>
+        <w:tc>
+          <w:tcPr>
+            <w:tcW w:w="985" w:type="dxa"/>
+          </w:tcPr>
+          <w:p>
+            <w:pPr>
+              <w:jc w:val="center"/>
+              <w:rPr>
+                <w:rFonts w:ascii="Roboto Light" w:hAnsi="Roboto Light"/>
+                <w:sz w:val="24"/>
+              </w:rPr>
+            </w:pPr>
+            <w:r>
+              <w:rPr>
+                <w:rFonts w:ascii="Roboto Light" w:hAnsi="Roboto Light"/>
+                <w:sz w:val="24"/>
+              </w:rPr>
+              <w:t>181</w:t>
+            </w:r>
+            <w:r>
+              <w:rPr>
+                <w:rFonts w:ascii="Roboto Light" w:hAnsi="Roboto Light"/>
+                <w:sz w:val="24"/>
+              </w:rPr>
+              <w:t>.97</w:t>
+            </w:r>
+          </w:p>
+        </w:tc>
+        <w:tc>
+          <w:tcPr>
+            <w:tcW w:w="1170" w:type="dxa"/>
+          </w:tcPr>
+          <w:p>
+            <w:pPr>
+              <w:jc w:val="center"/>
+              <w:rPr>
+                <w:rFonts w:ascii="Roboto Light" w:hAnsi="Roboto Light"/>
+                <w:sz w:val="24"/>
+              </w:rPr>
+            </w:pPr>
+            <w:r>
+              <w:rPr>
+                <w:rFonts w:ascii="Roboto Light" w:hAnsi="Roboto Light"/>
+                <w:sz w:val="24"/>
+              </w:rPr>
+              <w:t>1</w:t>
+            </w:r>
+            <w:r>
+              <w:rPr>
+                <w:rFonts w:ascii="Roboto Light" w:hAnsi="Roboto Light"/>
+                <w:sz w:val="24"/>
+              </w:rPr>
+              <w:t>29.86</w:t>
+            </w:r>
+          </w:p>
+        </w:tc>
+        <w:tc>
+          <w:tcPr>
+            <w:tcW w:w="1265" w:type="dxa"/>
+          </w:tcPr>
+          <w:p>
+            <w:pPr>
+              <w:jc w:val="center"/>
+              <w:rPr>
+                <w:rFonts w:ascii="Roboto Light" w:hAnsi="Roboto Light"/>
+                <w:sz w:val="24"/>
+              </w:rPr>
+            </w:pPr>
+            <w:r>
+              <w:rPr>
+                <w:rFonts w:ascii="Roboto Light" w:hAnsi="Roboto Light"/>
+                <w:sz w:val="24"/>
+              </w:rPr>
+              <w:t>326.</w:t>
+            </w:r>
+            <w:r>
+              <w:rPr>
+                <w:rFonts w:ascii="Roboto Light" w:hAnsi="Roboto Light"/>
+                <w:sz w:val="24"/>
+              </w:rPr>
+              <w:t>42</w:t>
+            </w:r>
+          </w:p>
+        </w:tc>
+      </w:tr>
+      <w:tr>
+        <w:tc>
+          <w:tcPr>
+            <w:tcW w:w="720" w:type="dxa"/>
+          </w:tcPr>
+          <w:p>
+            <w:pPr>
+              <w:jc w:val="center"/>
+              <w:rPr>
+                <w:rFonts w:ascii="Roboto Light" w:hAnsi="Roboto Light"/>
+                <w:sz w:val="24"/>
+              </w:rPr>
+            </w:pPr>
+            <w:r>
+              <w:rPr>
+                <w:rFonts w:ascii="Roboto Light" w:hAnsi="Roboto Light"/>
+                <w:sz w:val="24"/>
+              </w:rPr>
+              <w:t>Avg</w:t>
+            </w:r>
+          </w:p>
+        </w:tc>
+        <w:tc>
+          <w:tcPr>
+            <w:tcW w:w="985" w:type="dxa"/>
+          </w:tcPr>
+          <w:p>
+            <w:pPr>
+              <w:jc w:val="center"/>
+              <w:rPr>
+                <w:rFonts w:ascii="Roboto Light" w:hAnsi="Roboto Light"/>
+                <w:sz w:val="24"/>
+              </w:rPr>
+            </w:pPr>
+            <w:r>
+              <w:rPr>
+                <w:rFonts w:ascii="Roboto Light" w:hAnsi="Roboto Light"/>
+                <w:sz w:val="24"/>
+              </w:rPr>
+              <w:t>157.</w:t>
+            </w:r>
+            <w:r>
+              <w:rPr>
+                <w:rFonts w:ascii="Roboto Light" w:hAnsi="Roboto Light"/>
+                <w:sz w:val="24"/>
+              </w:rPr>
+              <w:t>21</w:t>
+            </w:r>
+          </w:p>
+        </w:tc>
+        <w:tc>
+          <w:tcPr>
+            <w:tcW w:w="1170" w:type="dxa"/>
+          </w:tcPr>
+          <w:p>
+            <w:pPr>
+              <w:jc w:val="center"/>
+              <w:rPr>
+                <w:rFonts w:ascii="Roboto Light" w:hAnsi="Roboto Light"/>
+                <w:sz w:val="24"/>
+              </w:rPr>
+            </w:pPr>
+            <w:r>
+              <w:rPr>
+                <w:rFonts w:ascii="Roboto Light" w:hAnsi="Roboto Light"/>
+                <w:sz w:val="24"/>
+              </w:rPr>
+              <w:t>103.</w:t>
+            </w:r>
+            <w:r>
+              <w:rPr>
+                <w:rFonts w:ascii="Roboto Light" w:hAnsi="Roboto Light"/>
+                <w:sz w:val="24"/>
+              </w:rPr>
+              <w:t>00</w:t>
+            </w:r>
+          </w:p>
+        </w:tc>
+        <w:tc>
+          <w:tcPr>
+            <w:tcW w:w="1265" w:type="dxa"/>
+          </w:tcPr>
+          <w:p>
+            <w:pPr>
+              <w:keepNext/>
+              <w:jc w:val="center"/>
+              <w:rPr>
+                <w:rFonts w:ascii="Roboto Light" w:hAnsi="Roboto Light"/>
+                <w:sz w:val="24"/>
+              </w:rPr>
+            </w:pPr>
+            <w:r>
+              <w:rPr>
+                <w:rFonts w:ascii="Roboto Light" w:hAnsi="Roboto Light"/>
+                <w:sz w:val="24"/>
+              </w:rPr>
+              <w:t>30</w:t>
+            </w:r>
+            <w:r>
+              <w:rPr>
+                <w:rFonts w:ascii="Roboto Light" w:hAnsi="Roboto Light"/>
+                <w:sz w:val="24"/>
+              </w:rPr>
+              <w:t>8.01</w:t>
+            </w:r>
+          </w:p>
+        </w:tc>
+      </w:tr>
+    </w:tbl>
+    <w:p>
+      <w:pPr>
+        <w:pStyle w:val="Caption"/>
+      </w:pPr>
+      <w:r>
+        <w:t xml:space="preserve">Table </w:t>
+      </w:r>
+      <w:fldSimple w:instr=" SEQ Table \* ARABIC ">
+        <w:r>
+          <w:rPr>
+            <w:noProof/>
+          </w:rPr>
+          <w:t>7</w:t>
+        </w:r>
+      </w:fldSimple>
+      <w:r>
+        <w:t xml:space="preserve"> Values for the Compression Run #3</w:t>
+      </w:r>
+    </w:p>
+    <w:p>
+      <w:pPr>
+        <w:rPr>
+          <w:rFonts w:ascii="Roboto Light" w:hAnsi="Roboto Light"/>
+          <w:sz w:val="24"/>
+        </w:rPr>
+      </w:pPr>
+      <w:r>
+        <w:rPr>
+          <w:rFonts w:ascii="Roboto Light" w:hAnsi="Roboto Light"/>
+          <w:sz w:val="24"/>
+        </w:rPr>
+        <w:tab/>
+        <w:t>The graphs below show the relationship between the Volume Vs Pressure and Volume Vs Temperature</w:t>
+      </w:r>
+      <w:r>
+        <w:rPr>
+          <w:rFonts w:ascii="Roboto Light" w:hAnsi="Roboto Light"/>
+          <w:sz w:val="24"/>
+        </w:rPr>
+        <w:t>.</w:t>
+      </w:r>
+    </w:p>
+    <w:p>
+      <w:pPr>
+        <w:keepNext/>
+      </w:pPr>
+      <w:r>
+        <w:rPr>
+          <w:rFonts w:ascii="Roboto Light" w:hAnsi="Roboto Light"/>
+          <w:sz w:val="24"/>
+        </w:rPr>
+        <w:drawing>
+          <wp:inline distT="0" distB="0" distL="0" distR="0" wp14:anchorId="70239FCC" wp14:editId="009DF71B">
+            <wp:extent cx="2628900" cy="1557655"/>
+            <wp:effectExtent l="0" t="0" r="0" b="4445"/>
+            <wp:docPr id="7" name="Picture 7"/>
+            <wp:cNvGraphicFramePr>
+              <a:graphicFrameLocks xmlns:a="http://schemas.openxmlformats.org/drawingml/2006/main" noChangeAspect="1"/>
+            </wp:cNvGraphicFramePr>
+            <a:graphic xmlns:a="http://schemas.openxmlformats.org/drawingml/2006/main">
+              <a:graphicData uri="http://schemas.openxmlformats.org/drawingml/2006/picture">
+                <pic:pic xmlns:pic="http://schemas.openxmlformats.org/drawingml/2006/picture">
+                  <pic:nvPicPr>
+                    <pic:cNvPr id="1" name=""/>
+                    <pic:cNvPicPr/>
+                  </pic:nvPicPr>
+                  <pic:blipFill>
+                    <a:blip r:embed="rId8"/>
+                    <a:stretch>
+                      <a:fillRect/>
+                    </a:stretch>
+                  </pic:blipFill>
+                  <pic:spPr>
+                    <a:xfrm>
+                      <a:off x="0" y="0"/>
+                      <a:ext cx="2628900" cy="1557655"/>
+                    </a:xfrm>
+                    <a:prstGeom prst="rect">
+                      <a:avLst/>
+                    </a:prstGeom>
+                  </pic:spPr>
+                </pic:pic>
+              </a:graphicData>
+            </a:graphic>
+          </wp:inline>
+        </w:drawing>
+      </w:r>
+    </w:p>
+    <w:p>
+      <w:pPr>
+        <w:pStyle w:val="Caption"/>
+        <w:rPr>
+          <w:rFonts w:ascii="Roboto Light" w:hAnsi="Roboto Light"/>
+          <w:sz w:val="24"/>
+        </w:rPr>
+      </w:pPr>
+      <w:r>
+        <w:t xml:space="preserve">Table </w:t>
+      </w:r>
+      <w:fldSimple w:instr=" SEQ Table \* ARABIC ">
+        <w:r>
+          <w:rPr>
+            <w:noProof/>
+          </w:rPr>
+          <w:t>8</w:t>
+        </w:r>
+      </w:fldSimple>
+      <w:r>
+        <w:t xml:space="preserve"> Volume vs Pressure graph for Compression Run #3</w:t>
+      </w:r>
+    </w:p>
+    <w:p>
+      <w:pPr>
+        <w:keepNext/>
+      </w:pPr>
+      <w:r>
+        <w:rPr>
+          <w:b/>
+        </w:rPr>
+        <w:drawing>
+          <wp:inline distT="0" distB="0" distL="0" distR="0" wp14:anchorId="7D028E4D" wp14:editId="281920D9">
+            <wp:extent cx="2628900" cy="1561465"/>
+            <wp:effectExtent l="0" t="0" r="0" b="635"/>
+            <wp:docPr id="8" name="Picture 8"/>
+            <wp:cNvGraphicFramePr>
+              <a:graphicFrameLocks xmlns:a="http://schemas.openxmlformats.org/drawingml/2006/main" noChangeAspect="1"/>
+            </wp:cNvGraphicFramePr>
+            <a:graphic xmlns:a="http://schemas.openxmlformats.org/drawingml/2006/main">
+              <a:graphicData uri="http://schemas.openxmlformats.org/drawingml/2006/picture">
+                <pic:pic xmlns:pic="http://schemas.openxmlformats.org/drawingml/2006/picture">
+                  <pic:nvPicPr>
+                    <pic:cNvPr id="1" name=""/>
+                    <pic:cNvPicPr/>
+                  </pic:nvPicPr>
+                  <pic:blipFill>
+                    <a:blip r:embed="rId9"/>
+                    <a:stretch>
+                      <a:fillRect/>
+                    </a:stretch>
+                  </pic:blipFill>
+                  <pic:spPr>
+                    <a:xfrm>
+                      <a:off x="0" y="0"/>
+                      <a:ext cx="2628900" cy="1561465"/>
+                    </a:xfrm>
+                    <a:prstGeom prst="rect">
+                      <a:avLst/>
+                    </a:prstGeom>
+                  </pic:spPr>
+                </pic:pic>
+              </a:graphicData>
+            </a:graphic>
+          </wp:inline>
+        </w:drawing>
+      </w:r>
+    </w:p>
+    <w:p>
+      <w:pPr>
+        <w:pStyle w:val="Caption"/>
+      </w:pPr>
+      <w:r>
+        <w:t xml:space="preserve">Table </w:t>
+      </w:r>
+      <w:fldSimple w:instr=" SEQ Table \* ARABIC ">
+        <w:r>
+          <w:rPr>
+            <w:noProof/>
+          </w:rPr>
+          <w:t>9</w:t>
+        </w:r>
+      </w:fldSimple>
+      <w:r>
+        <w:t xml:space="preserve"> Volume vs Temperature graph for Compression Run #3</w:t>
+      </w:r>
+    </w:p>
+    <w:p>
+      <w:pPr>
+        <w:rPr>
+          <w:rFonts w:ascii="Roboto Light" w:hAnsi="Roboto Light"/>
+          <w:sz w:val="24"/>
+        </w:rPr>
+      </w:pPr>
+      <w:r>
+        <w:rPr>
+          <w:rFonts w:ascii="Roboto Light" w:hAnsi="Roboto Light"/>
+          <w:sz w:val="24"/>
+        </w:rPr>
+        <w:t xml:space="preserve">The Volume Vs Pressure graph shows the same relationship as the previous two runs in that the volume is decreasing and the pressure is increasing as the compression occurs. The Volume Vs Temperature graph shows the same relationship as the previous two runs in that the </w:t>
+      </w:r>
+      <w:r>
+        <w:rPr>
+          <w:rFonts w:ascii="Roboto Light" w:hAnsi="Roboto Light"/>
+          <w:sz w:val="24"/>
+        </w:rPr>
+        <w:t xml:space="preserve">temperature is increasing and the volume is </w:t>
+      </w:r>
+      <w:r>
+        <w:rPr>
+          <w:rFonts w:ascii="Roboto Light" w:hAnsi="Roboto Light"/>
+          <w:sz w:val="24"/>
+        </w:rPr>
+        <w:t>decreasing as the compression occurs.</w:t>
+      </w:r>
+    </w:p>
+    <w:p>
+      <w:pPr>
+        <w:rPr>
+          <w:rFonts w:ascii="Roboto Light" w:hAnsi="Roboto Light"/>
+          <w:b/>
+          <w:sz w:val="24"/>
+        </w:rPr>
+      </w:pPr>
+      <w:r>
+        <w:rPr>
+          <w:rFonts w:ascii="Roboto Light" w:hAnsi="Roboto Light"/>
+          <w:b/>
+          <w:sz w:val="24"/>
+        </w:rPr>
+        <w:t>Expansion Run #</w:t>
+      </w:r>
+      <w:r>
+        <w:rPr>
+          <w:rFonts w:ascii="Roboto Light" w:hAnsi="Roboto Light"/>
+          <w:b/>
+          <w:sz w:val="24"/>
+        </w:rPr>
+        <w:t>1</w:t>
+      </w:r>
+    </w:p>
+    <w:p>
+      <w:pPr>
+        <w:rPr>
+          <w:rFonts w:ascii="Roboto Light" w:hAnsi="Roboto Light"/>
+          <w:sz w:val="24"/>
+        </w:rPr>
+      </w:pPr>
+      <w:r>
+        <w:rPr>
+          <w:rFonts w:ascii="Roboto Light" w:hAnsi="Roboto Light"/>
+          <w:sz w:val="24"/>
+        </w:rPr>
+        <w:tab/>
+        <w:t>The expansion phase took a total of .244 seconds for the</w:t>
+      </w:r>
+      <w:r>
+        <w:rPr>
+          <w:rFonts w:ascii="Roboto Light" w:hAnsi="Roboto Light"/>
+          <w:sz w:val="24"/>
+        </w:rPr>
+        <w:t xml:space="preserve"> f</w:t>
+      </w:r>
+      <w:r>
+        <w:rPr>
+          <w:rFonts w:ascii="Roboto Light" w:hAnsi="Roboto Light"/>
+          <w:sz w:val="24"/>
+        </w:rPr>
+        <w:t>irst</w:t>
+      </w:r>
+      <w:r>
+        <w:rPr>
+          <w:rFonts w:ascii="Roboto Light" w:hAnsi="Roboto Light"/>
+          <w:sz w:val="24"/>
+        </w:rPr>
+        <w:t xml:space="preserve"> run with the following min, max and average values.</w:t>
+      </w:r>
+    </w:p>
+    <w:tbl>
+      <w:tblPr>
+        <w:tblStyle w:val="TableGridLight"/>
+        <w:tblW w:w="4140" w:type="dxa"/>
+        <w:tblLayout w:type="fixed"/>
+        <w:tblLook w:val="04A0" w:firstRow="1" w:lastRow="0" w:firstColumn="1" w:lastColumn="0" w:noHBand="0" w:noVBand="1"/>
+      </w:tblPr>
+      <w:tblGrid>
+        <w:gridCol w:w="720"/>
+        <w:gridCol w:w="985"/>
+        <w:gridCol w:w="1170"/>
+        <w:gridCol w:w="1265"/>
+      </w:tblGrid>
+      <w:tr>
+        <w:tc>
+          <w:tcPr>
+            <w:tcW w:w="720" w:type="dxa"/>
+          </w:tcPr>
+          <w:p>
+            <w:pPr>
+              <w:jc w:val="center"/>
+              <w:rPr>
+                <w:rFonts w:ascii="Roboto Light" w:hAnsi="Roboto Light"/>
+                <w:sz w:val="24"/>
+              </w:rPr>
+            </w:pPr>
+          </w:p>
+        </w:tc>
+        <w:tc>
+          <w:tcPr>
+            <w:tcW w:w="985" w:type="dxa"/>
+          </w:tcPr>
+          <w:p>
+            <w:pPr>
+              <w:jc w:val="center"/>
+              <w:rPr>
+                <w:rFonts w:ascii="Roboto Light" w:hAnsi="Roboto Light"/>
+              </w:rPr>
+            </w:pPr>
+            <w:r>
+              <w:rPr>
+                <w:rFonts w:ascii="Roboto Light" w:hAnsi="Roboto Light"/>
+              </w:rPr>
+              <w:t>V</w:t>
+            </w:r>
+          </w:p>
+        </w:tc>
+        <w:tc>
+          <w:tcPr>
+            <w:tcW w:w="1170" w:type="dxa"/>
+          </w:tcPr>
+          <w:p>
+            <w:pPr>
+              <w:jc w:val="center"/>
+              <w:rPr>
+                <w:rFonts w:ascii="Roboto Light" w:hAnsi="Roboto Light"/>
+              </w:rPr>
+            </w:pPr>
+            <w:r>
+              <w:rPr>
+                <w:rFonts w:ascii="Roboto Light" w:hAnsi="Roboto Light"/>
+              </w:rPr>
+              <w:t>P</w:t>
+            </w:r>
+          </w:p>
+        </w:tc>
+        <w:tc>
+          <w:tcPr>
+            <w:tcW w:w="1265" w:type="dxa"/>
+          </w:tcPr>
+          <w:p>
+            <w:pPr>
+              <w:jc w:val="center"/>
+              <w:rPr>
+                <w:rFonts w:ascii="Roboto Light" w:hAnsi="Roboto Light"/>
+              </w:rPr>
+            </w:pPr>
+            <w:r>
+              <w:rPr>
+                <w:rFonts w:ascii="Roboto Light" w:hAnsi="Roboto Light"/>
+              </w:rPr>
+              <w:t>T</w:t>
+            </w:r>
+          </w:p>
+        </w:tc>
+      </w:tr>
+      <w:tr>
+        <w:tc>
+          <w:tcPr>
+            <w:tcW w:w="720" w:type="dxa"/>
+          </w:tcPr>
+          <w:p>
+            <w:pPr>
+              <w:jc w:val="center"/>
+              <w:rPr>
+                <w:rFonts w:ascii="Roboto Light" w:hAnsi="Roboto Light"/>
+                <w:sz w:val="24"/>
+              </w:rPr>
+            </w:pPr>
+            <w:r>
+              <w:rPr>
+                <w:rFonts w:ascii="Roboto Light" w:hAnsi="Roboto Light"/>
+                <w:sz w:val="24"/>
+              </w:rPr>
+              <w:t>Min</w:t>
+            </w:r>
+          </w:p>
+        </w:tc>
+        <w:tc>
+          <w:tcPr>
+            <w:tcW w:w="985" w:type="dxa"/>
+          </w:tcPr>
+          <w:p>
+            <w:pPr>
+              <w:jc w:val="center"/>
+              <w:rPr>
+                <w:rFonts w:ascii="Roboto Light" w:hAnsi="Roboto Light"/>
+                <w:sz w:val="24"/>
+              </w:rPr>
+            </w:pPr>
+            <w:r>
+              <w:rPr>
+                <w:rFonts w:ascii="Roboto Light" w:hAnsi="Roboto Light"/>
+                <w:sz w:val="24"/>
+              </w:rPr>
+              <w:t>12</w:t>
+            </w:r>
+            <w:r>
+              <w:rPr>
+                <w:rFonts w:ascii="Roboto Light" w:hAnsi="Roboto Light"/>
+                <w:sz w:val="24"/>
+              </w:rPr>
+              <w:t>9.1</w:t>
+            </w:r>
+          </w:p>
+        </w:tc>
+        <w:tc>
+          <w:tcPr>
+            <w:tcW w:w="1170" w:type="dxa"/>
+          </w:tcPr>
+          <w:p>
+            <w:pPr>
+              <w:jc w:val="center"/>
+              <w:rPr>
+                <w:rFonts w:ascii="Roboto Light" w:hAnsi="Roboto Light"/>
+                <w:sz w:val="24"/>
+              </w:rPr>
+            </w:pPr>
+            <w:r>
+              <w:rPr>
+                <w:rFonts w:ascii="Roboto Light" w:hAnsi="Roboto Light"/>
+                <w:sz w:val="24"/>
+              </w:rPr>
+              <w:t>74.92</w:t>
+            </w:r>
+          </w:p>
+        </w:tc>
+        <w:tc>
+          <w:tcPr>
+            <w:tcW w:w="1265" w:type="dxa"/>
+          </w:tcPr>
+          <w:p>
+            <w:pPr>
+              <w:jc w:val="center"/>
+              <w:rPr>
+                <w:rFonts w:ascii="Roboto Light" w:hAnsi="Roboto Light"/>
+                <w:sz w:val="24"/>
+              </w:rPr>
+            </w:pPr>
+            <w:r>
+              <w:rPr>
+                <w:rFonts w:ascii="Roboto Light" w:hAnsi="Roboto Light"/>
+                <w:sz w:val="24"/>
+              </w:rPr>
+              <w:t>2</w:t>
+            </w:r>
+            <w:r>
+              <w:rPr>
+                <w:rFonts w:ascii="Roboto Light" w:hAnsi="Roboto Light"/>
+                <w:sz w:val="24"/>
+              </w:rPr>
+              <w:t>74.09</w:t>
+            </w:r>
+          </w:p>
+        </w:tc>
+      </w:tr>
+      <w:tr>
+        <w:tc>
+          <w:tcPr>
+            <w:tcW w:w="720" w:type="dxa"/>
+          </w:tcPr>
+          <w:p>
+            <w:pPr>
+              <w:jc w:val="center"/>
+              <w:rPr>
+                <w:rFonts w:ascii="Roboto Light" w:hAnsi="Roboto Light"/>
+                <w:sz w:val="24"/>
+              </w:rPr>
+            </w:pPr>
+            <w:r>
+              <w:rPr>
+                <w:rFonts w:ascii="Roboto Light" w:hAnsi="Roboto Light"/>
+                <w:sz w:val="24"/>
+              </w:rPr>
+              <w:t>Max</w:t>
+            </w:r>
+          </w:p>
+        </w:tc>
+        <w:tc>
+          <w:tcPr>
+            <w:tcW w:w="985" w:type="dxa"/>
+          </w:tcPr>
+          <w:p>
+            <w:pPr>
+              <w:jc w:val="center"/>
+              <w:rPr>
+                <w:rFonts w:ascii="Roboto Light" w:hAnsi="Roboto Light"/>
+                <w:sz w:val="24"/>
+              </w:rPr>
+            </w:pPr>
+            <w:r>
+              <w:rPr>
+                <w:rFonts w:ascii="Roboto Light" w:hAnsi="Roboto Light"/>
+                <w:sz w:val="24"/>
+              </w:rPr>
+              <w:t>18</w:t>
+            </w:r>
+            <w:r>
+              <w:rPr>
+                <w:rFonts w:ascii="Roboto Light" w:hAnsi="Roboto Light"/>
+                <w:sz w:val="24"/>
+              </w:rPr>
+              <w:t>3.06</w:t>
+            </w:r>
+          </w:p>
+        </w:tc>
+        <w:tc>
+          <w:tcPr>
+            <w:tcW w:w="1170" w:type="dxa"/>
+          </w:tcPr>
+          <w:p>
+            <w:pPr>
+              <w:jc w:val="center"/>
+              <w:rPr>
+                <w:rFonts w:ascii="Roboto Light" w:hAnsi="Roboto Light"/>
+                <w:sz w:val="24"/>
+              </w:rPr>
+            </w:pPr>
+            <w:r>
+              <w:rPr>
+                <w:rFonts w:ascii="Roboto Light" w:hAnsi="Roboto Light"/>
+                <w:sz w:val="24"/>
+              </w:rPr>
+              <w:t>1</w:t>
+            </w:r>
+            <w:r>
+              <w:rPr>
+                <w:rFonts w:ascii="Roboto Light" w:hAnsi="Roboto Light"/>
+                <w:sz w:val="24"/>
+              </w:rPr>
+              <w:t>76.92</w:t>
+            </w:r>
+          </w:p>
+        </w:tc>
+        <w:tc>
+          <w:tcPr>
+            <w:tcW w:w="1265" w:type="dxa"/>
+          </w:tcPr>
+          <w:p>
+            <w:pPr>
+              <w:jc w:val="center"/>
+              <w:rPr>
+                <w:rFonts w:ascii="Roboto Light" w:hAnsi="Roboto Light"/>
+                <w:sz w:val="24"/>
+              </w:rPr>
+            </w:pPr>
+            <w:r>
+              <w:rPr>
+                <w:rFonts w:ascii="Roboto Light" w:hAnsi="Roboto Light"/>
+                <w:sz w:val="24"/>
+              </w:rPr>
+              <w:t>295.02</w:t>
+            </w:r>
+          </w:p>
+        </w:tc>
+      </w:tr>
+      <w:tr>
+        <w:tc>
+          <w:tcPr>
+            <w:tcW w:w="720" w:type="dxa"/>
+          </w:tcPr>
+          <w:p>
+            <w:pPr>
+              <w:jc w:val="center"/>
+              <w:rPr>
+                <w:rFonts w:ascii="Roboto Light" w:hAnsi="Roboto Light"/>
+                <w:sz w:val="24"/>
+              </w:rPr>
+            </w:pPr>
+            <w:r>
+              <w:rPr>
+                <w:rFonts w:ascii="Roboto Light" w:hAnsi="Roboto Light"/>
+                <w:sz w:val="24"/>
+              </w:rPr>
+              <w:t>Avg</w:t>
+            </w:r>
+          </w:p>
+        </w:tc>
+        <w:tc>
+          <w:tcPr>
+            <w:tcW w:w="985" w:type="dxa"/>
+          </w:tcPr>
+          <w:p>
+            <w:pPr>
+              <w:jc w:val="center"/>
+              <w:rPr>
+                <w:rFonts w:ascii="Roboto Light" w:hAnsi="Roboto Light"/>
+                <w:sz w:val="24"/>
+              </w:rPr>
+            </w:pPr>
+            <w:r>
+              <w:rPr>
+                <w:rFonts w:ascii="Roboto Light" w:hAnsi="Roboto Light"/>
+                <w:sz w:val="24"/>
+              </w:rPr>
+              <w:t>15</w:t>
+            </w:r>
+            <w:r>
+              <w:rPr>
+                <w:rFonts w:ascii="Roboto Light" w:hAnsi="Roboto Light"/>
+                <w:sz w:val="24"/>
+              </w:rPr>
+              <w:t>5.26</w:t>
+            </w:r>
+          </w:p>
+        </w:tc>
+        <w:tc>
+          <w:tcPr>
+            <w:tcW w:w="1170" w:type="dxa"/>
+          </w:tcPr>
+          <w:p>
+            <w:pPr>
+              <w:jc w:val="center"/>
+              <w:rPr>
+                <w:rFonts w:ascii="Roboto Light" w:hAnsi="Roboto Light"/>
+                <w:sz w:val="24"/>
+              </w:rPr>
+            </w:pPr>
+            <w:r>
+              <w:rPr>
+                <w:rFonts w:ascii="Roboto Light" w:hAnsi="Roboto Light"/>
+                <w:sz w:val="24"/>
+              </w:rPr>
+              <w:t>93.79</w:t>
+            </w:r>
+          </w:p>
+        </w:tc>
+        <w:tc>
+          <w:tcPr>
+            <w:tcW w:w="1265" w:type="dxa"/>
+          </w:tcPr>
+          <w:p>
+            <w:pPr>
+              <w:keepNext/>
+              <w:jc w:val="center"/>
+              <w:rPr>
+                <w:rFonts w:ascii="Roboto Light" w:hAnsi="Roboto Light"/>
+                <w:sz w:val="24"/>
+              </w:rPr>
+            </w:pPr>
+            <w:r>
+              <w:rPr>
+                <w:rFonts w:ascii="Roboto Light" w:hAnsi="Roboto Light"/>
+                <w:sz w:val="24"/>
+              </w:rPr>
+              <w:t>283.82</w:t>
+            </w:r>
+          </w:p>
+        </w:tc>
+      </w:tr>
+    </w:tbl>
+    <w:p>
+      <w:pPr>
+        <w:pStyle w:val="Caption"/>
+        <w:rPr>
+          <w:rFonts w:ascii="Roboto Light" w:hAnsi="Roboto Light"/>
+          <w:sz w:val="24"/>
+        </w:rPr>
+      </w:pPr>
+      <w:r>
+        <w:t xml:space="preserve">Table </w:t>
+      </w:r>
+      <w:fldSimple w:instr=" SEQ Table \* ARABIC ">
+        <w:r>
+          <w:rPr>
+            <w:noProof/>
+          </w:rPr>
+          <w:t>10</w:t>
+        </w:r>
+      </w:fldSimple>
+      <w:r>
+        <w:t xml:space="preserve"> Values for Expansion Run #1</w:t>
+      </w:r>
+    </w:p>
+    <w:p>
+      <w:pPr>
+        <w:rPr>
+          <w:rFonts w:ascii="Roboto Light" w:hAnsi="Roboto Light"/>
+          <w:sz w:val="24"/>
+        </w:rPr>
+      </w:pPr>
+      <w:r>
+        <w:rPr>
+          <w:rFonts w:ascii="Roboto Light" w:hAnsi="Roboto Light"/>
+          <w:b/>
+          <w:sz w:val="24"/>
+        </w:rPr>
+        <w:tab/>
+      </w:r>
+      <w:r>
+        <w:rPr>
+          <w:rFonts w:ascii="Roboto Light" w:hAnsi="Roboto Light"/>
+          <w:sz w:val="24"/>
+        </w:rPr>
+        <w:t>The graphs below show the relationship between the Volume, Pressure and Temperature during the first Expansion phase.</w:t>
+      </w:r>
+    </w:p>
+    <w:p>
+      <w:pPr>
+        <w:keepNext/>
+      </w:pPr>
+      <w:r>
+        <w:rPr>
+          <w:rFonts w:ascii="Roboto Light" w:hAnsi="Roboto Light"/>
+          <w:sz w:val="24"/>
+        </w:rPr>
+        <w:drawing>
+          <wp:inline distT="0" distB="0" distL="0" distR="0" wp14:anchorId="0BA44219" wp14:editId="0E9E2785">
+            <wp:extent cx="2628900" cy="1553845"/>
+            <wp:effectExtent l="0" t="0" r="0" b="8255"/>
+            <wp:docPr id="10" name="Picture 10"/>
+            <wp:cNvGraphicFramePr>
+              <a:graphicFrameLocks xmlns:a="http://schemas.openxmlformats.org/drawingml/2006/main" noChangeAspect="1"/>
+            </wp:cNvGraphicFramePr>
+            <a:graphic xmlns:a="http://schemas.openxmlformats.org/drawingml/2006/main">
+              <a:graphicData uri="http://schemas.openxmlformats.org/drawingml/2006/picture">
+                <pic:pic xmlns:pic="http://schemas.openxmlformats.org/drawingml/2006/picture">
+                  <pic:nvPicPr>
+                    <pic:cNvPr id="1" name=""/>
+                    <pic:cNvPicPr/>
+                  </pic:nvPicPr>
+                  <pic:blipFill>
+                    <a:blip r:embed="rId10"/>
+                    <a:stretch>
+                      <a:fillRect/>
+                    </a:stretch>
+                  </pic:blipFill>
+                  <pic:spPr>
+                    <a:xfrm>
+                      <a:off x="0" y="0"/>
+                      <a:ext cx="2628900" cy="1553845"/>
+                    </a:xfrm>
+                    <a:prstGeom prst="rect">
+                      <a:avLst/>
+                    </a:prstGeom>
+                  </pic:spPr>
+                </pic:pic>
+              </a:graphicData>
+            </a:graphic>
+          </wp:inline>
+        </w:drawing>
+      </w:r>
+    </w:p>
+    <w:p>
+      <w:pPr>
+        <w:pStyle w:val="Caption"/>
+        <w:rPr>
+          <w:rFonts w:ascii="Roboto Light" w:hAnsi="Roboto Light"/>
+          <w:sz w:val="24"/>
+        </w:rPr>
+      </w:pPr>
+      <w:r>
+        <w:t xml:space="preserve">Table </w:t>
+      </w:r>
+      <w:fldSimple w:instr=" SEQ Table \* ARABIC ">
+        <w:r>
+          <w:rPr>
+            <w:noProof/>
+          </w:rPr>
+          <w:t>11</w:t>
+        </w:r>
+      </w:fldSimple>
+      <w:r>
+        <w:t xml:space="preserve"> Volume vs Pressure graph for Expansion Run #1</w:t>
+      </w:r>
+    </w:p>
+    <w:p>
+      <w:pPr>
+        <w:keepNext/>
+      </w:pPr>
+      <w:r>
+        <w:rPr>
+          <w:b/>
+        </w:rPr>
+        <w:drawing>
+          <wp:inline distT="0" distB="0" distL="0" distR="0" wp14:anchorId="4E07DD20" wp14:editId="6018A817">
+            <wp:extent cx="2628900" cy="1538605"/>
+            <wp:effectExtent l="0" t="0" r="0" b="4445"/>
+            <wp:docPr id="11" name="Picture 11"/>
+            <wp:cNvGraphicFramePr>
+              <a:graphicFrameLocks xmlns:a="http://schemas.openxmlformats.org/drawingml/2006/main" noChangeAspect="1"/>
+            </wp:cNvGraphicFramePr>
+            <a:graphic xmlns:a="http://schemas.openxmlformats.org/drawingml/2006/main">
+              <a:graphicData uri="http://schemas.openxmlformats.org/drawingml/2006/picture">
+                <pic:pic xmlns:pic="http://schemas.openxmlformats.org/drawingml/2006/picture">
+                  <pic:nvPicPr>
+                    <pic:cNvPr id="1" name=""/>
+                    <pic:cNvPicPr/>
+                  </pic:nvPicPr>
+                  <pic:blipFill>
+                    <a:blip r:embed="rId11"/>
+                    <a:stretch>
+                      <a:fillRect/>
+                    </a:stretch>
+                  </pic:blipFill>
+                  <pic:spPr>
+                    <a:xfrm>
+                      <a:off x="0" y="0"/>
+                      <a:ext cx="2628900" cy="1538605"/>
+                    </a:xfrm>
+                    <a:prstGeom prst="rect">
+                      <a:avLst/>
+                    </a:prstGeom>
+                  </pic:spPr>
+                </pic:pic>
+              </a:graphicData>
+            </a:graphic>
+          </wp:inline>
+        </w:drawing>
+      </w:r>
+    </w:p>
+    <w:p>
+      <w:pPr>
+        <w:pStyle w:val="Caption"/>
+      </w:pPr>
+      <w:r>
+        <w:t xml:space="preserve">Table </w:t>
+      </w:r>
+      <w:fldSimple w:instr=" SEQ Table \* ARABIC ">
+        <w:r>
+          <w:rPr>
+            <w:noProof/>
+          </w:rPr>
+          <w:t>12</w:t>
+        </w:r>
+      </w:fldSimple>
+      <w:r>
+        <w:t xml:space="preserve"> Volume vs Temperature graph for Expansion Run #2</w:t>
+      </w:r>
+    </w:p>
+    <w:p>
+      <w:pPr>
+        <w:rPr>
+          <w:rFonts w:ascii="Roboto Light" w:hAnsi="Roboto Light"/>
+          <w:sz w:val="24"/>
+        </w:rPr>
+      </w:pPr>
+      <w:r>
+        <w:rPr>
+          <w:rFonts w:ascii="Roboto Light" w:hAnsi="Roboto Light"/>
+          <w:sz w:val="24"/>
+        </w:rPr>
+        <w:lastRenderedPageBreak/>
+        <w:t>The Volume Vs Pressure graph shows the relationship between them during the expansion which is that as the expansion occurs the volume increases as the pressure decreases</w:t>
+      </w:r>
+      <w:r>
+        <w:rPr>
+          <w:rFonts w:ascii="Roboto Light" w:hAnsi="Roboto Light"/>
+          <w:sz w:val="24"/>
+        </w:rPr>
+        <w:t>. The Volume vs Temperature graph shows that as the volume increase the temperature decreases.</w:t>
+      </w:r>
+    </w:p>
+    <w:p>
+      <w:pPr>
+        <w:rPr>
+          <w:rFonts w:ascii="Roboto Light" w:hAnsi="Roboto Light"/>
+          <w:b/>
+          <w:sz w:val="24"/>
+        </w:rPr>
+      </w:pPr>
+      <w:r>
+        <w:rPr>
+          <w:rFonts w:ascii="Roboto Light" w:hAnsi="Roboto Light"/>
+          <w:b/>
+          <w:sz w:val="24"/>
+        </w:rPr>
+        <w:t>Expansion Run #2</w:t>
+      </w:r>
+    </w:p>
+    <w:p>
+      <w:pPr>
+        <w:rPr>
+          <w:rFonts w:ascii="Roboto Light" w:hAnsi="Roboto Light"/>
+          <w:sz w:val="24"/>
+        </w:rPr>
+      </w:pPr>
+      <w:r>
+        <w:rPr>
+          <w:rFonts w:ascii="Roboto Light" w:hAnsi="Roboto Light"/>
+          <w:b/>
+          <w:sz w:val="24"/>
+        </w:rPr>
+        <w:tab/>
+      </w:r>
+      <w:r>
+        <w:rPr>
+          <w:rFonts w:ascii="Roboto Light" w:hAnsi="Roboto Light"/>
+          <w:sz w:val="24"/>
+        </w:rPr>
+        <w:t>Expansion run 2 took a total of .728 seconds, with following min, max and average values.</w:t>
+      </w:r>
+    </w:p>
+    <w:tbl>
+      <w:tblPr>
+        <w:tblStyle w:val="TableGridLight"/>
+        <w:tblW w:w="4140" w:type="dxa"/>
+        <w:tblLayout w:type="fixed"/>
+        <w:tblLook w:val="04A0" w:firstRow="1" w:lastRow="0" w:firstColumn="1" w:lastColumn="0" w:noHBand="0" w:noVBand="1"/>
+      </w:tblPr>
+      <w:tblGrid>
+        <w:gridCol w:w="720"/>
+        <w:gridCol w:w="985"/>
+        <w:gridCol w:w="1170"/>
+        <w:gridCol w:w="1265"/>
+      </w:tblGrid>
+      <w:tr>
+        <w:tc>
+          <w:tcPr>
+            <w:tcW w:w="720" w:type="dxa"/>
+          </w:tcPr>
+          <w:p>
+            <w:pPr>
+              <w:jc w:val="center"/>
+              <w:rPr>
+                <w:rFonts w:ascii="Roboto Light" w:hAnsi="Roboto Light"/>
+                <w:sz w:val="24"/>
+              </w:rPr>
+            </w:pPr>
+          </w:p>
+        </w:tc>
+        <w:tc>
+          <w:tcPr>
+            <w:tcW w:w="985" w:type="dxa"/>
+          </w:tcPr>
+          <w:p>
+            <w:pPr>
+              <w:jc w:val="center"/>
+              <w:rPr>
+                <w:rFonts w:ascii="Roboto Light" w:hAnsi="Roboto Light"/>
+              </w:rPr>
+            </w:pPr>
+            <w:r>
+              <w:rPr>
+                <w:rFonts w:ascii="Roboto Light" w:hAnsi="Roboto Light"/>
+              </w:rPr>
+              <w:t>V</w:t>
+            </w:r>
+          </w:p>
+        </w:tc>
+        <w:tc>
+          <w:tcPr>
+            <w:tcW w:w="1170" w:type="dxa"/>
+          </w:tcPr>
+          <w:p>
+            <w:pPr>
+              <w:jc w:val="center"/>
+              <w:rPr>
+                <w:rFonts w:ascii="Roboto Light" w:hAnsi="Roboto Light"/>
+              </w:rPr>
+            </w:pPr>
+            <w:r>
+              <w:rPr>
+                <w:rFonts w:ascii="Roboto Light" w:hAnsi="Roboto Light"/>
+              </w:rPr>
+              <w:t>P</w:t>
+            </w:r>
+          </w:p>
+        </w:tc>
+        <w:tc>
+          <w:tcPr>
+            <w:tcW w:w="1265" w:type="dxa"/>
+          </w:tcPr>
+          <w:p>
+            <w:pPr>
+              <w:jc w:val="center"/>
+              <w:rPr>
+                <w:rFonts w:ascii="Roboto Light" w:hAnsi="Roboto Light"/>
+              </w:rPr>
+            </w:pPr>
+            <w:r>
+              <w:rPr>
+                <w:rFonts w:ascii="Roboto Light" w:hAnsi="Roboto Light"/>
+              </w:rPr>
+              <w:t>T</w:t>
+            </w:r>
+          </w:p>
+        </w:tc>
+      </w:tr>
+      <w:tr>
+        <w:tc>
+          <w:tcPr>
+            <w:tcW w:w="720" w:type="dxa"/>
+          </w:tcPr>
+          <w:p>
+            <w:pPr>
+              <w:jc w:val="center"/>
+              <w:rPr>
+                <w:rFonts w:ascii="Roboto Light" w:hAnsi="Roboto Light"/>
+                <w:sz w:val="24"/>
+              </w:rPr>
+            </w:pPr>
+            <w:r>
+              <w:rPr>
+                <w:rFonts w:ascii="Roboto Light" w:hAnsi="Roboto Light"/>
+                <w:sz w:val="24"/>
+              </w:rPr>
+              <w:t>Min</w:t>
+            </w:r>
+          </w:p>
+        </w:tc>
+        <w:tc>
+          <w:tcPr>
+            <w:tcW w:w="985" w:type="dxa"/>
+          </w:tcPr>
+          <w:p>
+            <w:pPr>
+              <w:jc w:val="center"/>
+              <w:rPr>
+                <w:rFonts w:ascii="Roboto Light" w:hAnsi="Roboto Light"/>
+                <w:sz w:val="24"/>
+              </w:rPr>
+            </w:pPr>
+            <w:r>
+              <w:rPr>
+                <w:rFonts w:ascii="Roboto Light" w:hAnsi="Roboto Light"/>
+                <w:sz w:val="24"/>
+              </w:rPr>
+              <w:t>129.</w:t>
+            </w:r>
+            <w:r>
+              <w:rPr>
+                <w:rFonts w:ascii="Roboto Light" w:hAnsi="Roboto Light"/>
+                <w:sz w:val="24"/>
+              </w:rPr>
+              <w:t>04</w:t>
+            </w:r>
+          </w:p>
+        </w:tc>
+        <w:tc>
+          <w:tcPr>
+            <w:tcW w:w="1170" w:type="dxa"/>
+          </w:tcPr>
+          <w:p>
+            <w:pPr>
+              <w:jc w:val="center"/>
+              <w:rPr>
+                <w:rFonts w:ascii="Roboto Light" w:hAnsi="Roboto Light"/>
+                <w:sz w:val="24"/>
+              </w:rPr>
+            </w:pPr>
+            <w:r>
+              <w:rPr>
+                <w:rFonts w:ascii="Roboto Light" w:hAnsi="Roboto Light"/>
+                <w:sz w:val="24"/>
+              </w:rPr>
+              <w:t>7</w:t>
+            </w:r>
+            <w:r>
+              <w:rPr>
+                <w:rFonts w:ascii="Roboto Light" w:hAnsi="Roboto Light"/>
+                <w:sz w:val="24"/>
+              </w:rPr>
+              <w:t>6.69</w:t>
+            </w:r>
+          </w:p>
+        </w:tc>
+        <w:tc>
+          <w:tcPr>
+            <w:tcW w:w="1265" w:type="dxa"/>
+          </w:tcPr>
+          <w:p>
+            <w:pPr>
+              <w:jc w:val="center"/>
+              <w:rPr>
+                <w:rFonts w:ascii="Roboto Light" w:hAnsi="Roboto Light"/>
+                <w:sz w:val="24"/>
+              </w:rPr>
+            </w:pPr>
+            <w:r>
+              <w:rPr>
+                <w:rFonts w:ascii="Roboto Light" w:hAnsi="Roboto Light"/>
+                <w:sz w:val="24"/>
+              </w:rPr>
+              <w:t>27</w:t>
+            </w:r>
+            <w:r>
+              <w:rPr>
+                <w:rFonts w:ascii="Roboto Light" w:hAnsi="Roboto Light"/>
+                <w:sz w:val="24"/>
+              </w:rPr>
+              <w:t>6.23</w:t>
+            </w:r>
+          </w:p>
+        </w:tc>
+      </w:tr>
+      <w:tr>
+        <w:tc>
+          <w:tcPr>
+            <w:tcW w:w="720" w:type="dxa"/>
+          </w:tcPr>
+          <w:p>
+            <w:pPr>
+              <w:jc w:val="center"/>
+              <w:rPr>
+                <w:rFonts w:ascii="Roboto Light" w:hAnsi="Roboto Light"/>
+                <w:sz w:val="24"/>
+              </w:rPr>
+            </w:pPr>
+            <w:r>
+              <w:rPr>
+                <w:rFonts w:ascii="Roboto Light" w:hAnsi="Roboto Light"/>
+                <w:sz w:val="24"/>
+              </w:rPr>
+              <w:t>Max</w:t>
+            </w:r>
+          </w:p>
+        </w:tc>
+        <w:tc>
+          <w:tcPr>
+            <w:tcW w:w="985" w:type="dxa"/>
+          </w:tcPr>
+          <w:p>
+            <w:pPr>
+              <w:jc w:val="center"/>
+              <w:rPr>
+                <w:rFonts w:ascii="Roboto Light" w:hAnsi="Roboto Light"/>
+                <w:sz w:val="24"/>
+              </w:rPr>
+            </w:pPr>
+            <w:r>
+              <w:rPr>
+                <w:rFonts w:ascii="Roboto Light" w:hAnsi="Roboto Light"/>
+                <w:sz w:val="24"/>
+              </w:rPr>
+              <w:t>183.0</w:t>
+            </w:r>
+            <w:r>
+              <w:rPr>
+                <w:rFonts w:ascii="Roboto Light" w:hAnsi="Roboto Light"/>
+                <w:sz w:val="24"/>
+              </w:rPr>
+              <w:t>8</w:t>
+            </w:r>
+          </w:p>
+        </w:tc>
+        <w:tc>
+          <w:tcPr>
+            <w:tcW w:w="1170" w:type="dxa"/>
+          </w:tcPr>
+          <w:p>
+            <w:pPr>
+              <w:jc w:val="center"/>
+              <w:rPr>
+                <w:rFonts w:ascii="Roboto Light" w:hAnsi="Roboto Light"/>
+                <w:sz w:val="24"/>
+              </w:rPr>
+            </w:pPr>
+            <w:r>
+              <w:rPr>
+                <w:rFonts w:ascii="Roboto Light" w:hAnsi="Roboto Light"/>
+                <w:sz w:val="24"/>
+              </w:rPr>
+              <w:t>1</w:t>
+            </w:r>
+            <w:r>
+              <w:rPr>
+                <w:rFonts w:ascii="Roboto Light" w:hAnsi="Roboto Light"/>
+                <w:sz w:val="24"/>
+              </w:rPr>
+              <w:t>17.06</w:t>
+            </w:r>
+          </w:p>
+        </w:tc>
+        <w:tc>
+          <w:tcPr>
+            <w:tcW w:w="1265" w:type="dxa"/>
+          </w:tcPr>
+          <w:p>
+            <w:pPr>
+              <w:jc w:val="center"/>
+              <w:rPr>
+                <w:rFonts w:ascii="Roboto Light" w:hAnsi="Roboto Light"/>
+                <w:sz w:val="24"/>
+              </w:rPr>
+            </w:pPr>
+            <w:r>
+              <w:rPr>
+                <w:rFonts w:ascii="Roboto Light" w:hAnsi="Roboto Light"/>
+                <w:sz w:val="24"/>
+              </w:rPr>
+              <w:t>295.0</w:t>
+            </w:r>
+            <w:r>
+              <w:rPr>
+                <w:rFonts w:ascii="Roboto Light" w:hAnsi="Roboto Light"/>
+                <w:sz w:val="24"/>
+              </w:rPr>
+              <w:t>9</w:t>
+            </w:r>
+          </w:p>
+        </w:tc>
+      </w:tr>
+      <w:tr>
+        <w:tc>
+          <w:tcPr>
+            <w:tcW w:w="720" w:type="dxa"/>
+          </w:tcPr>
+          <w:p>
+            <w:pPr>
+              <w:jc w:val="center"/>
+              <w:rPr>
+                <w:rFonts w:ascii="Roboto Light" w:hAnsi="Roboto Light"/>
+                <w:sz w:val="24"/>
+              </w:rPr>
+            </w:pPr>
+            <w:r>
+              <w:rPr>
+                <w:rFonts w:ascii="Roboto Light" w:hAnsi="Roboto Light"/>
+                <w:sz w:val="24"/>
+              </w:rPr>
+              <w:t>Avg</w:t>
+            </w:r>
+          </w:p>
+        </w:tc>
+        <w:tc>
+          <w:tcPr>
+            <w:tcW w:w="985" w:type="dxa"/>
+          </w:tcPr>
+          <w:p>
+            <w:pPr>
+              <w:jc w:val="center"/>
+              <w:rPr>
+                <w:rFonts w:ascii="Roboto Light" w:hAnsi="Roboto Light"/>
+                <w:sz w:val="24"/>
+              </w:rPr>
+            </w:pPr>
+            <w:r>
+              <w:rPr>
+                <w:rFonts w:ascii="Roboto Light" w:hAnsi="Roboto Light"/>
+                <w:sz w:val="24"/>
+              </w:rPr>
+              <w:t>155.</w:t>
+            </w:r>
+            <w:r>
+              <w:rPr>
+                <w:rFonts w:ascii="Roboto Light" w:hAnsi="Roboto Light"/>
+                <w:sz w:val="24"/>
+              </w:rPr>
+              <w:t>61</w:t>
+            </w:r>
+          </w:p>
+        </w:tc>
+        <w:tc>
+          <w:tcPr>
+            <w:tcW w:w="1170" w:type="dxa"/>
+          </w:tcPr>
+          <w:p>
+            <w:pPr>
+              <w:jc w:val="center"/>
+              <w:rPr>
+                <w:rFonts w:ascii="Roboto Light" w:hAnsi="Roboto Light"/>
+                <w:sz w:val="24"/>
+              </w:rPr>
+            </w:pPr>
+            <w:r>
+              <w:rPr>
+                <w:rFonts w:ascii="Roboto Light" w:hAnsi="Roboto Light"/>
+                <w:sz w:val="24"/>
+              </w:rPr>
+              <w:t>9</w:t>
+            </w:r>
+            <w:r>
+              <w:rPr>
+                <w:rFonts w:ascii="Roboto Light" w:hAnsi="Roboto Light"/>
+                <w:sz w:val="24"/>
+              </w:rPr>
+              <w:t>4.24</w:t>
+            </w:r>
+          </w:p>
+        </w:tc>
+        <w:tc>
+          <w:tcPr>
+            <w:tcW w:w="1265" w:type="dxa"/>
+          </w:tcPr>
+          <w:p>
+            <w:pPr>
+              <w:keepNext/>
+              <w:jc w:val="center"/>
+              <w:rPr>
+                <w:rFonts w:ascii="Roboto Light" w:hAnsi="Roboto Light"/>
+                <w:sz w:val="24"/>
+              </w:rPr>
+            </w:pPr>
+            <w:r>
+              <w:rPr>
+                <w:rFonts w:ascii="Roboto Light" w:hAnsi="Roboto Light"/>
+                <w:sz w:val="24"/>
+              </w:rPr>
+              <w:t>283.</w:t>
+            </w:r>
+            <w:r>
+              <w:rPr>
+                <w:rFonts w:ascii="Roboto Light" w:hAnsi="Roboto Light"/>
+                <w:sz w:val="24"/>
+              </w:rPr>
+              <w:t>70</w:t>
+            </w:r>
+          </w:p>
+        </w:tc>
+      </w:tr>
+    </w:tbl>
+    <w:p>
+      <w:pPr>
+        <w:rPr>
+          <w:rFonts w:ascii="Roboto Light" w:hAnsi="Roboto Light"/>
+          <w:sz w:val="24"/>
+        </w:rPr>
+      </w:pPr>
+    </w:p>
+    <w:p>
+      <w:pPr>
+        <w:ind w:firstLine="720"/>
+        <w:rPr>
+          <w:rFonts w:ascii="Roboto Light" w:hAnsi="Roboto Light"/>
+          <w:sz w:val="24"/>
+        </w:rPr>
+      </w:pPr>
+      <w:r>
+        <w:rPr>
+          <w:rFonts w:ascii="Roboto Light" w:hAnsi="Roboto Light"/>
+          <w:sz w:val="24"/>
+        </w:rPr>
+        <w:t>The below graphs show the relationship between</w:t>
+      </w:r>
+      <w:r>
+        <w:rPr>
+          <w:rFonts w:ascii="Roboto Light" w:hAnsi="Roboto Light"/>
+          <w:sz w:val="24"/>
+        </w:rPr>
+        <w:t xml:space="preserve"> the Volume, Pressure and Temperature as the expansion occurs.</w:t>
+      </w:r>
+    </w:p>
+    <w:p>
+      <w:pPr>
+        <w:keepNext/>
+      </w:pPr>
+      <w:r>
+        <w:rPr>
+          <w:rFonts w:ascii="Roboto Light" w:hAnsi="Roboto Light"/>
+          <w:sz w:val="24"/>
+        </w:rPr>
+        <w:drawing>
+          <wp:inline distT="0" distB="0" distL="0" distR="0" wp14:anchorId="3FDFEEA4" wp14:editId="2E39030D">
+            <wp:extent cx="2628900" cy="1553845"/>
+            <wp:effectExtent l="0" t="0" r="0" b="8255"/>
+            <wp:docPr id="12" name="Picture 12"/>
+            <wp:cNvGraphicFramePr>
+              <a:graphicFrameLocks xmlns:a="http://schemas.openxmlformats.org/drawingml/2006/main" noChangeAspect="1"/>
+            </wp:cNvGraphicFramePr>
+            <a:graphic xmlns:a="http://schemas.openxmlformats.org/drawingml/2006/main">
+              <a:graphicData uri="http://schemas.openxmlformats.org/drawingml/2006/picture">
+                <pic:pic xmlns:pic="http://schemas.openxmlformats.org/drawingml/2006/picture">
+                  <pic:nvPicPr>
+                    <pic:cNvPr id="1" name=""/>
+                    <pic:cNvPicPr/>
+                  </pic:nvPicPr>
+                  <pic:blipFill>
+                    <a:blip r:embed="rId10"/>
+                    <a:stretch>
+                      <a:fillRect/>
+                    </a:stretch>
+                  </pic:blipFill>
+                  <pic:spPr>
+                    <a:xfrm>
+                      <a:off x="0" y="0"/>
+                      <a:ext cx="2628900" cy="1553845"/>
+                    </a:xfrm>
+                    <a:prstGeom prst="rect">
+                      <a:avLst/>
+                    </a:prstGeom>
+                  </pic:spPr>
+                </pic:pic>
+              </a:graphicData>
+            </a:graphic>
+          </wp:inline>
+        </w:drawing>
+      </w:r>
+    </w:p>
+    <w:p>
+      <w:pPr>
+        <w:pStyle w:val="Caption"/>
+      </w:pPr>
+      <w:r>
+        <w:t xml:space="preserve">Table </w:t>
+      </w:r>
+      <w:fldSimple w:instr=" SEQ Table \* ARABIC ">
+        <w:r>
+          <w:rPr>
+            <w:noProof/>
+          </w:rPr>
+          <w:t>13</w:t>
+        </w:r>
+      </w:fldSimple>
+      <w:r>
+        <w:t xml:space="preserve"> Volume vs Pressure graph for Expansion run #2</w:t>
+      </w:r>
+    </w:p>
+    <w:p>
+      <w:pPr>
+        <w:keepNext/>
+      </w:pPr>
+      <w:r>
+        <w:drawing>
+          <wp:inline distT="0" distB="0" distL="0" distR="0" wp14:anchorId="7DEC2EF9" wp14:editId="78978C64">
+            <wp:extent cx="2628900" cy="1496695"/>
+            <wp:effectExtent l="0" t="0" r="0" b="8255"/>
+            <wp:docPr id="13" name="Picture 13"/>
+            <wp:cNvGraphicFramePr>
+              <a:graphicFrameLocks xmlns:a="http://schemas.openxmlformats.org/drawingml/2006/main" noChangeAspect="1"/>
+            </wp:cNvGraphicFramePr>
+            <a:graphic xmlns:a="http://schemas.openxmlformats.org/drawingml/2006/main">
+              <a:graphicData uri="http://schemas.openxmlformats.org/drawingml/2006/picture">
+                <pic:pic xmlns:pic="http://schemas.openxmlformats.org/drawingml/2006/picture">
+                  <pic:nvPicPr>
+                    <pic:cNvPr id="1" name=""/>
+                    <pic:cNvPicPr/>
+                  </pic:nvPicPr>
+                  <pic:blipFill>
+                    <a:blip r:embed="rId12"/>
+                    <a:stretch>
+                      <a:fillRect/>
+                    </a:stretch>
+                  </pic:blipFill>
+                  <pic:spPr>
+                    <a:xfrm>
+                      <a:off x="0" y="0"/>
+                      <a:ext cx="2628900" cy="1496695"/>
+                    </a:xfrm>
+                    <a:prstGeom prst="rect">
+                      <a:avLst/>
+                    </a:prstGeom>
+                  </pic:spPr>
+                </pic:pic>
+              </a:graphicData>
+            </a:graphic>
+          </wp:inline>
+        </w:drawing>
+      </w:r>
+    </w:p>
+    <w:p>
+      <w:pPr>
+        <w:pStyle w:val="Caption"/>
+      </w:pPr>
+      <w:r>
+        <w:t xml:space="preserve">Table </w:t>
+      </w:r>
+      <w:fldSimple w:instr=" SEQ Table \* ARABIC ">
+        <w:r>
+          <w:rPr>
+            <w:noProof/>
+          </w:rPr>
+          <w:t>14</w:t>
+        </w:r>
+      </w:fldSimple>
+      <w:r>
+        <w:t xml:space="preserve"> Volume vs Temperature for Expansion Run #2</w:t>
+      </w:r>
+    </w:p>
+    <w:p>
+      <w:pPr>
+        <w:rPr>
+          <w:rFonts w:ascii="Roboto Light" w:hAnsi="Roboto Light"/>
+          <w:sz w:val="24"/>
+        </w:rPr>
+      </w:pPr>
+      <w:r>
+        <w:rPr>
+          <w:rFonts w:ascii="Roboto Light" w:hAnsi="Roboto Light"/>
+          <w:sz w:val="24"/>
+        </w:rPr>
+        <w:tab/>
+        <w:t>The above graphs for Expansion phase for run two, depict the relationship between the Volume vs Pressure which shows that the volume is increasing and the pressure is decreasing during the expansion and the Volume vs Temperature graph shows that the volume is increasing and the temperature is decreasing.</w:t>
+      </w:r>
+    </w:p>
+    <w:p>
+      <w:pPr>
+        <w:rPr>
+          <w:rFonts w:ascii="Roboto Light" w:hAnsi="Roboto Light"/>
+          <w:b/>
+          <w:sz w:val="24"/>
+        </w:rPr>
+      </w:pPr>
+      <w:r>
+        <w:rPr>
+          <w:rFonts w:ascii="Roboto Light" w:hAnsi="Roboto Light"/>
+          <w:b/>
+          <w:sz w:val="24"/>
+        </w:rPr>
+        <w:t>Expansion Run #3</w:t>
+      </w:r>
+    </w:p>
+    <w:p>
+      <w:pPr>
+        <w:rPr>
+          <w:rFonts w:ascii="Roboto Light" w:hAnsi="Roboto Light"/>
+          <w:sz w:val="24"/>
+        </w:rPr>
+      </w:pPr>
+      <w:r>
+        <w:rPr>
+          <w:rFonts w:ascii="Roboto Light" w:hAnsi="Roboto Light"/>
+          <w:sz w:val="24"/>
+        </w:rPr>
+        <w:tab/>
+        <w:t>The total time for the third run of the expansion phase is .468 seconds with the following values.</w:t>
+      </w:r>
+    </w:p>
+    <w:tbl>
+      <w:tblPr>
+        <w:tblStyle w:val="TableGridLight"/>
+        <w:tblW w:w="4140" w:type="dxa"/>
+        <w:tblLayout w:type="fixed"/>
+        <w:tblLook w:val="04A0" w:firstRow="1" w:lastRow="0" w:firstColumn="1" w:lastColumn="0" w:noHBand="0" w:noVBand="1"/>
+      </w:tblPr>
+      <w:tblGrid>
+        <w:gridCol w:w="720"/>
+        <w:gridCol w:w="985"/>
+        <w:gridCol w:w="1170"/>
+        <w:gridCol w:w="1265"/>
+      </w:tblGrid>
+      <w:tr>
+        <w:tc>
+          <w:tcPr>
+            <w:tcW w:w="720" w:type="dxa"/>
+          </w:tcPr>
+          <w:p>
+            <w:pPr>
+              <w:jc w:val="center"/>
+              <w:rPr>
+                <w:rFonts w:ascii="Roboto Light" w:hAnsi="Roboto Light"/>
+                <w:sz w:val="24"/>
+              </w:rPr>
+            </w:pPr>
+          </w:p>
+        </w:tc>
+        <w:tc>
+          <w:tcPr>
+            <w:tcW w:w="985" w:type="dxa"/>
+          </w:tcPr>
+          <w:p>
+            <w:pPr>
+              <w:jc w:val="center"/>
+              <w:rPr>
+                <w:rFonts w:ascii="Roboto Light" w:hAnsi="Roboto Light"/>
+              </w:rPr>
+            </w:pPr>
+            <w:r>
+              <w:rPr>
+                <w:rFonts w:ascii="Roboto Light" w:hAnsi="Roboto Light"/>
+              </w:rPr>
+              <w:t>V</w:t>
+            </w:r>
+          </w:p>
+        </w:tc>
+        <w:tc>
+          <w:tcPr>
+            <w:tcW w:w="1170" w:type="dxa"/>
+          </w:tcPr>
+          <w:p>
+            <w:pPr>
+              <w:jc w:val="center"/>
+              <w:rPr>
+                <w:rFonts w:ascii="Roboto Light" w:hAnsi="Roboto Light"/>
+              </w:rPr>
+            </w:pPr>
+            <w:r>
+              <w:rPr>
+                <w:rFonts w:ascii="Roboto Light" w:hAnsi="Roboto Light"/>
+              </w:rPr>
+              <w:t>P</w:t>
+            </w:r>
+          </w:p>
+        </w:tc>
+        <w:tc>
+          <w:tcPr>
+            <w:tcW w:w="1265" w:type="dxa"/>
+          </w:tcPr>
+          <w:p>
+            <w:pPr>
+              <w:jc w:val="center"/>
+              <w:rPr>
+                <w:rFonts w:ascii="Roboto Light" w:hAnsi="Roboto Light"/>
+              </w:rPr>
+            </w:pPr>
+            <w:r>
+              <w:rPr>
+                <w:rFonts w:ascii="Roboto Light" w:hAnsi="Roboto Light"/>
+              </w:rPr>
+              <w:t>T</w:t>
+            </w:r>
+          </w:p>
+        </w:tc>
+      </w:tr>
+      <w:tr>
+        <w:tc>
+          <w:tcPr>
+            <w:tcW w:w="720" w:type="dxa"/>
+          </w:tcPr>
+          <w:p>
+            <w:pPr>
+              <w:jc w:val="center"/>
+              <w:rPr>
+                <w:rFonts w:ascii="Roboto Light" w:hAnsi="Roboto Light"/>
+                <w:sz w:val="24"/>
+              </w:rPr>
+            </w:pPr>
+            <w:r>
+              <w:rPr>
+                <w:rFonts w:ascii="Roboto Light" w:hAnsi="Roboto Light"/>
+                <w:sz w:val="24"/>
+              </w:rPr>
+              <w:t>Min</w:t>
+            </w:r>
+          </w:p>
+        </w:tc>
+        <w:tc>
+          <w:tcPr>
+            <w:tcW w:w="985" w:type="dxa"/>
+          </w:tcPr>
+          <w:p>
+            <w:pPr>
+              <w:jc w:val="center"/>
+              <w:rPr>
+                <w:rFonts w:ascii="Roboto Light" w:hAnsi="Roboto Light"/>
+                <w:sz w:val="24"/>
+              </w:rPr>
+            </w:pPr>
+            <w:r>
+              <w:rPr>
+                <w:rFonts w:ascii="Roboto Light" w:hAnsi="Roboto Light"/>
+                <w:sz w:val="24"/>
+              </w:rPr>
+              <w:t>129.</w:t>
+            </w:r>
+            <w:r>
+              <w:rPr>
+                <w:rFonts w:ascii="Roboto Light" w:hAnsi="Roboto Light"/>
+                <w:sz w:val="24"/>
+              </w:rPr>
+              <w:t>1</w:t>
+            </w:r>
+          </w:p>
+        </w:tc>
+        <w:tc>
+          <w:tcPr>
+            <w:tcW w:w="1170" w:type="dxa"/>
+          </w:tcPr>
+          <w:p>
+            <w:pPr>
+              <w:jc w:val="center"/>
+              <w:rPr>
+                <w:rFonts w:ascii="Roboto Light" w:hAnsi="Roboto Light"/>
+                <w:sz w:val="24"/>
+              </w:rPr>
+            </w:pPr>
+            <w:r>
+              <w:rPr>
+                <w:rFonts w:ascii="Roboto Light" w:hAnsi="Roboto Light"/>
+                <w:sz w:val="24"/>
+              </w:rPr>
+              <w:t>7</w:t>
+            </w:r>
+            <w:r>
+              <w:rPr>
+                <w:rFonts w:ascii="Roboto Light" w:hAnsi="Roboto Light"/>
+                <w:sz w:val="24"/>
+              </w:rPr>
+              <w:t>5.93</w:t>
+            </w:r>
+          </w:p>
+        </w:tc>
+        <w:tc>
+          <w:tcPr>
+            <w:tcW w:w="1265" w:type="dxa"/>
+          </w:tcPr>
+          <w:p>
+            <w:pPr>
+              <w:jc w:val="center"/>
+              <w:rPr>
+                <w:rFonts w:ascii="Roboto Light" w:hAnsi="Roboto Light"/>
+                <w:sz w:val="24"/>
+              </w:rPr>
+            </w:pPr>
+            <w:r>
+              <w:rPr>
+                <w:rFonts w:ascii="Roboto Light" w:hAnsi="Roboto Light"/>
+                <w:sz w:val="24"/>
+              </w:rPr>
+              <w:t>27</w:t>
+            </w:r>
+            <w:r>
+              <w:rPr>
+                <w:rFonts w:ascii="Roboto Light" w:hAnsi="Roboto Light"/>
+                <w:sz w:val="24"/>
+              </w:rPr>
+              <w:t>5.11</w:t>
+            </w:r>
+          </w:p>
+        </w:tc>
+      </w:tr>
+      <w:tr>
+        <w:tc>
+          <w:tcPr>
+            <w:tcW w:w="720" w:type="dxa"/>
+          </w:tcPr>
+          <w:p>
+            <w:pPr>
+              <w:jc w:val="center"/>
+              <w:rPr>
+                <w:rFonts w:ascii="Roboto Light" w:hAnsi="Roboto Light"/>
+                <w:sz w:val="24"/>
+              </w:rPr>
+            </w:pPr>
+            <w:r>
+              <w:rPr>
+                <w:rFonts w:ascii="Roboto Light" w:hAnsi="Roboto Light"/>
+                <w:sz w:val="24"/>
+              </w:rPr>
+              <w:t>Max</w:t>
+            </w:r>
+          </w:p>
+        </w:tc>
+        <w:tc>
+          <w:tcPr>
+            <w:tcW w:w="985" w:type="dxa"/>
+          </w:tcPr>
+          <w:p>
+            <w:pPr>
+              <w:jc w:val="center"/>
+              <w:rPr>
+                <w:rFonts w:ascii="Roboto Light" w:hAnsi="Roboto Light"/>
+                <w:sz w:val="24"/>
+              </w:rPr>
+            </w:pPr>
+            <w:r>
+              <w:rPr>
+                <w:rFonts w:ascii="Roboto Light" w:hAnsi="Roboto Light"/>
+                <w:sz w:val="24"/>
+              </w:rPr>
+              <w:t>183.</w:t>
+            </w:r>
+            <w:r>
+              <w:rPr>
+                <w:rFonts w:ascii="Roboto Light" w:hAnsi="Roboto Light"/>
+                <w:sz w:val="24"/>
+              </w:rPr>
+              <w:t>21</w:t>
+            </w:r>
+          </w:p>
+        </w:tc>
+        <w:tc>
+          <w:tcPr>
+            <w:tcW w:w="1170" w:type="dxa"/>
+          </w:tcPr>
+          <w:p>
+            <w:pPr>
+              <w:jc w:val="center"/>
+              <w:rPr>
+                <w:rFonts w:ascii="Roboto Light" w:hAnsi="Roboto Light"/>
+                <w:sz w:val="24"/>
+              </w:rPr>
+            </w:pPr>
+            <w:r>
+              <w:rPr>
+                <w:rFonts w:ascii="Roboto Light" w:hAnsi="Roboto Light"/>
+                <w:sz w:val="24"/>
+              </w:rPr>
+              <w:t>11</w:t>
+            </w:r>
+            <w:r>
+              <w:rPr>
+                <w:rFonts w:ascii="Roboto Light" w:hAnsi="Roboto Light"/>
+                <w:sz w:val="24"/>
+              </w:rPr>
+              <w:t>6.88</w:t>
+            </w:r>
+          </w:p>
+        </w:tc>
+        <w:tc>
+          <w:tcPr>
+            <w:tcW w:w="1265" w:type="dxa"/>
+          </w:tcPr>
+          <w:p>
+            <w:pPr>
+              <w:jc w:val="center"/>
+              <w:rPr>
+                <w:rFonts w:ascii="Roboto Light" w:hAnsi="Roboto Light"/>
+                <w:sz w:val="24"/>
+              </w:rPr>
+            </w:pPr>
+            <w:r>
+              <w:rPr>
+                <w:rFonts w:ascii="Roboto Light" w:hAnsi="Roboto Light"/>
+                <w:sz w:val="24"/>
+              </w:rPr>
+              <w:t>295</w:t>
+            </w:r>
+            <w:r>
+              <w:rPr>
+                <w:rFonts w:ascii="Roboto Light" w:hAnsi="Roboto Light"/>
+                <w:sz w:val="24"/>
+              </w:rPr>
+              <w:t>.03</w:t>
+            </w:r>
+          </w:p>
+        </w:tc>
+      </w:tr>
+      <w:tr>
+        <w:tc>
+          <w:tcPr>
+            <w:tcW w:w="720" w:type="dxa"/>
+          </w:tcPr>
+          <w:p>
+            <w:pPr>
+              <w:jc w:val="center"/>
+              <w:rPr>
+                <w:rFonts w:ascii="Roboto Light" w:hAnsi="Roboto Light"/>
+                <w:sz w:val="24"/>
+              </w:rPr>
+            </w:pPr>
+            <w:r>
+              <w:rPr>
+                <w:rFonts w:ascii="Roboto Light" w:hAnsi="Roboto Light"/>
+                <w:sz w:val="24"/>
+              </w:rPr>
+              <w:t>Avg</w:t>
+            </w:r>
+          </w:p>
+        </w:tc>
+        <w:tc>
+          <w:tcPr>
+            <w:tcW w:w="985" w:type="dxa"/>
+          </w:tcPr>
+          <w:p>
+            <w:pPr>
+              <w:jc w:val="center"/>
+              <w:rPr>
+                <w:rFonts w:ascii="Roboto Light" w:hAnsi="Roboto Light"/>
+                <w:sz w:val="24"/>
+              </w:rPr>
+            </w:pPr>
+            <w:r>
+              <w:rPr>
+                <w:rFonts w:ascii="Roboto Light" w:hAnsi="Roboto Light"/>
+                <w:sz w:val="24"/>
+              </w:rPr>
+              <w:t>15</w:t>
+            </w:r>
+            <w:r>
+              <w:rPr>
+                <w:rFonts w:ascii="Roboto Light" w:hAnsi="Roboto Light"/>
+                <w:sz w:val="24"/>
+              </w:rPr>
+              <w:t>7.08</w:t>
+            </w:r>
+          </w:p>
+        </w:tc>
+        <w:tc>
+          <w:tcPr>
+            <w:tcW w:w="1170" w:type="dxa"/>
+          </w:tcPr>
+          <w:p>
+            <w:pPr>
+              <w:jc w:val="center"/>
+              <w:rPr>
+                <w:rFonts w:ascii="Roboto Light" w:hAnsi="Roboto Light"/>
+                <w:sz w:val="24"/>
+              </w:rPr>
+            </w:pPr>
+            <w:r>
+              <w:rPr>
+                <w:rFonts w:ascii="Roboto Light" w:hAnsi="Roboto Light"/>
+                <w:sz w:val="24"/>
+              </w:rPr>
+              <w:t>9</w:t>
+            </w:r>
+            <w:r>
+              <w:rPr>
+                <w:rFonts w:ascii="Roboto Light" w:hAnsi="Roboto Light"/>
+                <w:sz w:val="24"/>
+              </w:rPr>
+              <w:t>2.70</w:t>
+            </w:r>
+          </w:p>
+        </w:tc>
+        <w:tc>
+          <w:tcPr>
+            <w:tcW w:w="1265" w:type="dxa"/>
+          </w:tcPr>
+          <w:p>
+            <w:pPr>
+              <w:keepNext/>
+              <w:jc w:val="center"/>
+              <w:rPr>
+                <w:rFonts w:ascii="Roboto Light" w:hAnsi="Roboto Light"/>
+                <w:sz w:val="24"/>
+              </w:rPr>
+            </w:pPr>
+            <w:r>
+              <w:rPr>
+                <w:rFonts w:ascii="Roboto Light" w:hAnsi="Roboto Light"/>
+                <w:sz w:val="24"/>
+              </w:rPr>
+              <w:t>28</w:t>
+            </w:r>
+            <w:r>
+              <w:rPr>
+                <w:rFonts w:ascii="Roboto Light" w:hAnsi="Roboto Light"/>
+                <w:sz w:val="24"/>
+              </w:rPr>
+              <w:t>2.83</w:t>
+            </w:r>
+          </w:p>
+        </w:tc>
+      </w:tr>
+    </w:tbl>
+    <w:p>
+      <w:pPr>
+        <w:rPr>
+          <w:rFonts w:ascii="Roboto Light" w:hAnsi="Roboto Light"/>
+          <w:sz w:val="24"/>
+        </w:rPr>
+      </w:pPr>
+    </w:p>
+    <w:p>
+      <w:pPr>
+        <w:rPr>
+          <w:rFonts w:ascii="Roboto Light" w:hAnsi="Roboto Light"/>
+          <w:sz w:val="24"/>
+        </w:rPr>
+      </w:pPr>
+      <w:r>
+        <w:rPr>
+          <w:rFonts w:ascii="Roboto Light" w:hAnsi="Roboto Light"/>
+          <w:sz w:val="24"/>
+        </w:rPr>
+        <w:tab/>
+        <w:t>The below graphs show the relationship between Volume, Pressure and Temperature</w:t>
+      </w:r>
+      <w:r>
+        <w:rPr>
+          <w:rFonts w:ascii="Roboto Light" w:hAnsi="Roboto Light"/>
+          <w:sz w:val="24"/>
+        </w:rPr>
+        <w:t>.</w:t>
+      </w:r>
+    </w:p>
+    <w:p>
+      <w:pPr>
+        <w:keepNext/>
+      </w:pPr>
+      <w:r>
+        <w:rPr>
+          <w:rFonts w:ascii="Roboto Light" w:hAnsi="Roboto Light"/>
+          <w:sz w:val="24"/>
+        </w:rPr>
+        <w:lastRenderedPageBreak/>
+        <w:drawing>
+          <wp:inline distT="0" distB="0" distL="0" distR="0" wp14:anchorId="43BE122A" wp14:editId="3B57A18F">
+            <wp:extent cx="2628900" cy="1541780"/>
+            <wp:effectExtent l="0" t="0" r="0" b="1270"/>
+            <wp:docPr id="14" name="Picture 14"/>
+            <wp:cNvGraphicFramePr>
+              <a:graphicFrameLocks xmlns:a="http://schemas.openxmlformats.org/drawingml/2006/main" noChangeAspect="1"/>
+            </wp:cNvGraphicFramePr>
+            <a:graphic xmlns:a="http://schemas.openxmlformats.org/drawingml/2006/main">
+              <a:graphicData uri="http://schemas.openxmlformats.org/drawingml/2006/picture">
+                <pic:pic xmlns:pic="http://schemas.openxmlformats.org/drawingml/2006/picture">
+                  <pic:nvPicPr>
+                    <pic:cNvPr id="1" name=""/>
+                    <pic:cNvPicPr/>
+                  </pic:nvPicPr>
+                  <pic:blipFill>
+                    <a:blip r:embed="rId13"/>
+                    <a:stretch>
+                      <a:fillRect/>
+                    </a:stretch>
+                  </pic:blipFill>
+                  <pic:spPr>
+                    <a:xfrm>
+                      <a:off x="0" y="0"/>
+                      <a:ext cx="2628900" cy="1541780"/>
+                    </a:xfrm>
+                    <a:prstGeom prst="rect">
+                      <a:avLst/>
+                    </a:prstGeom>
+                  </pic:spPr>
+                </pic:pic>
+              </a:graphicData>
+            </a:graphic>
+          </wp:inline>
+        </w:drawing>
+      </w:r>
+    </w:p>
+    <w:p>
+      <w:pPr>
+        <w:pStyle w:val="Caption"/>
+      </w:pPr>
+      <w:r>
+        <w:t xml:space="preserve">Table </w:t>
+      </w:r>
+      <w:fldSimple w:instr=" SEQ Table \* ARABIC ">
+        <w:r>
+          <w:rPr>
+            <w:noProof/>
+          </w:rPr>
+          <w:t>15</w:t>
+        </w:r>
+      </w:fldSimple>
+      <w:r>
+        <w:t xml:space="preserve"> Volume Vs Pressure graph for Expansion run #3</w:t>
+      </w:r>
+    </w:p>
+    <w:p>
+      <w:pPr>
+        <w:keepNext/>
+      </w:pPr>
+      <w:r>
+        <w:drawing>
+          <wp:inline distT="0" distB="0" distL="0" distR="0" wp14:anchorId="22523496" wp14:editId="5E212406">
+            <wp:extent cx="2628900" cy="1550670"/>
+            <wp:effectExtent l="0" t="0" r="0" b="0"/>
+            <wp:docPr id="15" name="Picture 15"/>
+            <wp:cNvGraphicFramePr>
+              <a:graphicFrameLocks xmlns:a="http://schemas.openxmlformats.org/drawingml/2006/main" noChangeAspect="1"/>
+            </wp:cNvGraphicFramePr>
+            <a:graphic xmlns:a="http://schemas.openxmlformats.org/drawingml/2006/main">
+              <a:graphicData uri="http://schemas.openxmlformats.org/drawingml/2006/picture">
+                <pic:pic xmlns:pic="http://schemas.openxmlformats.org/drawingml/2006/picture">
+                  <pic:nvPicPr>
+                    <pic:cNvPr id="1" name=""/>
+                    <pic:cNvPicPr/>
+                  </pic:nvPicPr>
+                  <pic:blipFill>
+                    <a:blip r:embed="rId14"/>
+                    <a:stretch>
+                      <a:fillRect/>
+                    </a:stretch>
+                  </pic:blipFill>
+                  <pic:spPr>
+                    <a:xfrm>
+                      <a:off x="0" y="0"/>
+                      <a:ext cx="2628900" cy="1550670"/>
+                    </a:xfrm>
+                    <a:prstGeom prst="rect">
+                      <a:avLst/>
+                    </a:prstGeom>
+                  </pic:spPr>
+                </pic:pic>
+              </a:graphicData>
+            </a:graphic>
+          </wp:inline>
+        </w:drawing>
+      </w:r>
+    </w:p>
+    <w:p>
+      <w:pPr>
+        <w:pStyle w:val="Caption"/>
+      </w:pPr>
+      <w:r>
+        <w:t xml:space="preserve">Table </w:t>
+      </w:r>
+      <w:fldSimple w:instr=" SEQ Table \* ARABIC ">
+        <w:r>
+          <w:rPr>
+            <w:noProof/>
+          </w:rPr>
+          <w:t>16</w:t>
+        </w:r>
+      </w:fldSimple>
+      <w:r>
+        <w:t xml:space="preserve"> Volume vs </w:t>
+      </w:r>
+      <w:proofErr w:type="spellStart"/>
+      <w:r>
+        <w:t>Termperature</w:t>
+      </w:r>
+      <w:proofErr w:type="spellEnd"/>
+      <w:r>
+        <w:t xml:space="preserve"> graph for Expansion run #3</w:t>
+      </w:r>
+    </w:p>
+    <w:p>
+      <w:pPr>
+        <w:rPr>
+          <w:rFonts w:ascii="Roboto Light" w:hAnsi="Roboto Light"/>
+          <w:sz w:val="24"/>
+        </w:rPr>
+      </w:pPr>
+      <w:r>
+        <w:rPr>
+          <w:rFonts w:ascii="Roboto Light" w:hAnsi="Roboto Light"/>
+          <w:sz w:val="24"/>
+        </w:rPr>
+        <w:tab/>
+        <w:t xml:space="preserve">The Volume vs Pressure graph shows a relationship in that </w:t>
+      </w:r>
+      <w:r>
+        <w:rPr>
+          <w:rFonts w:ascii="Roboto Light" w:hAnsi="Roboto Light"/>
+          <w:sz w:val="24"/>
+        </w:rPr>
+        <w:t>as the volume increases the pressure decreases during the expansion process, and the Volume vs Temperature graph shows a relationship where as the volume increases the temperature decreases.</w:t>
       </w:r>
       <w:bookmarkStart w:id="0" w:name="_GoBack"/>
       <w:bookmarkEnd w:id="0"/>
@@ -864,6 +4774,415 @@
     <w:semiHidden/>
     <w:unhideWhenUsed/>
   </w:style>
+  <w:style w:type="table" w:styleId="TableGrid">
+    <w:name w:val="Table Grid"/>
+    <w:basedOn w:val="TableNormal"/>
+    <w:uiPriority w:val="39"/>
+    <w:rsid w:val="00D12911"/>
+    <w:pPr>
+      <w:spacing w:after="0" w:line="240" w:lineRule="auto"/>
+    </w:pPr>
+    <w:tblPr>
+      <w:tblBorders>
+        <w:top w:val="single" w:sz="4" w:space="0" w:color="auto"/>
+        <w:left w:val="single" w:sz="4" w:space="0" w:color="auto"/>
+        <w:bottom w:val="single" w:sz="4" w:space="0" w:color="auto"/>
+        <w:right w:val="single" w:sz="4" w:space="0" w:color="auto"/>
+        <w:insideH w:val="single" w:sz="4" w:space="0" w:color="auto"/>
+        <w:insideV w:val="single" w:sz="4" w:space="0" w:color="auto"/>
+      </w:tblBorders>
+    </w:tblPr>
+  </w:style>
+  <w:style w:type="table" w:styleId="PlainTable5">
+    <w:name w:val="Plain Table 5"/>
+    <w:basedOn w:val="TableNormal"/>
+    <w:uiPriority w:val="45"/>
+    <w:rsid w:val="00D12911"/>
+    <w:pPr>
+      <w:spacing w:after="0" w:line="240" w:lineRule="auto"/>
+    </w:pPr>
+    <w:tblPr>
+      <w:tblStyleRowBandSize w:val="1"/>
+      <w:tblStyleColBandSize w:val="1"/>
+    </w:tblPr>
+    <w:tblStylePr w:type="firstRow">
+      <w:rPr>
+        <w:rFonts w:asciiTheme="majorHAnsi" w:eastAsiaTheme="majorEastAsia" w:hAnsiTheme="majorHAnsi" w:cstheme="majorBidi"/>
+        <w:i/>
+        <w:iCs/>
+        <w:sz w:val="26"/>
+      </w:rPr>
+      <w:tblPr/>
+      <w:tcPr>
+        <w:tcBorders>
+          <w:bottom w:val="single" w:sz="4" w:space="0" w:color="7F7F7F" w:themeColor="text1" w:themeTint="80"/>
+        </w:tcBorders>
+        <w:shd w:val="clear" w:color="auto" w:fill="FFFFFF" w:themeFill="background1"/>
+      </w:tcPr>
+    </w:tblStylePr>
+    <w:tblStylePr w:type="lastRow">
+      <w:rPr>
+        <w:rFonts w:asciiTheme="majorHAnsi" w:eastAsiaTheme="majorEastAsia" w:hAnsiTheme="majorHAnsi" w:cstheme="majorBidi"/>
+        <w:i/>
+        <w:iCs/>
+        <w:sz w:val="26"/>
+      </w:rPr>
+      <w:tblPr/>
+      <w:tcPr>
+        <w:tcBorders>
+          <w:top w:val="single" w:sz="4" w:space="0" w:color="7F7F7F" w:themeColor="text1" w:themeTint="80"/>
+        </w:tcBorders>
+        <w:shd w:val="clear" w:color="auto" w:fill="FFFFFF" w:themeFill="background1"/>
+      </w:tcPr>
+    </w:tblStylePr>
+    <w:tblStylePr w:type="firstCol">
+      <w:pPr>
+        <w:jc w:val="right"/>
+      </w:pPr>
+      <w:rPr>
+        <w:rFonts w:asciiTheme="majorHAnsi" w:eastAsiaTheme="majorEastAsia" w:hAnsiTheme="majorHAnsi" w:cstheme="majorBidi"/>
+        <w:i/>
+        <w:iCs/>
+        <w:sz w:val="26"/>
+      </w:rPr>
+      <w:tblPr/>
+      <w:tcPr>
+        <w:tcBorders>
+          <w:right w:val="single" w:sz="4" w:space="0" w:color="7F7F7F" w:themeColor="text1" w:themeTint="80"/>
+        </w:tcBorders>
+        <w:shd w:val="clear" w:color="auto" w:fill="FFFFFF" w:themeFill="background1"/>
+      </w:tcPr>
+    </w:tblStylePr>
+    <w:tblStylePr w:type="lastCol">
+      <w:rPr>
+        <w:rFonts w:asciiTheme="majorHAnsi" w:eastAsiaTheme="majorEastAsia" w:hAnsiTheme="majorHAnsi" w:cstheme="majorBidi"/>
+        <w:i/>
+        <w:iCs/>
+        <w:sz w:val="26"/>
+      </w:rPr>
+      <w:tblPr/>
+      <w:tcPr>
+        <w:tcBorders>
+          <w:left w:val="single" w:sz="4" w:space="0" w:color="7F7F7F" w:themeColor="text1" w:themeTint="80"/>
+        </w:tcBorders>
+        <w:shd w:val="clear" w:color="auto" w:fill="FFFFFF" w:themeFill="background1"/>
+      </w:tcPr>
+    </w:tblStylePr>
+    <w:tblStylePr w:type="band1Vert">
+      <w:tblPr/>
+      <w:tcPr>
+        <w:shd w:val="clear" w:color="auto" w:fill="F2F2F2" w:themeFill="background1" w:themeFillShade="F2"/>
+      </w:tcPr>
+    </w:tblStylePr>
+    <w:tblStylePr w:type="band1Horz">
+      <w:tblPr/>
+      <w:tcPr>
+        <w:shd w:val="clear" w:color="auto" w:fill="F2F2F2" w:themeFill="background1" w:themeFillShade="F2"/>
+      </w:tcPr>
+    </w:tblStylePr>
+    <w:tblStylePr w:type="neCell">
+      <w:tblPr/>
+      <w:tcPr>
+        <w:tcBorders>
+          <w:left w:val="nil"/>
+        </w:tcBorders>
+      </w:tcPr>
+    </w:tblStylePr>
+    <w:tblStylePr w:type="nwCell">
+      <w:tblPr/>
+      <w:tcPr>
+        <w:tcBorders>
+          <w:right w:val="nil"/>
+        </w:tcBorders>
+      </w:tcPr>
+    </w:tblStylePr>
+    <w:tblStylePr w:type="seCell">
+      <w:tblPr/>
+      <w:tcPr>
+        <w:tcBorders>
+          <w:left w:val="nil"/>
+        </w:tcBorders>
+      </w:tcPr>
+    </w:tblStylePr>
+    <w:tblStylePr w:type="swCell">
+      <w:tblPr/>
+      <w:tcPr>
+        <w:tcBorders>
+          <w:right w:val="nil"/>
+        </w:tcBorders>
+      </w:tcPr>
+    </w:tblStylePr>
+  </w:style>
+  <w:style w:type="table" w:styleId="PlainTable3">
+    <w:name w:val="Plain Table 3"/>
+    <w:basedOn w:val="TableNormal"/>
+    <w:uiPriority w:val="43"/>
+    <w:rsid w:val="00D12911"/>
+    <w:pPr>
+      <w:spacing w:after="0" w:line="240" w:lineRule="auto"/>
+    </w:pPr>
+    <w:tblPr>
+      <w:tblStyleRowBandSize w:val="1"/>
+      <w:tblStyleColBandSize w:val="1"/>
+    </w:tblPr>
+    <w:tblStylePr w:type="firstRow">
+      <w:rPr>
+        <w:b/>
+        <w:bCs/>
+        <w:caps/>
+      </w:rPr>
+      <w:tblPr/>
+      <w:tcPr>
+        <w:tcBorders>
+          <w:bottom w:val="single" w:sz="4" w:space="0" w:color="7F7F7F" w:themeColor="text1" w:themeTint="80"/>
+        </w:tcBorders>
+      </w:tcPr>
+    </w:tblStylePr>
+    <w:tblStylePr w:type="lastRow">
+      <w:rPr>
+        <w:b/>
+        <w:bCs/>
+        <w:caps/>
+      </w:rPr>
+      <w:tblPr/>
+      <w:tcPr>
+        <w:tcBorders>
+          <w:top w:val="nil"/>
+        </w:tcBorders>
+      </w:tcPr>
+    </w:tblStylePr>
+    <w:tblStylePr w:type="firstCol">
+      <w:rPr>
+        <w:b/>
+        <w:bCs/>
+        <w:caps/>
+      </w:rPr>
+      <w:tblPr/>
+      <w:tcPr>
+        <w:tcBorders>
+          <w:right w:val="single" w:sz="4" w:space="0" w:color="7F7F7F" w:themeColor="text1" w:themeTint="80"/>
+        </w:tcBorders>
+      </w:tcPr>
+    </w:tblStylePr>
+    <w:tblStylePr w:type="lastCol">
+      <w:rPr>
+        <w:b/>
+        <w:bCs/>
+        <w:caps/>
+      </w:rPr>
+      <w:tblPr/>
+      <w:tcPr>
+        <w:tcBorders>
+          <w:left w:val="nil"/>
+        </w:tcBorders>
+      </w:tcPr>
+    </w:tblStylePr>
+    <w:tblStylePr w:type="band1Vert">
+      <w:tblPr/>
+      <w:tcPr>
+        <w:shd w:val="clear" w:color="auto" w:fill="F2F2F2" w:themeFill="background1" w:themeFillShade="F2"/>
+      </w:tcPr>
+    </w:tblStylePr>
+    <w:tblStylePr w:type="band1Horz">
+      <w:tblPr/>
+      <w:tcPr>
+        <w:shd w:val="clear" w:color="auto" w:fill="F2F2F2" w:themeFill="background1" w:themeFillShade="F2"/>
+      </w:tcPr>
+    </w:tblStylePr>
+    <w:tblStylePr w:type="neCell">
+      <w:tblPr/>
+      <w:tcPr>
+        <w:tcBorders>
+          <w:left w:val="nil"/>
+        </w:tcBorders>
+      </w:tcPr>
+    </w:tblStylePr>
+    <w:tblStylePr w:type="nwCell">
+      <w:tblPr/>
+      <w:tcPr>
+        <w:tcBorders>
+          <w:right w:val="nil"/>
+        </w:tcBorders>
+      </w:tcPr>
+    </w:tblStylePr>
+  </w:style>
+  <w:style w:type="table" w:styleId="GridTable7Colorful">
+    <w:name w:val="Grid Table 7 Colorful"/>
+    <w:basedOn w:val="TableNormal"/>
+    <w:uiPriority w:val="52"/>
+    <w:rsid w:val="00D12911"/>
+    <w:pPr>
+      <w:spacing w:after="0" w:line="240" w:lineRule="auto"/>
+    </w:pPr>
+    <w:rPr>
+      <w:color w:val="000000" w:themeColor="text1"/>
+    </w:rPr>
+    <w:tblPr>
+      <w:tblStyleRowBandSize w:val="1"/>
+      <w:tblStyleColBandSize w:val="1"/>
+      <w:tblBorders>
+        <w:top w:val="single" w:sz="4" w:space="0" w:color="666666" w:themeColor="text1" w:themeTint="99"/>
+        <w:left w:val="single" w:sz="4" w:space="0" w:color="666666" w:themeColor="text1" w:themeTint="99"/>
+        <w:bottom w:val="single" w:sz="4" w:space="0" w:color="666666" w:themeColor="text1" w:themeTint="99"/>
+        <w:right w:val="single" w:sz="4" w:space="0" w:color="666666" w:themeColor="text1" w:themeTint="99"/>
+        <w:insideH w:val="single" w:sz="4" w:space="0" w:color="666666" w:themeColor="text1" w:themeTint="99"/>
+        <w:insideV w:val="single" w:sz="4" w:space="0" w:color="666666" w:themeColor="text1" w:themeTint="99"/>
+      </w:tblBorders>
+    </w:tblPr>
+    <w:tblStylePr w:type="firstRow">
+      <w:rPr>
+        <w:b/>
+        <w:bCs/>
+      </w:rPr>
+      <w:tblPr/>
+      <w:tcPr>
+        <w:tcBorders>
+          <w:top w:val="nil"/>
+          <w:left w:val="nil"/>
+          <w:right w:val="nil"/>
+          <w:insideH w:val="nil"/>
+          <w:insideV w:val="nil"/>
+        </w:tcBorders>
+        <w:shd w:val="clear" w:color="auto" w:fill="FFFFFF" w:themeFill="background1"/>
+      </w:tcPr>
+    </w:tblStylePr>
+    <w:tblStylePr w:type="lastRow">
+      <w:rPr>
+        <w:b/>
+        <w:bCs/>
+      </w:rPr>
+      <w:tblPr/>
+      <w:tcPr>
+        <w:tcBorders>
+          <w:left w:val="nil"/>
+          <w:bottom w:val="nil"/>
+          <w:right w:val="nil"/>
+          <w:insideH w:val="nil"/>
+          <w:insideV w:val="nil"/>
+        </w:tcBorders>
+        <w:shd w:val="clear" w:color="auto" w:fill="FFFFFF" w:themeFill="background1"/>
+      </w:tcPr>
+    </w:tblStylePr>
+    <w:tblStylePr w:type="firstCol">
+      <w:pPr>
+        <w:jc w:val="right"/>
+      </w:pPr>
+      <w:rPr>
+        <w:i/>
+        <w:iCs/>
+      </w:rPr>
+      <w:tblPr/>
+      <w:tcPr>
+        <w:tcBorders>
+          <w:top w:val="nil"/>
+          <w:left w:val="nil"/>
+          <w:bottom w:val="nil"/>
+          <w:insideH w:val="nil"/>
+          <w:insideV w:val="nil"/>
+        </w:tcBorders>
+        <w:shd w:val="clear" w:color="auto" w:fill="FFFFFF" w:themeFill="background1"/>
+      </w:tcPr>
+    </w:tblStylePr>
+    <w:tblStylePr w:type="lastCol">
+      <w:rPr>
+        <w:i/>
+        <w:iCs/>
+      </w:rPr>
+      <w:tblPr/>
+      <w:tcPr>
+        <w:tcBorders>
+          <w:top w:val="nil"/>
+          <w:bottom w:val="nil"/>
+          <w:right w:val="nil"/>
+          <w:insideH w:val="nil"/>
+          <w:insideV w:val="nil"/>
+        </w:tcBorders>
+        <w:shd w:val="clear" w:color="auto" w:fill="FFFFFF" w:themeFill="background1"/>
+      </w:tcPr>
+    </w:tblStylePr>
+    <w:tblStylePr w:type="band1Vert">
+      <w:tblPr/>
+      <w:tcPr>
+        <w:shd w:val="clear" w:color="auto" w:fill="CCCCCC" w:themeFill="text1" w:themeFillTint="33"/>
+      </w:tcPr>
+    </w:tblStylePr>
+    <w:tblStylePr w:type="band1Horz">
+      <w:tblPr/>
+      <w:tcPr>
+        <w:shd w:val="clear" w:color="auto" w:fill="CCCCCC" w:themeFill="text1" w:themeFillTint="33"/>
+      </w:tcPr>
+    </w:tblStylePr>
+    <w:tblStylePr w:type="neCell">
+      <w:tblPr/>
+      <w:tcPr>
+        <w:tcBorders>
+          <w:bottom w:val="single" w:sz="4" w:space="0" w:color="666666" w:themeColor="text1" w:themeTint="99"/>
+        </w:tcBorders>
+      </w:tcPr>
+    </w:tblStylePr>
+    <w:tblStylePr w:type="nwCell">
+      <w:tblPr/>
+      <w:tcPr>
+        <w:tcBorders>
+          <w:bottom w:val="single" w:sz="4" w:space="0" w:color="666666" w:themeColor="text1" w:themeTint="99"/>
+        </w:tcBorders>
+      </w:tcPr>
+    </w:tblStylePr>
+    <w:tblStylePr w:type="seCell">
+      <w:tblPr/>
+      <w:tcPr>
+        <w:tcBorders>
+          <w:top w:val="single" w:sz="4" w:space="0" w:color="666666" w:themeColor="text1" w:themeTint="99"/>
+        </w:tcBorders>
+      </w:tcPr>
+    </w:tblStylePr>
+    <w:tblStylePr w:type="swCell">
+      <w:tblPr/>
+      <w:tcPr>
+        <w:tcBorders>
+          <w:top w:val="single" w:sz="4" w:space="0" w:color="666666" w:themeColor="text1" w:themeTint="99"/>
+        </w:tcBorders>
+      </w:tcPr>
+    </w:tblStylePr>
+  </w:style>
+  <w:style w:type="table" w:styleId="TableGridLight">
+    <w:name w:val="Grid Table Light"/>
+    <w:basedOn w:val="TableNormal"/>
+    <w:uiPriority w:val="40"/>
+    <w:rsid w:val="00D12911"/>
+    <w:pPr>
+      <w:spacing w:after="0" w:line="240" w:lineRule="auto"/>
+    </w:pPr>
+    <w:tblPr>
+      <w:tblBorders>
+        <w:top w:val="single" w:sz="4" w:space="0" w:color="BFBFBF" w:themeColor="background1" w:themeShade="BF"/>
+        <w:left w:val="single" w:sz="4" w:space="0" w:color="BFBFBF" w:themeColor="background1" w:themeShade="BF"/>
+        <w:bottom w:val="single" w:sz="4" w:space="0" w:color="BFBFBF" w:themeColor="background1" w:themeShade="BF"/>
+        <w:right w:val="single" w:sz="4" w:space="0" w:color="BFBFBF" w:themeColor="background1" w:themeShade="BF"/>
+        <w:insideH w:val="single" w:sz="4" w:space="0" w:color="BFBFBF" w:themeColor="background1" w:themeShade="BF"/>
+        <w:insideV w:val="single" w:sz="4" w:space="0" w:color="BFBFBF" w:themeColor="background1" w:themeShade="BF"/>
+      </w:tblBorders>
+    </w:tblPr>
+  </w:style>
+  <w:style w:type="paragraph" w:styleId="Caption">
+    <w:name w:val="caption"/>
+    <w:basedOn w:val="Normal"/>
+    <w:next w:val="Normal"/>
+    <w:uiPriority w:val="35"/>
+    <w:unhideWhenUsed/>
+    <w:qFormat/>
+    <w:rsid w:val="002979C4"/>
+    <w:pPr>
+      <w:spacing w:after="200" w:line="240" w:lineRule="auto"/>
+    </w:pPr>
+    <w:rPr>
+      <w:i/>
+      <w:iCs/>
+      <w:color w:val="44546A" w:themeColor="text2"/>
+      <w:sz w:val="18"/>
+      <w:szCs w:val="18"/>
+    </w:rPr>
+  </w:style>
 </w:styles>
 </file>
 

--- a/PS-250/Adiabatic_LabReport.docx
+++ b/PS-250/Adiabatic_LabReport.docx
@@ -386,21 +386,21 @@
           <w:rFonts w:ascii="Roboto Light" w:hAnsi="Roboto Light"/>
           <w:sz w:val="24"/>
         </w:rPr>
-        <w:t xml:space="preserve">for the compression phase begin with setting the recording rate 500Hz and begin pressing the piston down, taking about 0.4 to 0.8 seconds </w:t>
-      </w:r>
-      <w:r>
-        <w:rPr>
-          <w:rFonts w:ascii="Roboto Light" w:hAnsi="Roboto Light"/>
-          <w:sz w:val="24"/>
-        </w:rPr>
-        <w:t>to complete the compression</w:t>
-      </w:r>
-      <w:r>
-        <w:rPr>
-          <w:rFonts w:ascii="Roboto Light" w:hAnsi="Roboto Light"/>
-          <w:sz w:val="24"/>
-        </w:rPr>
-        <w:t>. After it is completely compressed wait 10 seconds and then release, after fully decompressed wait another 10 seconds and then stop recording data, this serving as one run, repeat two more times</w:t>
+        <w:t>for the compression phase begin with setting the recording rate 500Hz and begin pressing the piston down, taking about 0.4 to 0.8 seconds to complete the compression</w:t>
+      </w:r>
+      <w:r>
+        <w:rPr>
+          <w:rFonts w:ascii="Roboto Light" w:hAnsi="Roboto Light"/>
+          <w:sz w:val="24"/>
+        </w:rPr>
+        <w:t xml:space="preserve">. After it is completely compressed wait 10 seconds and then release, after fully decompressed wait another 10 </w:t>
+      </w:r>
+      <w:r>
+        <w:rPr>
+          <w:rFonts w:ascii="Roboto Light" w:hAnsi="Roboto Light"/>
+          <w:sz w:val="24"/>
+        </w:rPr>
+        <w:t>seconds and then stop recording data, this serving as one run, repeat two more times</w:t>
       </w:r>
       <w:r>
         <w:rPr>
@@ -409,6 +409,195 @@
         </w:rPr>
         <w:t>. For the expansion phase, the data concerning the point after the release of the piston.</w:t>
       </w:r>
+      <w:r>
+        <w:rPr>
+          <w:rFonts w:ascii="Roboto Light" w:hAnsi="Roboto Light"/>
+          <w:sz w:val="24"/>
+        </w:rPr>
+        <w:t xml:space="preserve"> The adiabatic phase is characteristic </w:t>
+      </w:r>
+      <w:r>
+        <w:rPr>
+          <w:rFonts w:ascii="Roboto Light" w:hAnsi="Roboto Light"/>
+          <w:sz w:val="24"/>
+        </w:rPr>
+        <w:t>of the temperature staying constant, with the volume and pressure changing as the process occurs. The following equation showing the work done during the adiabatic process, which is the Pressure multiplied by the change in volume.</w:t>
+      </w:r>
+    </w:p>
+    <w:p>
+      <w:pPr>
+        <w:spacing w:after="0"/>
+        <w:rPr>
+          <w:rFonts w:ascii="Roboto Light" w:hAnsi="Roboto Light"/>
+          <w:sz w:val="24"/>
+        </w:rPr>
+      </w:pPr>
+    </w:p>
+    <w:p>
+      <w:pPr>
+        <w:spacing w:after="0"/>
+        <w:jc w:val="center"/>
+        <w:rPr>
+          <w:rFonts w:ascii="Roboto Light" w:eastAsiaTheme="minorEastAsia" w:hAnsi="Roboto Light"/>
+          <w:sz w:val="24"/>
+        </w:rPr>
+      </w:pPr>
+      <m:oMath>
+        <m:r>
+          <w:rPr>
+            <w:rFonts w:ascii="Cambria Math" w:hAnsi="Cambria Math"/>
+            <w:sz w:val="24"/>
+          </w:rPr>
+          <m:t xml:space="preserve">W= </m:t>
+        </m:r>
+        <m:nary>
+          <m:naryPr>
+            <m:limLoc m:val="subSup"/>
+            <m:ctrlPr>
+              <w:rPr>
+                <w:rFonts w:ascii="Cambria Math" w:hAnsi="Cambria Math"/>
+                <w:i/>
+                <w:sz w:val="24"/>
+              </w:rPr>
+            </m:ctrlPr>
+          </m:naryPr>
+          <m:sub>
+            <m:sSub>
+              <m:sSubPr>
+                <m:ctrlPr>
+                  <w:rPr>
+                    <w:rFonts w:ascii="Cambria Math" w:hAnsi="Cambria Math"/>
+                    <w:i/>
+                    <w:sz w:val="24"/>
+                  </w:rPr>
+                </m:ctrlPr>
+              </m:sSubPr>
+              <m:e>
+                <m:r>
+                  <w:rPr>
+                    <w:rFonts w:ascii="Cambria Math" w:hAnsi="Cambria Math"/>
+                    <w:sz w:val="24"/>
+                  </w:rPr>
+                  <m:t>v</m:t>
+                </m:r>
+              </m:e>
+              <m:sub>
+                <m:r>
+                  <w:rPr>
+                    <w:rFonts w:ascii="Cambria Math" w:hAnsi="Cambria Math"/>
+                    <w:sz w:val="24"/>
+                  </w:rPr>
+                  <m:t>i</m:t>
+                </m:r>
+              </m:sub>
+            </m:sSub>
+          </m:sub>
+          <m:sup>
+            <m:sSub>
+              <m:sSubPr>
+                <m:ctrlPr>
+                  <w:rPr>
+                    <w:rFonts w:ascii="Cambria Math" w:hAnsi="Cambria Math"/>
+                    <w:i/>
+                    <w:sz w:val="24"/>
+                  </w:rPr>
+                </m:ctrlPr>
+              </m:sSubPr>
+              <m:e>
+                <m:r>
+                  <w:rPr>
+                    <w:rFonts w:ascii="Cambria Math" w:hAnsi="Cambria Math"/>
+                    <w:sz w:val="24"/>
+                  </w:rPr>
+                  <m:t>v</m:t>
+                </m:r>
+              </m:e>
+              <m:sub>
+                <m:r>
+                  <w:rPr>
+                    <w:rFonts w:ascii="Cambria Math" w:hAnsi="Cambria Math"/>
+                    <w:sz w:val="24"/>
+                  </w:rPr>
+                  <m:t>f</m:t>
+                </m:r>
+              </m:sub>
+            </m:sSub>
+          </m:sup>
+          <m:e>
+            <m:r>
+              <w:rPr>
+                <w:rFonts w:ascii="Cambria Math" w:hAnsi="Cambria Math"/>
+                <w:sz w:val="24"/>
+              </w:rPr>
+              <m:t>PdV</m:t>
+            </m:r>
+          </m:e>
+        </m:nary>
+      </m:oMath>
+      <w:r>
+        <w:rPr>
+          <w:rFonts w:ascii="Roboto Light" w:eastAsiaTheme="minorEastAsia" w:hAnsi="Roboto Light"/>
+          <w:sz w:val="24"/>
+        </w:rPr>
+        <w:t xml:space="preserve"> [1]</w:t>
+      </w:r>
+    </w:p>
+    <w:p>
+      <w:pPr>
+        <w:spacing w:after="0"/>
+        <w:rPr>
+          <w:rFonts w:ascii="Roboto Light" w:hAnsi="Roboto Light"/>
+          <w:sz w:val="24"/>
+        </w:rPr>
+      </w:pPr>
+    </w:p>
+    <w:p>
+      <w:pPr>
+        <w:spacing w:after="0"/>
+        <w:rPr>
+          <w:rFonts w:ascii="Roboto Light" w:hAnsi="Roboto Light"/>
+          <w:sz w:val="24"/>
+        </w:rPr>
+      </w:pPr>
+      <w:r>
+        <w:rPr>
+          <w:rFonts w:ascii="Roboto Light" w:hAnsi="Roboto Light"/>
+          <w:sz w:val="24"/>
+        </w:rPr>
+        <w:t>The relationship between the pressure and volume of the gas during the adiabatic process is as follows, which is in terms of pressure, volume, adiabatic index and integration constant.</w:t>
+      </w:r>
+      <w:bookmarkStart w:id="0" w:name="_GoBack"/>
+      <w:bookmarkEnd w:id="0"/>
+    </w:p>
+    <w:p>
+      <w:pPr>
+        <w:spacing w:after="0"/>
+        <w:rPr>
+          <w:rFonts w:ascii="Roboto Light" w:hAnsi="Roboto Light"/>
+          <w:sz w:val="24"/>
+        </w:rPr>
+      </w:pPr>
+    </w:p>
+    <w:p>
+      <w:pPr>
+        <w:spacing w:after="0"/>
+        <w:jc w:val="center"/>
+        <w:rPr>
+          <w:rFonts w:ascii="Roboto Light" w:hAnsi="Roboto Light"/>
+          <w:sz w:val="24"/>
+        </w:rPr>
+      </w:pPr>
+      <m:oMathPara>
+        <m:oMath>
+          <m:r>
+            <w:rPr>
+              <w:rFonts w:ascii="Cambria Math" w:hAnsi="Cambria Math"/>
+              <w:sz w:val="24"/>
+            </w:rPr>
+            <m:t>lnP= -γlnV+C'</m:t>
+          </m:r>
+        </m:oMath>
+      </m:oMathPara>
     </w:p>
     <w:p>
       <w:pPr>
@@ -877,14 +1066,36 @@
       <w:r>
         <w:t xml:space="preserve">Table </w:t>
       </w:r>
-      <w:fldSimple w:instr=" SEQ Table \* ARABIC ">
-        <w:r>
-          <w:rPr>
-            <w:noProof/>
-          </w:rPr>
-          <w:t>1</w:t>
-        </w:r>
-      </w:fldSimple>
+      <w:r>
+        <w:rPr>
+          <w:noProof/>
+        </w:rPr>
+        <w:fldChar w:fldCharType="begin"/>
+      </w:r>
+      <w:r>
+        <w:rPr>
+          <w:noProof/>
+        </w:rPr>
+        <w:instrText xml:space="preserve"> SEQ Table \* ARABIC </w:instrText>
+      </w:r>
+      <w:r>
+        <w:rPr>
+          <w:noProof/>
+        </w:rPr>
+        <w:fldChar w:fldCharType="separate"/>
+      </w:r>
+      <w:r>
+        <w:rPr>
+          <w:noProof/>
+        </w:rPr>
+        <w:t>1</w:t>
+      </w:r>
+      <w:r>
+        <w:rPr>
+          <w:noProof/>
+        </w:rPr>
+        <w:fldChar w:fldCharType="end"/>
+      </w:r>
       <w:r>
         <w:t xml:space="preserve"> Data Values </w:t>
       </w:r>
@@ -912,6 +1123,7 @@
           <w:rFonts w:ascii="Roboto Light" w:hAnsi="Roboto Light"/>
           <w:sz w:val="24"/>
         </w:rPr>
+        <w:lastRenderedPageBreak/>
         <w:t>The graphs below represent the data trends with Volume Vs Pressure and Volume Vs Temperature.</w:t>
       </w:r>
       <w:r>
@@ -994,14 +1206,36 @@
       <w:r>
         <w:t xml:space="preserve">Table </w:t>
       </w:r>
-      <w:fldSimple w:instr=" SEQ Table \* ARABIC ">
-        <w:r>
-          <w:rPr>
-            <w:noProof/>
-          </w:rPr>
-          <w:t>2</w:t>
-        </w:r>
-      </w:fldSimple>
+      <w:r>
+        <w:rPr>
+          <w:noProof/>
+        </w:rPr>
+        <w:fldChar w:fldCharType="begin"/>
+      </w:r>
+      <w:r>
+        <w:rPr>
+          <w:noProof/>
+        </w:rPr>
+        <w:instrText xml:space="preserve"> SEQ Table \* ARABIC </w:instrText>
+      </w:r>
+      <w:r>
+        <w:rPr>
+          <w:noProof/>
+        </w:rPr>
+        <w:fldChar w:fldCharType="separate"/>
+      </w:r>
+      <w:r>
+        <w:rPr>
+          <w:noProof/>
+        </w:rPr>
+        <w:t>2</w:t>
+      </w:r>
+      <w:r>
+        <w:rPr>
+          <w:noProof/>
+        </w:rPr>
+        <w:fldChar w:fldCharType="end"/>
+      </w:r>
       <w:r>
         <w:t xml:space="preserve"> Volume Vs Pressure Graph for Compression Run #1</w:t>
       </w:r>
@@ -1017,7 +1251,6 @@
           <w:noProof/>
           <w:sz w:val="24"/>
         </w:rPr>
-        <w:lastRenderedPageBreak/>
         <w:drawing>
           <wp:inline distT="0" distB="0" distL="0" distR="0" wp14:anchorId="7DA49432" wp14:editId="44C48B6E">
             <wp:extent cx="2628900" cy="1567815"/>
@@ -1067,14 +1300,36 @@
       <w:r>
         <w:t xml:space="preserve">Table </w:t>
       </w:r>
-      <w:fldSimple w:instr=" SEQ Table \* ARABIC ">
-        <w:r>
-          <w:rPr>
-            <w:noProof/>
-          </w:rPr>
-          <w:t>3</w:t>
-        </w:r>
-      </w:fldSimple>
+      <w:r>
+        <w:rPr>
+          <w:noProof/>
+        </w:rPr>
+        <w:fldChar w:fldCharType="begin"/>
+      </w:r>
+      <w:r>
+        <w:rPr>
+          <w:noProof/>
+        </w:rPr>
+        <w:instrText xml:space="preserve"> SEQ Table \* ARABIC </w:instrText>
+      </w:r>
+      <w:r>
+        <w:rPr>
+          <w:noProof/>
+        </w:rPr>
+        <w:fldChar w:fldCharType="separate"/>
+      </w:r>
+      <w:r>
+        <w:rPr>
+          <w:noProof/>
+        </w:rPr>
+        <w:t>3</w:t>
+      </w:r>
+      <w:r>
+        <w:rPr>
+          <w:noProof/>
+        </w:rPr>
+        <w:fldChar w:fldCharType="end"/>
+      </w:r>
       <w:r>
         <w:t xml:space="preserve"> Volume Vs Temperature Graph for Compression run #1</w:t>
       </w:r>
@@ -1589,14 +1844,36 @@
       <w:r>
         <w:t xml:space="preserve">Table </w:t>
       </w:r>
-      <w:fldSimple w:instr=" SEQ Table \* ARABIC ">
-        <w:r>
-          <w:rPr>
-            <w:noProof/>
-          </w:rPr>
-          <w:t>4</w:t>
-        </w:r>
-      </w:fldSimple>
+      <w:r>
+        <w:rPr>
+          <w:noProof/>
+        </w:rPr>
+        <w:fldChar w:fldCharType="begin"/>
+      </w:r>
+      <w:r>
+        <w:rPr>
+          <w:noProof/>
+        </w:rPr>
+        <w:instrText xml:space="preserve"> SEQ Table \* ARABIC </w:instrText>
+      </w:r>
+      <w:r>
+        <w:rPr>
+          <w:noProof/>
+        </w:rPr>
+        <w:fldChar w:fldCharType="separate"/>
+      </w:r>
+      <w:r>
+        <w:rPr>
+          <w:noProof/>
+        </w:rPr>
+        <w:t>4</w:t>
+      </w:r>
+      <w:r>
+        <w:rPr>
+          <w:noProof/>
+        </w:rPr>
+        <w:fldChar w:fldCharType="end"/>
+      </w:r>
       <w:r>
         <w:t xml:space="preserve"> Values for the Compression Run #2</w:t>
       </w:r>
@@ -1626,6 +1903,7 @@
       <w:r>
         <w:rPr>
           <w:rFonts w:ascii="Roboto Light" w:hAnsi="Roboto Light"/>
+          <w:noProof/>
           <w:sz w:val="24"/>
         </w:rPr>
         <w:drawing>
@@ -1672,14 +1950,36 @@
       <w:r>
         <w:t xml:space="preserve">Table </w:t>
       </w:r>
-      <w:fldSimple w:instr=" SEQ Table \* ARABIC ">
-        <w:r>
-          <w:rPr>
-            <w:noProof/>
-          </w:rPr>
-          <w:t>5</w:t>
-        </w:r>
-      </w:fldSimple>
+      <w:r>
+        <w:rPr>
+          <w:noProof/>
+        </w:rPr>
+        <w:fldChar w:fldCharType="begin"/>
+      </w:r>
+      <w:r>
+        <w:rPr>
+          <w:noProof/>
+        </w:rPr>
+        <w:instrText xml:space="preserve"> SEQ Table \* ARABIC </w:instrText>
+      </w:r>
+      <w:r>
+        <w:rPr>
+          <w:noProof/>
+        </w:rPr>
+        <w:fldChar w:fldCharType="separate"/>
+      </w:r>
+      <w:r>
+        <w:rPr>
+          <w:noProof/>
+        </w:rPr>
+        <w:t>5</w:t>
+      </w:r>
+      <w:r>
+        <w:rPr>
+          <w:noProof/>
+        </w:rPr>
+        <w:fldChar w:fldCharType="end"/>
+      </w:r>
       <w:r>
         <w:t xml:space="preserve"> Volume vs Pressure Graph for Compression Run #2</w:t>
       </w:r>
@@ -1689,6 +1989,9 @@
         <w:keepNext/>
       </w:pPr>
       <w:r>
+        <w:rPr>
+          <w:noProof/>
+        </w:rPr>
         <w:drawing>
           <wp:inline distT="0" distB="0" distL="0" distR="0" wp14:anchorId="43F31C9E" wp14:editId="34F3DFAE">
             <wp:extent cx="2628900" cy="1532890"/>
@@ -1733,14 +2036,36 @@
       <w:r>
         <w:t xml:space="preserve">Table </w:t>
       </w:r>
-      <w:fldSimple w:instr=" SEQ Table \* ARABIC ">
-        <w:r>
-          <w:rPr>
-            <w:noProof/>
-          </w:rPr>
-          <w:t>6</w:t>
-        </w:r>
-      </w:fldSimple>
+      <w:r>
+        <w:rPr>
+          <w:noProof/>
+        </w:rPr>
+        <w:fldChar w:fldCharType="begin"/>
+      </w:r>
+      <w:r>
+        <w:rPr>
+          <w:noProof/>
+        </w:rPr>
+        <w:instrText xml:space="preserve"> SEQ Table \* ARABIC </w:instrText>
+      </w:r>
+      <w:r>
+        <w:rPr>
+          <w:noProof/>
+        </w:rPr>
+        <w:fldChar w:fldCharType="separate"/>
+      </w:r>
+      <w:r>
+        <w:rPr>
+          <w:noProof/>
+        </w:rPr>
+        <w:t>6</w:t>
+      </w:r>
+      <w:r>
+        <w:rPr>
+          <w:noProof/>
+        </w:rPr>
+        <w:fldChar w:fldCharType="end"/>
+      </w:r>
       <w:r>
         <w:t xml:space="preserve"> Volume vs Temperature graph for Compression Run #2</w:t>
       </w:r>
@@ -1797,6 +2122,7 @@
           <w:rFonts w:ascii="Roboto Light" w:hAnsi="Roboto Light"/>
           <w:sz w:val="24"/>
         </w:rPr>
+        <w:lastRenderedPageBreak/>
         <w:tab/>
         <w:t>The compression phase took a total of .324 seconds for the third run with the following min, max and average values.</w:t>
       </w:r>
@@ -1950,14 +2276,7 @@
                 <w:rFonts w:ascii="Roboto Light" w:hAnsi="Roboto Light"/>
                 <w:sz w:val="24"/>
               </w:rPr>
-              <w:t>128.8</w:t>
-            </w:r>
-            <w:r>
-              <w:rPr>
-                <w:rFonts w:ascii="Roboto Light" w:hAnsi="Roboto Light"/>
-                <w:sz w:val="24"/>
-              </w:rPr>
-              <w:t>8</w:t>
+              <w:t>128.88</w:t>
             </w:r>
           </w:p>
         </w:tc>
@@ -1978,14 +2297,7 @@
                 <w:rFonts w:ascii="Roboto Light" w:hAnsi="Roboto Light"/>
                 <w:sz w:val="24"/>
               </w:rPr>
-              <w:t>83.</w:t>
-            </w:r>
-            <w:r>
-              <w:rPr>
-                <w:rFonts w:ascii="Roboto Light" w:hAnsi="Roboto Light"/>
-                <w:sz w:val="24"/>
-              </w:rPr>
-              <w:t>63</w:t>
+              <w:t>83.63</w:t>
             </w:r>
           </w:p>
         </w:tc>
@@ -2006,14 +2318,7 @@
                 <w:rFonts w:ascii="Roboto Light" w:hAnsi="Roboto Light"/>
                 <w:sz w:val="24"/>
               </w:rPr>
-              <w:t>295.</w:t>
-            </w:r>
-            <w:r>
-              <w:rPr>
-                <w:rFonts w:ascii="Roboto Light" w:hAnsi="Roboto Light"/>
-                <w:sz w:val="24"/>
-              </w:rPr>
-              <w:t>46</w:t>
+              <w:t>295.46</w:t>
             </w:r>
           </w:p>
         </w:tc>
@@ -2057,14 +2362,7 @@
                 <w:rFonts w:ascii="Roboto Light" w:hAnsi="Roboto Light"/>
                 <w:sz w:val="24"/>
               </w:rPr>
-              <w:t>181</w:t>
-            </w:r>
-            <w:r>
-              <w:rPr>
-                <w:rFonts w:ascii="Roboto Light" w:hAnsi="Roboto Light"/>
-                <w:sz w:val="24"/>
-              </w:rPr>
-              <w:t>.97</w:t>
+              <w:t>181.97</w:t>
             </w:r>
           </w:p>
         </w:tc>
@@ -2085,14 +2383,7 @@
                 <w:rFonts w:ascii="Roboto Light" w:hAnsi="Roboto Light"/>
                 <w:sz w:val="24"/>
               </w:rPr>
-              <w:t>1</w:t>
-            </w:r>
-            <w:r>
-              <w:rPr>
-                <w:rFonts w:ascii="Roboto Light" w:hAnsi="Roboto Light"/>
-                <w:sz w:val="24"/>
-              </w:rPr>
-              <w:t>29.86</w:t>
+              <w:t>129.86</w:t>
             </w:r>
           </w:p>
         </w:tc>
@@ -2113,14 +2404,7 @@
                 <w:rFonts w:ascii="Roboto Light" w:hAnsi="Roboto Light"/>
                 <w:sz w:val="24"/>
               </w:rPr>
-              <w:t>326.</w:t>
-            </w:r>
-            <w:r>
-              <w:rPr>
-                <w:rFonts w:ascii="Roboto Light" w:hAnsi="Roboto Light"/>
-                <w:sz w:val="24"/>
-              </w:rPr>
-              <w:t>42</w:t>
+              <w:t>326.42</w:t>
             </w:r>
           </w:p>
         </w:tc>
@@ -2164,14 +2448,7 @@
                 <w:rFonts w:ascii="Roboto Light" w:hAnsi="Roboto Light"/>
                 <w:sz w:val="24"/>
               </w:rPr>
-              <w:t>157.</w:t>
-            </w:r>
-            <w:r>
-              <w:rPr>
-                <w:rFonts w:ascii="Roboto Light" w:hAnsi="Roboto Light"/>
-                <w:sz w:val="24"/>
-              </w:rPr>
-              <w:t>21</w:t>
+              <w:t>157.21</w:t>
             </w:r>
           </w:p>
         </w:tc>
@@ -2192,14 +2469,7 @@
                 <w:rFonts w:ascii="Roboto Light" w:hAnsi="Roboto Light"/>
                 <w:sz w:val="24"/>
               </w:rPr>
-              <w:t>103.</w:t>
-            </w:r>
-            <w:r>
-              <w:rPr>
-                <w:rFonts w:ascii="Roboto Light" w:hAnsi="Roboto Light"/>
-                <w:sz w:val="24"/>
-              </w:rPr>
-              <w:t>00</w:t>
+              <w:t>103.00</w:t>
             </w:r>
           </w:p>
         </w:tc>
@@ -2221,14 +2491,7 @@
                 <w:rFonts w:ascii="Roboto Light" w:hAnsi="Roboto Light"/>
                 <w:sz w:val="24"/>
               </w:rPr>
-              <w:t>30</w:t>
-            </w:r>
-            <w:r>
-              <w:rPr>
-                <w:rFonts w:ascii="Roboto Light" w:hAnsi="Roboto Light"/>
-                <w:sz w:val="24"/>
-              </w:rPr>
-              <w:t>8.01</w:t>
+              <w:t>308.01</w:t>
             </w:r>
           </w:p>
         </w:tc>
@@ -2241,14 +2504,36 @@
       <w:r>
         <w:t xml:space="preserve">Table </w:t>
       </w:r>
-      <w:fldSimple w:instr=" SEQ Table \* ARABIC ">
-        <w:r>
-          <w:rPr>
-            <w:noProof/>
-          </w:rPr>
-          <w:t>7</w:t>
-        </w:r>
-      </w:fldSimple>
+      <w:r>
+        <w:rPr>
+          <w:noProof/>
+        </w:rPr>
+        <w:fldChar w:fldCharType="begin"/>
+      </w:r>
+      <w:r>
+        <w:rPr>
+          <w:noProof/>
+        </w:rPr>
+        <w:instrText xml:space="preserve"> SEQ Table \* ARABIC </w:instrText>
+      </w:r>
+      <w:r>
+        <w:rPr>
+          <w:noProof/>
+        </w:rPr>
+        <w:fldChar w:fldCharType="separate"/>
+      </w:r>
+      <w:r>
+        <w:rPr>
+          <w:noProof/>
+        </w:rPr>
+        <w:t>7</w:t>
+      </w:r>
+      <w:r>
+        <w:rPr>
+          <w:noProof/>
+        </w:rPr>
+        <w:fldChar w:fldCharType="end"/>
+      </w:r>
       <w:r>
         <w:t xml:space="preserve"> Values for the Compression Run #3</w:t>
       </w:r>
@@ -2283,6 +2568,7 @@
       <w:r>
         <w:rPr>
           <w:rFonts w:ascii="Roboto Light" w:hAnsi="Roboto Light"/>
+          <w:noProof/>
           <w:sz w:val="24"/>
         </w:rPr>
         <w:drawing>
@@ -2333,14 +2619,36 @@
       <w:r>
         <w:t xml:space="preserve">Table </w:t>
       </w:r>
-      <w:fldSimple w:instr=" SEQ Table \* ARABIC ">
-        <w:r>
-          <w:rPr>
-            <w:noProof/>
-          </w:rPr>
-          <w:t>8</w:t>
-        </w:r>
-      </w:fldSimple>
+      <w:r>
+        <w:rPr>
+          <w:noProof/>
+        </w:rPr>
+        <w:fldChar w:fldCharType="begin"/>
+      </w:r>
+      <w:r>
+        <w:rPr>
+          <w:noProof/>
+        </w:rPr>
+        <w:instrText xml:space="preserve"> SEQ Table \* ARABIC </w:instrText>
+      </w:r>
+      <w:r>
+        <w:rPr>
+          <w:noProof/>
+        </w:rPr>
+        <w:fldChar w:fldCharType="separate"/>
+      </w:r>
+      <w:r>
+        <w:rPr>
+          <w:noProof/>
+        </w:rPr>
+        <w:t>8</w:t>
+      </w:r>
+      <w:r>
+        <w:rPr>
+          <w:noProof/>
+        </w:rPr>
+        <w:fldChar w:fldCharType="end"/>
+      </w:r>
       <w:r>
         <w:t xml:space="preserve"> Volume vs Pressure graph for Compression Run #3</w:t>
       </w:r>
@@ -2352,6 +2660,7 @@
       <w:r>
         <w:rPr>
           <w:b/>
+          <w:noProof/>
         </w:rPr>
         <w:drawing>
           <wp:inline distT="0" distB="0" distL="0" distR="0" wp14:anchorId="7D028E4D" wp14:editId="281920D9">
@@ -2397,14 +2706,36 @@
       <w:r>
         <w:t xml:space="preserve">Table </w:t>
       </w:r>
-      <w:fldSimple w:instr=" SEQ Table \* ARABIC ">
-        <w:r>
-          <w:rPr>
-            <w:noProof/>
-          </w:rPr>
-          <w:t>9</w:t>
-        </w:r>
-      </w:fldSimple>
+      <w:r>
+        <w:rPr>
+          <w:noProof/>
+        </w:rPr>
+        <w:fldChar w:fldCharType="begin"/>
+      </w:r>
+      <w:r>
+        <w:rPr>
+          <w:noProof/>
+        </w:rPr>
+        <w:instrText xml:space="preserve"> SEQ Table \* ARABIC </w:instrText>
+      </w:r>
+      <w:r>
+        <w:rPr>
+          <w:noProof/>
+        </w:rPr>
+        <w:fldChar w:fldCharType="separate"/>
+      </w:r>
+      <w:r>
+        <w:rPr>
+          <w:noProof/>
+        </w:rPr>
+        <w:t>9</w:t>
+      </w:r>
+      <w:r>
+        <w:rPr>
+          <w:noProof/>
+        </w:rPr>
+        <w:fldChar w:fldCharType="end"/>
+      </w:r>
       <w:r>
         <w:t xml:space="preserve"> Volume vs Temperature graph for Compression Run #3</w:t>
       </w:r>
@@ -2421,14 +2752,14 @@
           <w:rFonts w:ascii="Roboto Light" w:hAnsi="Roboto Light"/>
           <w:sz w:val="24"/>
         </w:rPr>
-        <w:t xml:space="preserve">The Volume Vs Pressure graph shows the same relationship as the previous two runs in that the volume is decreasing and the pressure is increasing as the compression occurs. The Volume Vs Temperature graph shows the same relationship as the previous two runs in that the </w:t>
-      </w:r>
-      <w:r>
-        <w:rPr>
-          <w:rFonts w:ascii="Roboto Light" w:hAnsi="Roboto Light"/>
-          <w:sz w:val="24"/>
-        </w:rPr>
-        <w:t xml:space="preserve">temperature is increasing and the volume is </w:t>
+        <w:t xml:space="preserve">The Volume Vs Pressure graph shows the same relationship as the previous two runs in that the volume is </w:t>
+      </w:r>
+      <w:r>
+        <w:rPr>
+          <w:rFonts w:ascii="Roboto Light" w:hAnsi="Roboto Light"/>
+          <w:sz w:val="24"/>
+        </w:rPr>
+        <w:t xml:space="preserve">decreasing and the pressure is increasing as the compression occurs. The Volume Vs Temperature graph shows the same relationship as the previous two runs in that the temperature is increasing and the volume is </w:t>
       </w:r>
       <w:r>
         <w:rPr>
@@ -2625,14 +2956,7 @@
                 <w:rFonts w:ascii="Roboto Light" w:hAnsi="Roboto Light"/>
                 <w:sz w:val="24"/>
               </w:rPr>
-              <w:t>12</w:t>
-            </w:r>
-            <w:r>
-              <w:rPr>
-                <w:rFonts w:ascii="Roboto Light" w:hAnsi="Roboto Light"/>
-                <w:sz w:val="24"/>
-              </w:rPr>
-              <w:t>9.1</w:t>
+              <w:t>129.1</w:t>
             </w:r>
           </w:p>
         </w:tc>
@@ -2674,14 +2998,7 @@
                 <w:rFonts w:ascii="Roboto Light" w:hAnsi="Roboto Light"/>
                 <w:sz w:val="24"/>
               </w:rPr>
-              <w:t>2</w:t>
-            </w:r>
-            <w:r>
-              <w:rPr>
-                <w:rFonts w:ascii="Roboto Light" w:hAnsi="Roboto Light"/>
-                <w:sz w:val="24"/>
-              </w:rPr>
-              <w:t>74.09</w:t>
+              <w:t>274.09</w:t>
             </w:r>
           </w:p>
         </w:tc>
@@ -2725,14 +3042,7 @@
                 <w:rFonts w:ascii="Roboto Light" w:hAnsi="Roboto Light"/>
                 <w:sz w:val="24"/>
               </w:rPr>
-              <w:t>18</w:t>
-            </w:r>
-            <w:r>
-              <w:rPr>
-                <w:rFonts w:ascii="Roboto Light" w:hAnsi="Roboto Light"/>
-                <w:sz w:val="24"/>
-              </w:rPr>
-              <w:t>3.06</w:t>
+              <w:t>183.06</w:t>
             </w:r>
           </w:p>
         </w:tc>
@@ -2753,14 +3063,7 @@
                 <w:rFonts w:ascii="Roboto Light" w:hAnsi="Roboto Light"/>
                 <w:sz w:val="24"/>
               </w:rPr>
-              <w:t>1</w:t>
-            </w:r>
-            <w:r>
-              <w:rPr>
-                <w:rFonts w:ascii="Roboto Light" w:hAnsi="Roboto Light"/>
-                <w:sz w:val="24"/>
-              </w:rPr>
-              <w:t>76.92</w:t>
+              <w:t>176.92</w:t>
             </w:r>
           </w:p>
         </w:tc>
@@ -2825,14 +3128,7 @@
                 <w:rFonts w:ascii="Roboto Light" w:hAnsi="Roboto Light"/>
                 <w:sz w:val="24"/>
               </w:rPr>
-              <w:t>15</w:t>
-            </w:r>
-            <w:r>
-              <w:rPr>
-                <w:rFonts w:ascii="Roboto Light" w:hAnsi="Roboto Light"/>
-                <w:sz w:val="24"/>
-              </w:rPr>
-              <w:t>5.26</w:t>
+              <w:t>155.26</w:t>
             </w:r>
           </w:p>
         </w:tc>
@@ -2892,14 +3188,36 @@
       <w:r>
         <w:t xml:space="preserve">Table </w:t>
       </w:r>
-      <w:fldSimple w:instr=" SEQ Table \* ARABIC ">
-        <w:r>
-          <w:rPr>
-            <w:noProof/>
-          </w:rPr>
-          <w:t>10</w:t>
-        </w:r>
-      </w:fldSimple>
+      <w:r>
+        <w:rPr>
+          <w:noProof/>
+        </w:rPr>
+        <w:fldChar w:fldCharType="begin"/>
+      </w:r>
+      <w:r>
+        <w:rPr>
+          <w:noProof/>
+        </w:rPr>
+        <w:instrText xml:space="preserve"> SEQ Table \* ARABIC </w:instrText>
+      </w:r>
+      <w:r>
+        <w:rPr>
+          <w:noProof/>
+        </w:rPr>
+        <w:fldChar w:fldCharType="separate"/>
+      </w:r>
+      <w:r>
+        <w:rPr>
+          <w:noProof/>
+        </w:rPr>
+        <w:t>10</w:t>
+      </w:r>
+      <w:r>
+        <w:rPr>
+          <w:noProof/>
+        </w:rPr>
+        <w:fldChar w:fldCharType="end"/>
+      </w:r>
       <w:r>
         <w:t xml:space="preserve"> Values for Expansion Run #1</w:t>
       </w:r>
@@ -2934,6 +3252,7 @@
       <w:r>
         <w:rPr>
           <w:rFonts w:ascii="Roboto Light" w:hAnsi="Roboto Light"/>
+          <w:noProof/>
           <w:sz w:val="24"/>
         </w:rPr>
         <w:drawing>
@@ -2984,14 +3303,36 @@
       <w:r>
         <w:t xml:space="preserve">Table </w:t>
       </w:r>
-      <w:fldSimple w:instr=" SEQ Table \* ARABIC ">
-        <w:r>
-          <w:rPr>
-            <w:noProof/>
-          </w:rPr>
-          <w:t>11</w:t>
-        </w:r>
-      </w:fldSimple>
+      <w:r>
+        <w:rPr>
+          <w:noProof/>
+        </w:rPr>
+        <w:fldChar w:fldCharType="begin"/>
+      </w:r>
+      <w:r>
+        <w:rPr>
+          <w:noProof/>
+        </w:rPr>
+        <w:instrText xml:space="preserve"> SEQ Table \* ARABIC </w:instrText>
+      </w:r>
+      <w:r>
+        <w:rPr>
+          <w:noProof/>
+        </w:rPr>
+        <w:fldChar w:fldCharType="separate"/>
+      </w:r>
+      <w:r>
+        <w:rPr>
+          <w:noProof/>
+        </w:rPr>
+        <w:t>11</w:t>
+      </w:r>
+      <w:r>
+        <w:rPr>
+          <w:noProof/>
+        </w:rPr>
+        <w:fldChar w:fldCharType="end"/>
+      </w:r>
       <w:r>
         <w:t xml:space="preserve"> Volume vs Pressure graph for Expansion Run #1</w:t>
       </w:r>
@@ -3003,7 +3344,9 @@
       <w:r>
         <w:rPr>
           <w:b/>
-        </w:rPr>
+          <w:noProof/>
+        </w:rPr>
+        <w:lastRenderedPageBreak/>
         <w:drawing>
           <wp:inline distT="0" distB="0" distL="0" distR="0" wp14:anchorId="4E07DD20" wp14:editId="6018A817">
             <wp:extent cx="2628900" cy="1538605"/>
@@ -3048,14 +3391,36 @@
       <w:r>
         <w:t xml:space="preserve">Table </w:t>
       </w:r>
-      <w:fldSimple w:instr=" SEQ Table \* ARABIC ">
-        <w:r>
-          <w:rPr>
-            <w:noProof/>
-          </w:rPr>
-          <w:t>12</w:t>
-        </w:r>
-      </w:fldSimple>
+      <w:r>
+        <w:rPr>
+          <w:noProof/>
+        </w:rPr>
+        <w:fldChar w:fldCharType="begin"/>
+      </w:r>
+      <w:r>
+        <w:rPr>
+          <w:noProof/>
+        </w:rPr>
+        <w:instrText xml:space="preserve"> SEQ Table \* ARABIC </w:instrText>
+      </w:r>
+      <w:r>
+        <w:rPr>
+          <w:noProof/>
+        </w:rPr>
+        <w:fldChar w:fldCharType="separate"/>
+      </w:r>
+      <w:r>
+        <w:rPr>
+          <w:noProof/>
+        </w:rPr>
+        <w:t>12</w:t>
+      </w:r>
+      <w:r>
+        <w:rPr>
+          <w:noProof/>
+        </w:rPr>
+        <w:fldChar w:fldCharType="end"/>
+      </w:r>
       <w:r>
         <w:t xml:space="preserve"> Volume vs Temperature graph for Expansion Run #2</w:t>
       </w:r>
@@ -3072,7 +3437,6 @@
           <w:rFonts w:ascii="Roboto Light" w:hAnsi="Roboto Light"/>
           <w:sz w:val="24"/>
         </w:rPr>
-        <w:lastRenderedPageBreak/>
         <w:t>The Volume Vs Pressure graph shows the relationship between them during the expansion which is that as the expansion occurs the volume increases as the pressure decreases</w:t>
       </w:r>
       <w:r>
@@ -3570,6 +3934,7 @@
       <w:r>
         <w:rPr>
           <w:rFonts w:ascii="Roboto Light" w:hAnsi="Roboto Light"/>
+          <w:noProof/>
           <w:sz w:val="24"/>
         </w:rPr>
         <w:drawing>
@@ -3616,14 +3981,36 @@
       <w:r>
         <w:t xml:space="preserve">Table </w:t>
       </w:r>
-      <w:fldSimple w:instr=" SEQ Table \* ARABIC ">
-        <w:r>
-          <w:rPr>
-            <w:noProof/>
-          </w:rPr>
-          <w:t>13</w:t>
-        </w:r>
-      </w:fldSimple>
+      <w:r>
+        <w:rPr>
+          <w:noProof/>
+        </w:rPr>
+        <w:fldChar w:fldCharType="begin"/>
+      </w:r>
+      <w:r>
+        <w:rPr>
+          <w:noProof/>
+        </w:rPr>
+        <w:instrText xml:space="preserve"> SEQ Table \* ARABIC </w:instrText>
+      </w:r>
+      <w:r>
+        <w:rPr>
+          <w:noProof/>
+        </w:rPr>
+        <w:fldChar w:fldCharType="separate"/>
+      </w:r>
+      <w:r>
+        <w:rPr>
+          <w:noProof/>
+        </w:rPr>
+        <w:t>13</w:t>
+      </w:r>
+      <w:r>
+        <w:rPr>
+          <w:noProof/>
+        </w:rPr>
+        <w:fldChar w:fldCharType="end"/>
+      </w:r>
       <w:r>
         <w:t xml:space="preserve"> Volume vs Pressure graph for Expansion run #2</w:t>
       </w:r>
@@ -3633,6 +4020,9 @@
         <w:keepNext/>
       </w:pPr>
       <w:r>
+        <w:rPr>
+          <w:noProof/>
+        </w:rPr>
         <w:drawing>
           <wp:inline distT="0" distB="0" distL="0" distR="0" wp14:anchorId="7DEC2EF9" wp14:editId="78978C64">
             <wp:extent cx="2628900" cy="1496695"/>
@@ -3677,14 +4067,36 @@
       <w:r>
         <w:t xml:space="preserve">Table </w:t>
       </w:r>
-      <w:fldSimple w:instr=" SEQ Table \* ARABIC ">
-        <w:r>
-          <w:rPr>
-            <w:noProof/>
-          </w:rPr>
-          <w:t>14</w:t>
-        </w:r>
-      </w:fldSimple>
+      <w:r>
+        <w:rPr>
+          <w:noProof/>
+        </w:rPr>
+        <w:fldChar w:fldCharType="begin"/>
+      </w:r>
+      <w:r>
+        <w:rPr>
+          <w:noProof/>
+        </w:rPr>
+        <w:instrText xml:space="preserve"> SEQ Table \* ARABIC </w:instrText>
+      </w:r>
+      <w:r>
+        <w:rPr>
+          <w:noProof/>
+        </w:rPr>
+        <w:fldChar w:fldCharType="separate"/>
+      </w:r>
+      <w:r>
+        <w:rPr>
+          <w:noProof/>
+        </w:rPr>
+        <w:t>14</w:t>
+      </w:r>
+      <w:r>
+        <w:rPr>
+          <w:noProof/>
+        </w:rPr>
+        <w:fldChar w:fldCharType="end"/>
+      </w:r>
       <w:r>
         <w:t xml:space="preserve"> Volume vs Temperature for Expansion Run #2</w:t>
       </w:r>
@@ -3863,14 +4275,7 @@
                 <w:rFonts w:ascii="Roboto Light" w:hAnsi="Roboto Light"/>
                 <w:sz w:val="24"/>
               </w:rPr>
-              <w:t>129.</w:t>
-            </w:r>
-            <w:r>
-              <w:rPr>
-                <w:rFonts w:ascii="Roboto Light" w:hAnsi="Roboto Light"/>
-                <w:sz w:val="24"/>
-              </w:rPr>
-              <w:t>1</w:t>
+              <w:t>129.1</w:t>
             </w:r>
           </w:p>
         </w:tc>
@@ -3891,14 +4296,7 @@
                 <w:rFonts w:ascii="Roboto Light" w:hAnsi="Roboto Light"/>
                 <w:sz w:val="24"/>
               </w:rPr>
-              <w:t>7</w:t>
-            </w:r>
-            <w:r>
-              <w:rPr>
-                <w:rFonts w:ascii="Roboto Light" w:hAnsi="Roboto Light"/>
-                <w:sz w:val="24"/>
-              </w:rPr>
-              <w:t>5.93</w:t>
+              <w:t>75.93</w:t>
             </w:r>
           </w:p>
         </w:tc>
@@ -3919,14 +4317,7 @@
                 <w:rFonts w:ascii="Roboto Light" w:hAnsi="Roboto Light"/>
                 <w:sz w:val="24"/>
               </w:rPr>
-              <w:t>27</w:t>
-            </w:r>
-            <w:r>
-              <w:rPr>
-                <w:rFonts w:ascii="Roboto Light" w:hAnsi="Roboto Light"/>
-                <w:sz w:val="24"/>
-              </w:rPr>
-              <w:t>5.11</w:t>
+              <w:t>275.11</w:t>
             </w:r>
           </w:p>
         </w:tc>
@@ -3970,14 +4361,7 @@
                 <w:rFonts w:ascii="Roboto Light" w:hAnsi="Roboto Light"/>
                 <w:sz w:val="24"/>
               </w:rPr>
-              <w:t>183.</w:t>
-            </w:r>
-            <w:r>
-              <w:rPr>
-                <w:rFonts w:ascii="Roboto Light" w:hAnsi="Roboto Light"/>
-                <w:sz w:val="24"/>
-              </w:rPr>
-              <w:t>21</w:t>
+              <w:t>183.21</w:t>
             </w:r>
           </w:p>
         </w:tc>
@@ -3998,14 +4382,7 @@
                 <w:rFonts w:ascii="Roboto Light" w:hAnsi="Roboto Light"/>
                 <w:sz w:val="24"/>
               </w:rPr>
-              <w:t>11</w:t>
-            </w:r>
-            <w:r>
-              <w:rPr>
-                <w:rFonts w:ascii="Roboto Light" w:hAnsi="Roboto Light"/>
-                <w:sz w:val="24"/>
-              </w:rPr>
-              <w:t>6.88</w:t>
+              <w:t>116.88</w:t>
             </w:r>
           </w:p>
         </w:tc>
@@ -4026,14 +4403,7 @@
                 <w:rFonts w:ascii="Roboto Light" w:hAnsi="Roboto Light"/>
                 <w:sz w:val="24"/>
               </w:rPr>
-              <w:t>295</w:t>
-            </w:r>
-            <w:r>
-              <w:rPr>
-                <w:rFonts w:ascii="Roboto Light" w:hAnsi="Roboto Light"/>
-                <w:sz w:val="24"/>
-              </w:rPr>
-              <w:t>.03</w:t>
+              <w:t>295.03</w:t>
             </w:r>
           </w:p>
         </w:tc>
@@ -4077,14 +4447,7 @@
                 <w:rFonts w:ascii="Roboto Light" w:hAnsi="Roboto Light"/>
                 <w:sz w:val="24"/>
               </w:rPr>
-              <w:t>15</w:t>
-            </w:r>
-            <w:r>
-              <w:rPr>
-                <w:rFonts w:ascii="Roboto Light" w:hAnsi="Roboto Light"/>
-                <w:sz w:val="24"/>
-              </w:rPr>
-              <w:t>7.08</w:t>
+              <w:t>157.08</w:t>
             </w:r>
           </w:p>
         </w:tc>
@@ -4105,14 +4468,7 @@
                 <w:rFonts w:ascii="Roboto Light" w:hAnsi="Roboto Light"/>
                 <w:sz w:val="24"/>
               </w:rPr>
-              <w:t>9</w:t>
-            </w:r>
-            <w:r>
-              <w:rPr>
-                <w:rFonts w:ascii="Roboto Light" w:hAnsi="Roboto Light"/>
-                <w:sz w:val="24"/>
-              </w:rPr>
-              <w:t>2.70</w:t>
+              <w:t>92.70</w:t>
             </w:r>
           </w:p>
         </w:tc>
@@ -4134,14 +4490,7 @@
                 <w:rFonts w:ascii="Roboto Light" w:hAnsi="Roboto Light"/>
                 <w:sz w:val="24"/>
               </w:rPr>
-              <w:t>28</w:t>
-            </w:r>
-            <w:r>
-              <w:rPr>
-                <w:rFonts w:ascii="Roboto Light" w:hAnsi="Roboto Light"/>
-                <w:sz w:val="24"/>
-              </w:rPr>
-              <w:t>2.83</w:t>
+              <w:t>282.83</w:t>
             </w:r>
           </w:p>
         </w:tc>
@@ -4167,6 +4516,7 @@
           <w:rFonts w:ascii="Roboto Light" w:hAnsi="Roboto Light"/>
           <w:sz w:val="24"/>
         </w:rPr>
+        <w:lastRenderedPageBreak/>
         <w:tab/>
         <w:t>The below graphs show the relationship between Volume, Pressure and Temperature</w:t>
       </w:r>
@@ -4185,9 +4535,9 @@
       <w:r>
         <w:rPr>
           <w:rFonts w:ascii="Roboto Light" w:hAnsi="Roboto Light"/>
-          <w:sz w:val="24"/>
-        </w:rPr>
-        <w:lastRenderedPageBreak/>
+          <w:noProof/>
+          <w:sz w:val="24"/>
+        </w:rPr>
         <w:drawing>
           <wp:inline distT="0" distB="0" distL="0" distR="0" wp14:anchorId="43BE122A" wp14:editId="3B57A18F">
             <wp:extent cx="2628900" cy="1541780"/>
@@ -4232,14 +4582,36 @@
       <w:r>
         <w:t xml:space="preserve">Table </w:t>
       </w:r>
-      <w:fldSimple w:instr=" SEQ Table \* ARABIC ">
-        <w:r>
-          <w:rPr>
-            <w:noProof/>
-          </w:rPr>
-          <w:t>15</w:t>
-        </w:r>
-      </w:fldSimple>
+      <w:r>
+        <w:rPr>
+          <w:noProof/>
+        </w:rPr>
+        <w:fldChar w:fldCharType="begin"/>
+      </w:r>
+      <w:r>
+        <w:rPr>
+          <w:noProof/>
+        </w:rPr>
+        <w:instrText xml:space="preserve"> SEQ Table \* ARABIC </w:instrText>
+      </w:r>
+      <w:r>
+        <w:rPr>
+          <w:noProof/>
+        </w:rPr>
+        <w:fldChar w:fldCharType="separate"/>
+      </w:r>
+      <w:r>
+        <w:rPr>
+          <w:noProof/>
+        </w:rPr>
+        <w:t>15</w:t>
+      </w:r>
+      <w:r>
+        <w:rPr>
+          <w:noProof/>
+        </w:rPr>
+        <w:fldChar w:fldCharType="end"/>
+      </w:r>
       <w:r>
         <w:t xml:space="preserve"> Volume Vs Pressure graph for Expansion run #3</w:t>
       </w:r>
@@ -4249,6 +4621,9 @@
         <w:keepNext/>
       </w:pPr>
       <w:r>
+        <w:rPr>
+          <w:noProof/>
+        </w:rPr>
         <w:drawing>
           <wp:inline distT="0" distB="0" distL="0" distR="0" wp14:anchorId="22523496" wp14:editId="5E212406">
             <wp:extent cx="2628900" cy="1550670"/>
@@ -4293,14 +4668,36 @@
       <w:r>
         <w:t xml:space="preserve">Table </w:t>
       </w:r>
-      <w:fldSimple w:instr=" SEQ Table \* ARABIC ">
-        <w:r>
-          <w:rPr>
-            <w:noProof/>
-          </w:rPr>
-          <w:t>16</w:t>
-        </w:r>
-      </w:fldSimple>
+      <w:r>
+        <w:rPr>
+          <w:noProof/>
+        </w:rPr>
+        <w:fldChar w:fldCharType="begin"/>
+      </w:r>
+      <w:r>
+        <w:rPr>
+          <w:noProof/>
+        </w:rPr>
+        <w:instrText xml:space="preserve"> SEQ Table \* ARABIC </w:instrText>
+      </w:r>
+      <w:r>
+        <w:rPr>
+          <w:noProof/>
+        </w:rPr>
+        <w:fldChar w:fldCharType="separate"/>
+      </w:r>
+      <w:r>
+        <w:rPr>
+          <w:noProof/>
+        </w:rPr>
+        <w:t>16</w:t>
+      </w:r>
+      <w:r>
+        <w:rPr>
+          <w:noProof/>
+        </w:rPr>
+        <w:fldChar w:fldCharType="end"/>
+      </w:r>
       <w:r>
         <w:t xml:space="preserve"> Volume vs </w:t>
       </w:r>
@@ -4335,8 +4732,6 @@
         </w:rPr>
         <w:t>as the volume increases the pressure decreases during the expansion process, and the Volume vs Temperature graph shows a relationship where as the volume increases the temperature decreases.</w:t>
       </w:r>
-      <w:bookmarkStart w:id="0" w:name="_GoBack"/>
-      <w:bookmarkEnd w:id="0"/>
     </w:p>
     <w:sectPr>
       <w:type w:val="continuous"/>
@@ -5183,6 +5578,16 @@
       <w:szCs w:val="18"/>
     </w:rPr>
   </w:style>
+  <w:style w:type="character" w:styleId="PlaceholderText">
+    <w:name w:val="Placeholder Text"/>
+    <w:basedOn w:val="DefaultParagraphFont"/>
+    <w:uiPriority w:val="99"/>
+    <w:semiHidden/>
+    <w:rsid w:val="008A0F20"/>
+    <w:rPr>
+      <w:color w:val="808080"/>
+    </w:rPr>
+  </w:style>
 </w:styles>
 </file>
 
